--- a/Server Documentation.docx
+++ b/Server Documentation.docx
@@ -1,6 +1,6 @@
 
 <file path=word/document.xml><?xml version="1.0" encoding="utf-8"?>
-<w:document xmlns:wpc="http://schemas.microsoft.com/office/word/2010/wordprocessingCanvas" xmlns:mc="http://schemas.openxmlformats.org/markup-compatibility/2006" xmlns:o="urn:schemas-microsoft-com:office:office" xmlns:r="http://schemas.openxmlformats.org/officeDocument/2006/relationships" xmlns:m="http://schemas.openxmlformats.org/officeDocument/2006/math" xmlns:v="urn:schemas-microsoft-com:vml" xmlns:wp14="http://schemas.microsoft.com/office/word/2010/wordprocessingDrawing" xmlns:wp="http://schemas.openxmlformats.org/drawingml/2006/wordprocessingDrawing" xmlns:w10="urn:schemas-microsoft-com:office:word" xmlns:w="http://schemas.openxmlformats.org/wordprocessingml/2006/main" xmlns:w14="http://schemas.microsoft.com/office/word/2010/wordml" xmlns:wpg="http://schemas.microsoft.com/office/word/2010/wordprocessingGroup" xmlns:wpi="http://schemas.microsoft.com/office/word/2010/wordprocessingInk" xmlns:wne="http://schemas.microsoft.com/office/word/2006/wordml" xmlns:wps="http://schemas.microsoft.com/office/word/2010/wordprocessingShape" mc:Ignorable="w14 wp14">
+<w:document xmlns:wpc="http://schemas.microsoft.com/office/word/2010/wordprocessingCanvas" xmlns:cx="http://schemas.microsoft.com/office/drawing/2014/chartex" xmlns:mc="http://schemas.openxmlformats.org/markup-compatibility/2006" xmlns:o="urn:schemas-microsoft-com:office:office" xmlns:r="http://schemas.openxmlformats.org/officeDocument/2006/relationships" xmlns:m="http://schemas.openxmlformats.org/officeDocument/2006/math" xmlns:v="urn:schemas-microsoft-com:vml" xmlns:wp14="http://schemas.microsoft.com/office/word/2010/wordprocessingDrawing" xmlns:wp="http://schemas.openxmlformats.org/drawingml/2006/wordprocessingDrawing" xmlns:w10="urn:schemas-microsoft-com:office:word" xmlns:w="http://schemas.openxmlformats.org/wordprocessingml/2006/main" xmlns:w14="http://schemas.microsoft.com/office/word/2010/wordml" xmlns:w15="http://schemas.microsoft.com/office/word/2012/wordml" xmlns:w16se="http://schemas.microsoft.com/office/word/2015/wordml/symex" xmlns:wpg="http://schemas.microsoft.com/office/word/2010/wordprocessingGroup" xmlns:wpi="http://schemas.microsoft.com/office/word/2010/wordprocessingInk" xmlns:wne="http://schemas.microsoft.com/office/word/2006/wordml" xmlns:wps="http://schemas.microsoft.com/office/word/2010/wordprocessingShape" mc:Ignorable="w14 w15 w16se wp14">
   <w:body>
     <w:sdt>
       <w:sdtPr>
@@ -199,7 +199,7 @@
               </mc:Choice>
               <mc:Fallback>
                 <w:pict>
-                  <v:rect id="Rectangle 47" o:spid="_x0000_s1026" style="position:absolute;margin-left:0;margin-top:0;width:422.3pt;height:760.3pt;z-index:251659264;visibility:visible;mso-wrap-style:square;mso-width-percent:690;mso-height-percent:960;mso-left-percent:20;mso-top-percent:20;mso-wrap-distance-left:9pt;mso-wrap-distance-top:0;mso-wrap-distance-right:9pt;mso-wrap-distance-bottom:0;mso-position-horizontal-relative:page;mso-position-vertical-relative:page;mso-width-percent:690;mso-height-percent:960;mso-left-percent:20;mso-top-percent:20;mso-width-relative:page;mso-height-relative:page;v-text-anchor:middle" o:gfxdata="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" fillcolor="#4f81bd [3204]" stroked="f" strokeweight="2pt">
+                  <v:rect w14:anchorId="33EE21EC" id="Rectangle 47" o:spid="_x0000_s1026" style="position:absolute;margin-left:0;margin-top:0;width:422.3pt;height:760.3pt;z-index:251659264;visibility:visible;mso-wrap-style:square;mso-width-percent:690;mso-height-percent:960;mso-left-percent:20;mso-top-percent:20;mso-wrap-distance-left:9pt;mso-wrap-distance-top:0;mso-wrap-distance-right:9pt;mso-wrap-distance-bottom:0;mso-position-horizontal-relative:page;mso-position-vertical-relative:page;mso-width-percent:690;mso-height-percent:960;mso-left-percent:20;mso-top-percent:20;mso-width-relative:page;mso-height-relative:page;v-text-anchor:middle" o:gfxdata="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" fillcolor="#4f81bd [3204]" stroked="f" strokeweight="2pt">
                     <v:path arrowok="t"/>
                     <v:textbox inset="21.6pt,1in,21.6pt">
                       <w:txbxContent>
@@ -386,7 +386,7 @@
                                       <w:rPr>
                                         <w:color w:val="FFFFFF" w:themeColor="background1"/>
                                       </w:rPr>
-                                      <w:t>[CIS 223 Class Server]</w:t>
+                                      <w:t>[Evan Schober CIS223]</w:t>
                                     </w:r>
                                   </w:p>
                                 </w:sdtContent>
@@ -413,7 +413,7 @@
               </mc:Choice>
               <mc:Fallback>
                 <w:pict>
-                  <v:rect id="Rectangle 48" o:spid="_x0000_s1027" style="position:absolute;margin-left:0;margin-top:0;width:148.1pt;height:760.3pt;z-index:251660288;visibility:visible;mso-wrap-style:square;mso-width-percent:242;mso-height-percent:960;mso-left-percent:730;mso-wrap-distance-left:9pt;mso-wrap-distance-top:0;mso-wrap-distance-right:9pt;mso-wrap-distance-bottom:0;mso-position-horizontal-relative:page;mso-position-vertical:center;mso-position-vertical-relative:page;mso-width-percent:242;mso-height-percent:960;mso-left-percent:730;mso-width-relative:page;mso-height-relative:page;v-text-anchor:middle" o:gfxdata="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" fillcolor="#1f497d [3215]" stroked="f" strokeweight="2pt">
+                  <v:rect w14:anchorId="54F8162A" id="Rectangle 48" o:spid="_x0000_s1027" style="position:absolute;margin-left:0;margin-top:0;width:148.1pt;height:760.3pt;z-index:251660288;visibility:visible;mso-wrap-style:square;mso-width-percent:242;mso-height-percent:960;mso-left-percent:730;mso-wrap-distance-left:9pt;mso-wrap-distance-top:0;mso-wrap-distance-right:9pt;mso-wrap-distance-bottom:0;mso-position-horizontal-relative:page;mso-position-vertical:center;mso-position-vertical-relative:page;mso-width-percent:242;mso-height-percent:960;mso-left-percent:730;mso-width-relative:page;mso-height-relative:page;v-text-anchor:middle" o:gfxdata="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" fillcolor="#1f497d [3215]" stroked="f" strokeweight="2pt">
                     <v:path arrowok="t"/>
                     <v:textbox inset="14.4pt,,14.4pt">
                       <w:txbxContent>
@@ -439,7 +439,7 @@
                                 <w:rPr>
                                   <w:color w:val="FFFFFF" w:themeColor="background1"/>
                                 </w:rPr>
-                                <w:t>[CIS 223 Class Server]</w:t>
+                                <w:t>[Evan Schober CIS223]</w:t>
                               </w:r>
                             </w:p>
                           </w:sdtContent>
@@ -473,6 +473,15 @@
     </w:sdt>
     <w:sdt>
       <w:sdtPr>
+        <w:rPr>
+          <w:rFonts w:asciiTheme="minorHAnsi" w:eastAsiaTheme="minorHAnsi" w:hAnsiTheme="minorHAnsi" w:cstheme="minorBidi"/>
+          <w:b w:val="0"/>
+          <w:bCs w:val="0"/>
+          <w:color w:val="auto"/>
+          <w:sz w:val="22"/>
+          <w:szCs w:val="22"/>
+          <w:lang w:eastAsia="en-US"/>
+        </w:rPr>
         <w:id w:val="296505761"/>
         <w:docPartObj>
           <w:docPartGallery w:val="Table of Contents"/>
@@ -481,12 +490,7 @@
       </w:sdtPr>
       <w:sdtEndPr>
         <w:rPr>
-          <w:rFonts w:asciiTheme="minorHAnsi" w:eastAsiaTheme="minorHAnsi" w:hAnsiTheme="minorHAnsi" w:cstheme="minorBidi"/>
           <w:noProof/>
-          <w:color w:val="auto"/>
-          <w:sz w:val="22"/>
-          <w:szCs w:val="22"/>
-          <w:lang w:eastAsia="en-US"/>
         </w:rPr>
       </w:sdtEndPr>
       <w:sdtContent>
@@ -495,13 +499,10 @@
             <w:pStyle w:val="TOCHeading"/>
           </w:pPr>
           <w:r>
-            <w:t>Content</w:t>
+            <w:t>Contents</w:t>
           </w:r>
           <w:bookmarkStart w:id="0" w:name="_GoBack"/>
           <w:bookmarkEnd w:id="0"/>
-          <w:r>
-            <w:t>s</w:t>
-          </w:r>
         </w:p>
         <w:p>
           <w:pPr>
@@ -523,7 +524,7 @@
           <w:r>
             <w:fldChar w:fldCharType="separate"/>
           </w:r>
-          <w:hyperlink w:anchor="_Toc480146060" w:history="1">
+          <w:hyperlink w:anchor="_Toc480277560" w:history="1">
             <w:r>
               <w:rPr>
                 <w:rStyle w:val="Hyperlink"/>
@@ -550,7 +551,7 @@
                 <w:noProof/>
                 <w:webHidden/>
               </w:rPr>
-              <w:instrText xml:space="preserve"> PAGEREF _Toc480146060 \h </w:instrText>
+              <w:instrText xml:space="preserve"> PAGEREF _Toc480277560 \h </w:instrText>
             </w:r>
             <w:r>
               <w:rPr>
@@ -592,7 +593,7 @@
               <w:lang w:eastAsia="en-US"/>
             </w:rPr>
           </w:pPr>
-          <w:hyperlink w:anchor="_Toc480146061" w:history="1">
+          <w:hyperlink w:anchor="_Toc480277561" w:history="1">
             <w:r>
               <w:rPr>
                 <w:rStyle w:val="Hyperlink"/>
@@ -619,7 +620,7 @@
                 <w:noProof/>
                 <w:webHidden/>
               </w:rPr>
-              <w:instrText xml:space="preserve"> PAGEREF _Toc480146061 \h </w:instrText>
+              <w:instrText xml:space="preserve"> PAGEREF _Toc480277561 \h </w:instrText>
             </w:r>
             <w:r>
               <w:rPr>
@@ -661,7 +662,7 @@
               <w:lang w:eastAsia="en-US"/>
             </w:rPr>
           </w:pPr>
-          <w:hyperlink w:anchor="_Toc480146062" w:history="1">
+          <w:hyperlink w:anchor="_Toc480277562" w:history="1">
             <w:r>
               <w:rPr>
                 <w:rStyle w:val="Hyperlink"/>
@@ -688,7 +689,7 @@
                 <w:noProof/>
                 <w:webHidden/>
               </w:rPr>
-              <w:instrText xml:space="preserve"> PAGEREF _Toc480146062 \h </w:instrText>
+              <w:instrText xml:space="preserve"> PAGEREF _Toc480277562 \h </w:instrText>
             </w:r>
             <w:r>
               <w:rPr>
@@ -730,7 +731,7 @@
               <w:lang w:eastAsia="en-US"/>
             </w:rPr>
           </w:pPr>
-          <w:hyperlink w:anchor="_Toc480146063" w:history="1">
+          <w:hyperlink w:anchor="_Toc480277563" w:history="1">
             <w:r>
               <w:rPr>
                 <w:rStyle w:val="Hyperlink"/>
@@ -757,7 +758,7 @@
                 <w:noProof/>
                 <w:webHidden/>
               </w:rPr>
-              <w:instrText xml:space="preserve"> PAGEREF _Toc480146063 \h </w:instrText>
+              <w:instrText xml:space="preserve"> PAGEREF _Toc480277563 \h </w:instrText>
             </w:r>
             <w:r>
               <w:rPr>
@@ -799,7 +800,7 @@
               <w:lang w:eastAsia="en-US"/>
             </w:rPr>
           </w:pPr>
-          <w:hyperlink w:anchor="_Toc480146064" w:history="1">
+          <w:hyperlink w:anchor="_Toc480277564" w:history="1">
             <w:r>
               <w:rPr>
                 <w:rStyle w:val="Hyperlink"/>
@@ -826,7 +827,7 @@
                 <w:noProof/>
                 <w:webHidden/>
               </w:rPr>
-              <w:instrText xml:space="preserve"> PAGEREF _Toc480146064 \h </w:instrText>
+              <w:instrText xml:space="preserve"> PAGEREF _Toc480277564 \h </w:instrText>
             </w:r>
             <w:r>
               <w:rPr>
@@ -846,7 +847,7 @@
                 <w:noProof/>
                 <w:webHidden/>
               </w:rPr>
-              <w:t>3</w:t>
+              <w:t>4</w:t>
             </w:r>
             <w:r>
               <w:rPr>
@@ -868,7 +869,7 @@
               <w:lang w:eastAsia="en-US"/>
             </w:rPr>
           </w:pPr>
-          <w:hyperlink w:anchor="_Toc480146065" w:history="1">
+          <w:hyperlink w:anchor="_Toc480277565" w:history="1">
             <w:r>
               <w:rPr>
                 <w:rStyle w:val="Hyperlink"/>
@@ -895,7 +896,7 @@
                 <w:noProof/>
                 <w:webHidden/>
               </w:rPr>
-              <w:instrText xml:space="preserve"> PAGEREF _Toc480146065 \h </w:instrText>
+              <w:instrText xml:space="preserve"> PAGEREF _Toc480277565 \h </w:instrText>
             </w:r>
             <w:r>
               <w:rPr>
@@ -937,7 +938,7 @@
               <w:lang w:eastAsia="en-US"/>
             </w:rPr>
           </w:pPr>
-          <w:hyperlink w:anchor="_Toc480146066" w:history="1">
+          <w:hyperlink w:anchor="_Toc480277566" w:history="1">
             <w:r>
               <w:rPr>
                 <w:rStyle w:val="Hyperlink"/>
@@ -964,7 +965,7 @@
                 <w:noProof/>
                 <w:webHidden/>
               </w:rPr>
-              <w:instrText xml:space="preserve"> PAGEREF _Toc480146066 \h </w:instrText>
+              <w:instrText xml:space="preserve"> PAGEREF _Toc480277566 \h </w:instrText>
             </w:r>
             <w:r>
               <w:rPr>
@@ -1006,7 +1007,7 @@
               <w:lang w:eastAsia="en-US"/>
             </w:rPr>
           </w:pPr>
-          <w:hyperlink w:anchor="_Toc480146067" w:history="1">
+          <w:hyperlink w:anchor="_Toc480277567" w:history="1">
             <w:r>
               <w:rPr>
                 <w:rStyle w:val="Hyperlink"/>
@@ -1033,7 +1034,7 @@
                 <w:noProof/>
                 <w:webHidden/>
               </w:rPr>
-              <w:instrText xml:space="preserve"> PAGEREF _Toc480146067 \h </w:instrText>
+              <w:instrText xml:space="preserve"> PAGEREF _Toc480277567 \h </w:instrText>
             </w:r>
             <w:r>
               <w:rPr>
@@ -1075,7 +1076,7 @@
               <w:lang w:eastAsia="en-US"/>
             </w:rPr>
           </w:pPr>
-          <w:hyperlink w:anchor="_Toc480146068" w:history="1">
+          <w:hyperlink w:anchor="_Toc480277568" w:history="1">
             <w:r>
               <w:rPr>
                 <w:rStyle w:val="Hyperlink"/>
@@ -1102,7 +1103,7 @@
                 <w:noProof/>
                 <w:webHidden/>
               </w:rPr>
-              <w:instrText xml:space="preserve"> PAGEREF _Toc480146068 \h </w:instrText>
+              <w:instrText xml:space="preserve"> PAGEREF _Toc480277568 \h </w:instrText>
             </w:r>
             <w:r>
               <w:rPr>
@@ -1122,7 +1123,7 @@
                 <w:noProof/>
                 <w:webHidden/>
               </w:rPr>
-              <w:t>4</w:t>
+              <w:t>5</w:t>
             </w:r>
             <w:r>
               <w:rPr>
@@ -1144,7 +1145,7 @@
               <w:lang w:eastAsia="en-US"/>
             </w:rPr>
           </w:pPr>
-          <w:hyperlink w:anchor="_Toc480146069" w:history="1">
+          <w:hyperlink w:anchor="_Toc480277569" w:history="1">
             <w:r>
               <w:rPr>
                 <w:rStyle w:val="Hyperlink"/>
@@ -1171,7 +1172,7 @@
                 <w:noProof/>
                 <w:webHidden/>
               </w:rPr>
-              <w:instrText xml:space="preserve"> PAGEREF _Toc480146069 \h </w:instrText>
+              <w:instrText xml:space="preserve"> PAGEREF _Toc480277569 \h </w:instrText>
             </w:r>
             <w:r>
               <w:rPr>
@@ -1191,7 +1192,7 @@
                 <w:noProof/>
                 <w:webHidden/>
               </w:rPr>
-              <w:t>4</w:t>
+              <w:t>5</w:t>
             </w:r>
             <w:r>
               <w:rPr>
@@ -1213,7 +1214,7 @@
               <w:lang w:eastAsia="en-US"/>
             </w:rPr>
           </w:pPr>
-          <w:hyperlink w:anchor="_Toc480146070" w:history="1">
+          <w:hyperlink w:anchor="_Toc480277570" w:history="1">
             <w:r>
               <w:rPr>
                 <w:rStyle w:val="Hyperlink"/>
@@ -1240,7 +1241,7 @@
                 <w:noProof/>
                 <w:webHidden/>
               </w:rPr>
-              <w:instrText xml:space="preserve"> PAGEREF _Toc480146070 \h </w:instrText>
+              <w:instrText xml:space="preserve"> PAGEREF _Toc480277570 \h </w:instrText>
             </w:r>
             <w:r>
               <w:rPr>
@@ -1282,7 +1283,7 @@
               <w:lang w:eastAsia="en-US"/>
             </w:rPr>
           </w:pPr>
-          <w:hyperlink w:anchor="_Toc480146071" w:history="1">
+          <w:hyperlink w:anchor="_Toc480277571" w:history="1">
             <w:r>
               <w:rPr>
                 <w:rStyle w:val="Hyperlink"/>
@@ -1309,7 +1310,7 @@
                 <w:noProof/>
                 <w:webHidden/>
               </w:rPr>
-              <w:instrText xml:space="preserve"> PAGEREF _Toc480146071 \h </w:instrText>
+              <w:instrText xml:space="preserve"> PAGEREF _Toc480277571 \h </w:instrText>
             </w:r>
             <w:r>
               <w:rPr>
@@ -1351,7 +1352,7 @@
               <w:lang w:eastAsia="en-US"/>
             </w:rPr>
           </w:pPr>
-          <w:hyperlink w:anchor="_Toc480146072" w:history="1">
+          <w:hyperlink w:anchor="_Toc480277572" w:history="1">
             <w:r>
               <w:rPr>
                 <w:rStyle w:val="Hyperlink"/>
@@ -1378,7 +1379,7 @@
                 <w:noProof/>
                 <w:webHidden/>
               </w:rPr>
-              <w:instrText xml:space="preserve"> PAGEREF _Toc480146072 \h </w:instrText>
+              <w:instrText xml:space="preserve"> PAGEREF _Toc480277572 \h </w:instrText>
             </w:r>
             <w:r>
               <w:rPr>
@@ -1420,7 +1421,7 @@
               <w:lang w:eastAsia="en-US"/>
             </w:rPr>
           </w:pPr>
-          <w:hyperlink w:anchor="_Toc480146073" w:history="1">
+          <w:hyperlink w:anchor="_Toc480277573" w:history="1">
             <w:r>
               <w:rPr>
                 <w:rStyle w:val="Hyperlink"/>
@@ -1447,7 +1448,7 @@
                 <w:noProof/>
                 <w:webHidden/>
               </w:rPr>
-              <w:instrText xml:space="preserve"> PAGEREF _Toc480146073 \h </w:instrText>
+              <w:instrText xml:space="preserve"> PAGEREF _Toc480277573 \h </w:instrText>
             </w:r>
             <w:r>
               <w:rPr>
@@ -1489,7 +1490,7 @@
               <w:lang w:eastAsia="en-US"/>
             </w:rPr>
           </w:pPr>
-          <w:hyperlink w:anchor="_Toc480146074" w:history="1">
+          <w:hyperlink w:anchor="_Toc480277574" w:history="1">
             <w:r>
               <w:rPr>
                 <w:rStyle w:val="Hyperlink"/>
@@ -1516,7 +1517,7 @@
                 <w:noProof/>
                 <w:webHidden/>
               </w:rPr>
-              <w:instrText xml:space="preserve"> PAGEREF _Toc480146074 \h </w:instrText>
+              <w:instrText xml:space="preserve"> PAGEREF _Toc480277574 \h </w:instrText>
             </w:r>
             <w:r>
               <w:rPr>
@@ -1558,7 +1559,7 @@
               <w:lang w:eastAsia="en-US"/>
             </w:rPr>
           </w:pPr>
-          <w:hyperlink w:anchor="_Toc480146075" w:history="1">
+          <w:hyperlink w:anchor="_Toc480277575" w:history="1">
             <w:r>
               <w:rPr>
                 <w:rStyle w:val="Hyperlink"/>
@@ -1585,7 +1586,7 @@
                 <w:noProof/>
                 <w:webHidden/>
               </w:rPr>
-              <w:instrText xml:space="preserve"> PAGEREF _Toc480146075 \h </w:instrText>
+              <w:instrText xml:space="preserve"> PAGEREF _Toc480277575 \h </w:instrText>
             </w:r>
             <w:r>
               <w:rPr>
@@ -1627,7 +1628,7 @@
               <w:lang w:eastAsia="en-US"/>
             </w:rPr>
           </w:pPr>
-          <w:hyperlink w:anchor="_Toc480146076" w:history="1">
+          <w:hyperlink w:anchor="_Toc480277576" w:history="1">
             <w:r>
               <w:rPr>
                 <w:rStyle w:val="Hyperlink"/>
@@ -1654,7 +1655,7 @@
                 <w:noProof/>
                 <w:webHidden/>
               </w:rPr>
-              <w:instrText xml:space="preserve"> PAGEREF _Toc480146076 \h </w:instrText>
+              <w:instrText xml:space="preserve"> PAGEREF _Toc480277576 \h </w:instrText>
             </w:r>
             <w:r>
               <w:rPr>
@@ -1674,7 +1675,7 @@
                 <w:noProof/>
                 <w:webHidden/>
               </w:rPr>
-              <w:t>5</w:t>
+              <w:t>6</w:t>
             </w:r>
             <w:r>
               <w:rPr>
@@ -1696,7 +1697,7 @@
               <w:lang w:eastAsia="en-US"/>
             </w:rPr>
           </w:pPr>
-          <w:hyperlink w:anchor="_Toc480146077" w:history="1">
+          <w:hyperlink w:anchor="_Toc480277577" w:history="1">
             <w:r>
               <w:rPr>
                 <w:rStyle w:val="Hyperlink"/>
@@ -1723,7 +1724,7 @@
                 <w:noProof/>
                 <w:webHidden/>
               </w:rPr>
-              <w:instrText xml:space="preserve"> PAGEREF _Toc480146077 \h </w:instrText>
+              <w:instrText xml:space="preserve"> PAGEREF _Toc480277577 \h </w:instrText>
             </w:r>
             <w:r>
               <w:rPr>
@@ -1765,7 +1766,7 @@
               <w:lang w:eastAsia="en-US"/>
             </w:rPr>
           </w:pPr>
-          <w:hyperlink w:anchor="_Toc480146078" w:history="1">
+          <w:hyperlink w:anchor="_Toc480277578" w:history="1">
             <w:r>
               <w:rPr>
                 <w:rStyle w:val="Hyperlink"/>
@@ -1792,7 +1793,7 @@
                 <w:noProof/>
                 <w:webHidden/>
               </w:rPr>
-              <w:instrText xml:space="preserve"> PAGEREF _Toc480146078 \h </w:instrText>
+              <w:instrText xml:space="preserve"> PAGEREF _Toc480277578 \h </w:instrText>
             </w:r>
             <w:r>
               <w:rPr>
@@ -1834,7 +1835,7 @@
               <w:lang w:eastAsia="en-US"/>
             </w:rPr>
           </w:pPr>
-          <w:hyperlink w:anchor="_Toc480146079" w:history="1">
+          <w:hyperlink w:anchor="_Toc480277579" w:history="1">
             <w:r>
               <w:rPr>
                 <w:rStyle w:val="Hyperlink"/>
@@ -1861,7 +1862,7 @@
                 <w:noProof/>
                 <w:webHidden/>
               </w:rPr>
-              <w:instrText xml:space="preserve"> PAGEREF _Toc480146079 \h </w:instrText>
+              <w:instrText xml:space="preserve"> PAGEREF _Toc480277579 \h </w:instrText>
             </w:r>
             <w:r>
               <w:rPr>
@@ -1903,7 +1904,7 @@
               <w:lang w:eastAsia="en-US"/>
             </w:rPr>
           </w:pPr>
-          <w:hyperlink w:anchor="_Toc480146080" w:history="1">
+          <w:hyperlink w:anchor="_Toc480277580" w:history="1">
             <w:r>
               <w:rPr>
                 <w:rStyle w:val="Hyperlink"/>
@@ -1930,7 +1931,7 @@
                 <w:noProof/>
                 <w:webHidden/>
               </w:rPr>
-              <w:instrText xml:space="preserve"> PAGEREF _Toc480146080 \h </w:instrText>
+              <w:instrText xml:space="preserve"> PAGEREF _Toc480277580 \h </w:instrText>
             </w:r>
             <w:r>
               <w:rPr>
@@ -1972,7 +1973,7 @@
               <w:lang w:eastAsia="en-US"/>
             </w:rPr>
           </w:pPr>
-          <w:hyperlink w:anchor="_Toc480146081" w:history="1">
+          <w:hyperlink w:anchor="_Toc480277581" w:history="1">
             <w:r>
               <w:rPr>
                 <w:rStyle w:val="Hyperlink"/>
@@ -1999,7 +2000,7 @@
                 <w:noProof/>
                 <w:webHidden/>
               </w:rPr>
-              <w:instrText xml:space="preserve"> PAGEREF _Toc480146081 \h </w:instrText>
+              <w:instrText xml:space="preserve"> PAGEREF _Toc480277581 \h </w:instrText>
             </w:r>
             <w:r>
               <w:rPr>
@@ -2041,7 +2042,7 @@
               <w:lang w:eastAsia="en-US"/>
             </w:rPr>
           </w:pPr>
-          <w:hyperlink w:anchor="_Toc480146082" w:history="1">
+          <w:hyperlink w:anchor="_Toc480277582" w:history="1">
             <w:r>
               <w:rPr>
                 <w:rStyle w:val="Hyperlink"/>
@@ -2068,7 +2069,7 @@
                 <w:noProof/>
                 <w:webHidden/>
               </w:rPr>
-              <w:instrText xml:space="preserve"> PAGEREF _Toc480146082 \h </w:instrText>
+              <w:instrText xml:space="preserve"> PAGEREF _Toc480277582 \h </w:instrText>
             </w:r>
             <w:r>
               <w:rPr>
@@ -2088,7 +2089,7 @@
                 <w:noProof/>
                 <w:webHidden/>
               </w:rPr>
-              <w:t>6</w:t>
+              <w:t>7</w:t>
             </w:r>
             <w:r>
               <w:rPr>
@@ -2110,7 +2111,7 @@
               <w:lang w:eastAsia="en-US"/>
             </w:rPr>
           </w:pPr>
-          <w:hyperlink w:anchor="_Toc480146083" w:history="1">
+          <w:hyperlink w:anchor="_Toc480277583" w:history="1">
             <w:r>
               <w:rPr>
                 <w:rStyle w:val="Hyperlink"/>
@@ -2137,7 +2138,7 @@
                 <w:noProof/>
                 <w:webHidden/>
               </w:rPr>
-              <w:instrText xml:space="preserve"> PAGEREF _Toc480146083 \h </w:instrText>
+              <w:instrText xml:space="preserve"> PAGEREF _Toc480277583 \h </w:instrText>
             </w:r>
             <w:r>
               <w:rPr>
@@ -2157,7 +2158,7 @@
                 <w:noProof/>
                 <w:webHidden/>
               </w:rPr>
-              <w:t>6</w:t>
+              <w:t>7</w:t>
             </w:r>
             <w:r>
               <w:rPr>
@@ -2179,7 +2180,7 @@
               <w:lang w:eastAsia="en-US"/>
             </w:rPr>
           </w:pPr>
-          <w:hyperlink w:anchor="_Toc480146084" w:history="1">
+          <w:hyperlink w:anchor="_Toc480277584" w:history="1">
             <w:r>
               <w:rPr>
                 <w:rStyle w:val="Hyperlink"/>
@@ -2206,7 +2207,7 @@
                 <w:noProof/>
                 <w:webHidden/>
               </w:rPr>
-              <w:instrText xml:space="preserve"> PAGEREF _Toc480146084 \h </w:instrText>
+              <w:instrText xml:space="preserve"> PAGEREF _Toc480277584 \h </w:instrText>
             </w:r>
             <w:r>
               <w:rPr>
@@ -2248,7 +2249,7 @@
               <w:lang w:eastAsia="en-US"/>
             </w:rPr>
           </w:pPr>
-          <w:hyperlink w:anchor="_Toc480146085" w:history="1">
+          <w:hyperlink w:anchor="_Toc480277585" w:history="1">
             <w:r>
               <w:rPr>
                 <w:rStyle w:val="Hyperlink"/>
@@ -2275,7 +2276,7 @@
                 <w:noProof/>
                 <w:webHidden/>
               </w:rPr>
-              <w:instrText xml:space="preserve"> PAGEREF _Toc480146085 \h </w:instrText>
+              <w:instrText xml:space="preserve"> PAGEREF _Toc480277585 \h </w:instrText>
             </w:r>
             <w:r>
               <w:rPr>
@@ -2317,7 +2318,7 @@
               <w:lang w:eastAsia="en-US"/>
             </w:rPr>
           </w:pPr>
-          <w:hyperlink w:anchor="_Toc480146086" w:history="1">
+          <w:hyperlink w:anchor="_Toc480277586" w:history="1">
             <w:r>
               <w:rPr>
                 <w:rStyle w:val="Hyperlink"/>
@@ -2344,7 +2345,7 @@
                 <w:noProof/>
                 <w:webHidden/>
               </w:rPr>
-              <w:instrText xml:space="preserve"> PAGEREF _Toc480146086 \h </w:instrText>
+              <w:instrText xml:space="preserve"> PAGEREF _Toc480277586 \h </w:instrText>
             </w:r>
             <w:r>
               <w:rPr>
@@ -2386,7 +2387,7 @@
               <w:lang w:eastAsia="en-US"/>
             </w:rPr>
           </w:pPr>
-          <w:hyperlink w:anchor="_Toc480146087" w:history="1">
+          <w:hyperlink w:anchor="_Toc480277587" w:history="1">
             <w:r>
               <w:rPr>
                 <w:rStyle w:val="Hyperlink"/>
@@ -2413,7 +2414,7 @@
                 <w:noProof/>
                 <w:webHidden/>
               </w:rPr>
-              <w:instrText xml:space="preserve"> PAGEREF _Toc480146087 \h </w:instrText>
+              <w:instrText xml:space="preserve"> PAGEREF _Toc480277587 \h </w:instrText>
             </w:r>
             <w:r>
               <w:rPr>
@@ -2455,7 +2456,7 @@
               <w:lang w:eastAsia="en-US"/>
             </w:rPr>
           </w:pPr>
-          <w:hyperlink w:anchor="_Toc480146088" w:history="1">
+          <w:hyperlink w:anchor="_Toc480277588" w:history="1">
             <w:r>
               <w:rPr>
                 <w:rStyle w:val="Hyperlink"/>
@@ -2482,7 +2483,7 @@
                 <w:noProof/>
                 <w:webHidden/>
               </w:rPr>
-              <w:instrText xml:space="preserve"> PAGEREF _Toc480146088 \h </w:instrText>
+              <w:instrText xml:space="preserve"> PAGEREF _Toc480277588 \h </w:instrText>
             </w:r>
             <w:r>
               <w:rPr>
@@ -2524,7 +2525,7 @@
               <w:lang w:eastAsia="en-US"/>
             </w:rPr>
           </w:pPr>
-          <w:hyperlink w:anchor="_Toc480146089" w:history="1">
+          <w:hyperlink w:anchor="_Toc480277589" w:history="1">
             <w:r>
               <w:rPr>
                 <w:rStyle w:val="Hyperlink"/>
@@ -2551,7 +2552,7 @@
                 <w:noProof/>
                 <w:webHidden/>
               </w:rPr>
-              <w:instrText xml:space="preserve"> PAGEREF _Toc480146089 \h </w:instrText>
+              <w:instrText xml:space="preserve"> PAGEREF _Toc480277589 \h </w:instrText>
             </w:r>
             <w:r>
               <w:rPr>
@@ -2593,7 +2594,7 @@
               <w:lang w:eastAsia="en-US"/>
             </w:rPr>
           </w:pPr>
-          <w:hyperlink w:anchor="_Toc480146090" w:history="1">
+          <w:hyperlink w:anchor="_Toc480277590" w:history="1">
             <w:r>
               <w:rPr>
                 <w:rStyle w:val="Hyperlink"/>
@@ -2620,7 +2621,7 @@
                 <w:noProof/>
                 <w:webHidden/>
               </w:rPr>
-              <w:instrText xml:space="preserve"> PAGEREF _Toc480146090 \h </w:instrText>
+              <w:instrText xml:space="preserve"> PAGEREF _Toc480277590 \h </w:instrText>
             </w:r>
             <w:r>
               <w:rPr>
@@ -2662,7 +2663,7 @@
               <w:lang w:eastAsia="en-US"/>
             </w:rPr>
           </w:pPr>
-          <w:hyperlink w:anchor="_Toc480146091" w:history="1">
+          <w:hyperlink w:anchor="_Toc480277591" w:history="1">
             <w:r>
               <w:rPr>
                 <w:rStyle w:val="Hyperlink"/>
@@ -2689,7 +2690,7 @@
                 <w:noProof/>
                 <w:webHidden/>
               </w:rPr>
-              <w:instrText xml:space="preserve"> PAGEREF _Toc480146091 \h </w:instrText>
+              <w:instrText xml:space="preserve"> PAGEREF _Toc480277591 \h </w:instrText>
             </w:r>
             <w:r>
               <w:rPr>
@@ -2731,7 +2732,7 @@
               <w:lang w:eastAsia="en-US"/>
             </w:rPr>
           </w:pPr>
-          <w:hyperlink w:anchor="_Toc480146092" w:history="1">
+          <w:hyperlink w:anchor="_Toc480277592" w:history="1">
             <w:r>
               <w:rPr>
                 <w:rStyle w:val="Hyperlink"/>
@@ -2758,7 +2759,7 @@
                 <w:noProof/>
                 <w:webHidden/>
               </w:rPr>
-              <w:instrText xml:space="preserve"> PAGEREF _Toc480146092 \h </w:instrText>
+              <w:instrText xml:space="preserve"> PAGEREF _Toc480277592 \h </w:instrText>
             </w:r>
             <w:r>
               <w:rPr>
@@ -2800,7 +2801,7 @@
               <w:lang w:eastAsia="en-US"/>
             </w:rPr>
           </w:pPr>
-          <w:hyperlink w:anchor="_Toc480146093" w:history="1">
+          <w:hyperlink w:anchor="_Toc480277593" w:history="1">
             <w:r>
               <w:rPr>
                 <w:rStyle w:val="Hyperlink"/>
@@ -2827,7 +2828,7 @@
                 <w:noProof/>
                 <w:webHidden/>
               </w:rPr>
-              <w:instrText xml:space="preserve"> PAGEREF _Toc480146093 \h </w:instrText>
+              <w:instrText xml:space="preserve"> PAGEREF _Toc480277593 \h </w:instrText>
             </w:r>
             <w:r>
               <w:rPr>
@@ -2882,7 +2883,7 @@
         </w:rPr>
         <w:br w:type="page"/>
       </w:r>
-      <w:bookmarkStart w:id="1" w:name="_Toc480146060"/>
+      <w:bookmarkStart w:id="1" w:name="_Toc480277560"/>
       <w:r>
         <w:lastRenderedPageBreak/>
         <w:t>General Overview</w:t>
@@ -2893,7 +2894,7 @@
       <w:pPr>
         <w:pStyle w:val="Heading2"/>
       </w:pPr>
-      <w:bookmarkStart w:id="2" w:name="_Toc480146061"/>
+      <w:bookmarkStart w:id="2" w:name="_Toc480277561"/>
       <w:r>
         <w:t>Physical security</w:t>
       </w:r>
@@ -2925,7 +2926,13 @@
         <w:t xml:space="preserve">cooling </w:t>
       </w:r>
       <w:r>
-        <w:t xml:space="preserve">and/or air filtration </w:t>
+        <w:t>and/or air filtration</w:t>
+      </w:r>
+      <w:r>
+        <w:t xml:space="preserve"> &amp; circulation</w:t>
+      </w:r>
+      <w:r>
+        <w:t xml:space="preserve"> </w:t>
       </w:r>
       <w:r>
         <w:t xml:space="preserve">is a </w:t>
@@ -2963,7 +2970,7 @@
       <w:pPr>
         <w:pStyle w:val="Heading2"/>
       </w:pPr>
-      <w:bookmarkStart w:id="3" w:name="_Toc480146062"/>
+      <w:bookmarkStart w:id="3" w:name="_Toc480277562"/>
       <w:r>
         <w:t>Updates and Anti-virus</w:t>
       </w:r>
@@ -2978,6 +2985,9 @@
       <w:r>
         <w:t>Server updates are to be administered within a virtual environment and tested to ensure compatibility. Once the safety of the upgrade has been determined an image of the current machine state will be made prior to administering the upgrade to the host server.</w:t>
       </w:r>
+      <w:r>
+        <w:t xml:space="preserve"> </w:t>
+      </w:r>
     </w:p>
     <w:p>
       <w:r>
@@ -2988,7 +2998,7 @@
       <w:pPr>
         <w:pStyle w:val="Heading2"/>
       </w:pPr>
-      <w:bookmarkStart w:id="4" w:name="_Toc480146063"/>
+      <w:bookmarkStart w:id="4" w:name="_Toc480277563"/>
       <w:r>
         <w:t>Naming Conventions</w:t>
       </w:r>
@@ -3035,7 +3045,10 @@
         </w:numPr>
       </w:pPr>
       <w:r>
-        <w:t>Three digit building/site number</w:t>
+        <w:t>Three-</w:t>
+      </w:r>
+      <w:r>
+        <w:t>digit building/site number</w:t>
       </w:r>
     </w:p>
     <w:p>
@@ -3047,7 +3060,10 @@
         </w:numPr>
       </w:pPr>
       <w:r>
-        <w:t>Three digit department number</w:t>
+        <w:t>Three-</w:t>
+      </w:r>
+      <w:r>
+        <w:t>digit department number</w:t>
       </w:r>
     </w:p>
     <w:p>
@@ -3071,7 +3087,10 @@
         </w:numPr>
       </w:pPr>
       <w:r>
-        <w:t>Three digit device number</w:t>
+        <w:t>Three-digit</w:t>
+      </w:r>
+      <w:r>
+        <w:t xml:space="preserve"> device number</w:t>
       </w:r>
     </w:p>
     <w:p>
@@ -3080,7 +3099,7 @@
           <w:noProof/>
         </w:rPr>
         <w:drawing>
-          <wp:inline distT="0" distB="0" distL="0" distR="0" wp14:anchorId="4CD6F7CA" wp14:editId="6DECF08C">
+          <wp:inline distT="0" distB="0" distL="0" distR="0" wp14:anchorId="6B18FFCB" wp14:editId="391A079B">
             <wp:extent cx="5943600" cy="1047750"/>
             <wp:effectExtent l="0" t="0" r="0" b="0"/>
             <wp:docPr id="1" name="Picture 1"/>
@@ -3095,7 +3114,7 @@
                     <pic:cNvPicPr/>
                   </pic:nvPicPr>
                   <pic:blipFill>
-                    <a:blip r:embed="rId10" cstate="print">
+                    <a:blip r:embed="rId9" cstate="print">
                       <a:extLst>
                         <a:ext uri="{28A0092B-C50C-407E-A947-70E740481C1C}">
                           <a14:useLocalDpi xmlns:a14="http://schemas.microsoft.com/office/drawing/2010/main" val="0"/>
@@ -3123,11 +3142,17 @@
       </w:r>
     </w:p>
     <w:p>
+      <w:r>
+        <w:t>The following sections contain tables listing the available device types and location identifiers as well the ID numbers for buildings, departments, and devices.</w:t>
+      </w:r>
+    </w:p>
+    <w:p>
       <w:pPr>
         <w:pStyle w:val="Heading3"/>
       </w:pPr>
-      <w:bookmarkStart w:id="5" w:name="_Toc480146064"/>
-      <w:r>
+      <w:bookmarkStart w:id="5" w:name="_Toc480277564"/>
+      <w:r>
+        <w:lastRenderedPageBreak/>
         <w:t>Device Type</w:t>
       </w:r>
       <w:bookmarkEnd w:id="5"/>
@@ -3158,7 +3183,6 @@
           </w:tcPr>
           <w:p>
             <w:r>
-              <w:lastRenderedPageBreak/>
               <w:t>Device type</w:t>
             </w:r>
           </w:p>
@@ -3381,40 +3405,10 @@
     </w:tbl>
     <w:p/>
     <w:p>
-      <w:r>
-        <w:t xml:space="preserve">Other characters </w:t>
-      </w:r>
-      <w:r>
-        <w:t xml:space="preserve">may </w:t>
-      </w:r>
-      <w:r>
-        <w:t xml:space="preserve">be </w:t>
-      </w:r>
-      <w:r>
-        <w:t xml:space="preserve">appended </w:t>
-      </w:r>
-      <w:r>
-        <w:t>in case of new device types being added</w:t>
-      </w:r>
-      <w:r>
-        <w:t xml:space="preserve">. Those identifiers </w:t>
-      </w:r>
-      <w:r>
-        <w:rPr>
-          <w:b/>
-          <w:u w:val="single"/>
-        </w:rPr>
-        <w:t>must</w:t>
-      </w:r>
-      <w:r>
-        <w:t xml:space="preserve"> be reflected in this table.</w:t>
-      </w:r>
-    </w:p>
-    <w:p>
       <w:pPr>
         <w:pStyle w:val="Heading3"/>
       </w:pPr>
-      <w:bookmarkStart w:id="6" w:name="_Toc480146065"/>
+      <w:bookmarkStart w:id="6" w:name="_Toc480277565"/>
       <w:r>
         <w:t>Geographic Location</w:t>
       </w:r>
@@ -3441,7 +3435,6 @@
       <w:r>
         <w:t xml:space="preserve"> E.g. </w:t>
       </w:r>
-      <w:proofErr w:type="spellStart"/>
       <w:r>
         <w:rPr>
           <w:b/>
@@ -3458,11 +3451,7 @@
         <w:t>ZO</w:t>
       </w:r>
       <w:r>
-        <w:t>o</w:t>
-      </w:r>
-      <w:proofErr w:type="spellEnd"/>
-      <w:r>
-        <w:t xml:space="preserve"> = KZO</w:t>
+        <w:t>o = KZO</w:t>
       </w:r>
     </w:p>
     <w:tbl>
@@ -3536,18 +3525,10 @@
       </w:tr>
     </w:tbl>
     <w:p>
-      <w:r>
-        <w:t xml:space="preserve">This table must be </w:t>
-      </w:r>
-      <w:r>
-        <w:t>updated as new sites are created and brought onto the domain.</w:t>
-      </w:r>
-    </w:p>
-    <w:p>
       <w:pPr>
         <w:pStyle w:val="Heading3"/>
       </w:pPr>
-      <w:bookmarkStart w:id="7" w:name="_Toc480146066"/>
+      <w:bookmarkStart w:id="7" w:name="_Toc480277566"/>
       <w:r>
         <w:t>Building/Site location</w:t>
       </w:r>
@@ -3579,11 +3560,85 @@
         <w:t xml:space="preserve"> A complete list of these ID numbers will be kept for each geographic location.</w:t>
       </w:r>
     </w:p>
+    <w:tbl>
+      <w:tblPr>
+        <w:tblStyle w:val="DarkList-Accent1"/>
+        <w:tblW w:w="0" w:type="auto"/>
+        <w:tblLook w:val="04A0" w:firstRow="1" w:lastRow="0" w:firstColumn="1" w:lastColumn="0" w:noHBand="0" w:noVBand="1"/>
+      </w:tblPr>
+      <w:tblGrid>
+        <w:gridCol w:w="2358"/>
+        <w:gridCol w:w="1530"/>
+      </w:tblGrid>
+      <w:tr>
+        <w:trPr>
+          <w:cnfStyle w:val="100000000000" w:firstRow="1" w:lastRow="0" w:firstColumn="0" w:lastColumn="0" w:oddVBand="0" w:evenVBand="0" w:oddHBand="0" w:evenHBand="0" w:firstRowFirstColumn="0" w:firstRowLastColumn="0" w:lastRowFirstColumn="0" w:lastRowLastColumn="0"/>
+        </w:trPr>
+        <w:tc>
+          <w:tcPr>
+            <w:cnfStyle w:val="001000000000" w:firstRow="0" w:lastRow="0" w:firstColumn="1" w:lastColumn="0" w:oddVBand="0" w:evenVBand="0" w:oddHBand="0" w:evenHBand="0" w:firstRowFirstColumn="0" w:firstRowLastColumn="0" w:lastRowFirstColumn="0" w:lastRowLastColumn="0"/>
+            <w:tcW w:w="2358" w:type="dxa"/>
+          </w:tcPr>
+          <w:p>
+            <w:r>
+              <w:t>Building Name</w:t>
+            </w:r>
+          </w:p>
+        </w:tc>
+        <w:tc>
+          <w:tcPr>
+            <w:tcW w:w="1530" w:type="dxa"/>
+          </w:tcPr>
+          <w:p>
+            <w:pPr>
+              <w:cnfStyle w:val="100000000000" w:firstRow="1" w:lastRow="0" w:firstColumn="0" w:lastColumn="0" w:oddVBand="0" w:evenVBand="0" w:oddHBand="0" w:evenHBand="0" w:firstRowFirstColumn="0" w:firstRowLastColumn="0" w:lastRowFirstColumn="0" w:lastRowLastColumn="0"/>
+            </w:pPr>
+            <w:r>
+              <w:t>ID</w:t>
+            </w:r>
+            <w:r>
+              <w:t xml:space="preserve"> Number</w:t>
+            </w:r>
+          </w:p>
+        </w:tc>
+      </w:tr>
+      <w:tr>
+        <w:trPr>
+          <w:cnfStyle w:val="000000100000" w:firstRow="0" w:lastRow="0" w:firstColumn="0" w:lastColumn="0" w:oddVBand="0" w:evenVBand="0" w:oddHBand="1" w:evenHBand="0" w:firstRowFirstColumn="0" w:firstRowLastColumn="0" w:lastRowFirstColumn="0" w:lastRowLastColumn="0"/>
+        </w:trPr>
+        <w:tc>
+          <w:tcPr>
+            <w:cnfStyle w:val="001000000000" w:firstRow="0" w:lastRow="0" w:firstColumn="1" w:lastColumn="0" w:oddVBand="0" w:evenVBand="0" w:oddHBand="0" w:evenHBand="0" w:firstRowFirstColumn="0" w:firstRowLastColumn="0" w:lastRowFirstColumn="0" w:lastRowLastColumn="0"/>
+            <w:tcW w:w="2358" w:type="dxa"/>
+          </w:tcPr>
+          <w:p>
+            <w:r>
+              <w:t>Headquarters</w:t>
+            </w:r>
+          </w:p>
+        </w:tc>
+        <w:tc>
+          <w:tcPr>
+            <w:tcW w:w="1530" w:type="dxa"/>
+          </w:tcPr>
+          <w:p>
+            <w:pPr>
+              <w:jc w:val="center"/>
+              <w:cnfStyle w:val="000000100000" w:firstRow="0" w:lastRow="0" w:firstColumn="0" w:lastColumn="0" w:oddVBand="0" w:evenVBand="0" w:oddHBand="1" w:evenHBand="0" w:firstRowFirstColumn="0" w:firstRowLastColumn="0" w:lastRowFirstColumn="0" w:lastRowLastColumn="0"/>
+            </w:pPr>
+            <w:r>
+              <w:t>001</w:t>
+            </w:r>
+          </w:p>
+        </w:tc>
+      </w:tr>
+    </w:tbl>
+    <w:p/>
     <w:p>
       <w:pPr>
         <w:pStyle w:val="Heading3"/>
       </w:pPr>
-      <w:bookmarkStart w:id="8" w:name="_Toc480146067"/>
+      <w:bookmarkStart w:id="8" w:name="_Toc480277567"/>
       <w:r>
         <w:t>Department</w:t>
       </w:r>
@@ -3594,18 +3649,299 @@
         <w:t xml:space="preserve">Departments </w:t>
       </w:r>
       <w:r>
-        <w:t>will receive a randomly assigned three digit identifier</w:t>
+        <w:t>will re</w:t>
+      </w:r>
+      <w:r>
+        <w:t>ceive a randomly assigned three-</w:t>
+      </w:r>
+      <w:r>
+        <w:t>digit identifier</w:t>
       </w:r>
       <w:r>
         <w:t>.</w:t>
       </w:r>
     </w:p>
+    <w:tbl>
+      <w:tblPr>
+        <w:tblStyle w:val="DarkList-Accent1"/>
+        <w:tblW w:w="0" w:type="auto"/>
+        <w:tblLook w:val="04A0" w:firstRow="1" w:lastRow="0" w:firstColumn="1" w:lastColumn="0" w:noHBand="0" w:noVBand="1"/>
+      </w:tblPr>
+      <w:tblGrid>
+        <w:gridCol w:w="2358"/>
+        <w:gridCol w:w="1530"/>
+      </w:tblGrid>
+      <w:tr>
+        <w:trPr>
+          <w:cnfStyle w:val="100000000000" w:firstRow="1" w:lastRow="0" w:firstColumn="0" w:lastColumn="0" w:oddVBand="0" w:evenVBand="0" w:oddHBand="0" w:evenHBand="0" w:firstRowFirstColumn="0" w:firstRowLastColumn="0" w:lastRowFirstColumn="0" w:lastRowLastColumn="0"/>
+        </w:trPr>
+        <w:tc>
+          <w:tcPr>
+            <w:cnfStyle w:val="001000000000" w:firstRow="0" w:lastRow="0" w:firstColumn="1" w:lastColumn="0" w:oddVBand="0" w:evenVBand="0" w:oddHBand="0" w:evenHBand="0" w:firstRowFirstColumn="0" w:firstRowLastColumn="0" w:lastRowFirstColumn="0" w:lastRowLastColumn="0"/>
+            <w:tcW w:w="2358" w:type="dxa"/>
+          </w:tcPr>
+          <w:p>
+            <w:r>
+              <w:t>Department</w:t>
+            </w:r>
+          </w:p>
+        </w:tc>
+        <w:tc>
+          <w:tcPr>
+            <w:tcW w:w="1530" w:type="dxa"/>
+          </w:tcPr>
+          <w:p>
+            <w:pPr>
+              <w:cnfStyle w:val="100000000000" w:firstRow="1" w:lastRow="0" w:firstColumn="0" w:lastColumn="0" w:oddVBand="0" w:evenVBand="0" w:oddHBand="0" w:evenHBand="0" w:firstRowFirstColumn="0" w:firstRowLastColumn="0" w:lastRowFirstColumn="0" w:lastRowLastColumn="0"/>
+            </w:pPr>
+            <w:r>
+              <w:t>ID Number</w:t>
+            </w:r>
+          </w:p>
+        </w:tc>
+      </w:tr>
+      <w:tr>
+        <w:trPr>
+          <w:cnfStyle w:val="000000100000" w:firstRow="0" w:lastRow="0" w:firstColumn="0" w:lastColumn="0" w:oddVBand="0" w:evenVBand="0" w:oddHBand="1" w:evenHBand="0" w:firstRowFirstColumn="0" w:firstRowLastColumn="0" w:lastRowFirstColumn="0" w:lastRowLastColumn="0"/>
+        </w:trPr>
+        <w:tc>
+          <w:tcPr>
+            <w:cnfStyle w:val="001000000000" w:firstRow="0" w:lastRow="0" w:firstColumn="1" w:lastColumn="0" w:oddVBand="0" w:evenVBand="0" w:oddHBand="0" w:evenHBand="0" w:firstRowFirstColumn="0" w:firstRowLastColumn="0" w:lastRowFirstColumn="0" w:lastRowLastColumn="0"/>
+            <w:tcW w:w="2358" w:type="dxa"/>
+          </w:tcPr>
+          <w:p>
+            <w:r>
+              <w:t>Administration</w:t>
+            </w:r>
+          </w:p>
+          <w:p>
+            <w:r>
+              <w:t>(C-levels)</w:t>
+            </w:r>
+          </w:p>
+        </w:tc>
+        <w:tc>
+          <w:tcPr>
+            <w:tcW w:w="1530" w:type="dxa"/>
+          </w:tcPr>
+          <w:p>
+            <w:pPr>
+              <w:jc w:val="center"/>
+              <w:cnfStyle w:val="000000100000" w:firstRow="0" w:lastRow="0" w:firstColumn="0" w:lastColumn="0" w:oddVBand="0" w:evenVBand="0" w:oddHBand="1" w:evenHBand="0" w:firstRowFirstColumn="0" w:firstRowLastColumn="0" w:lastRowFirstColumn="0" w:lastRowLastColumn="0"/>
+            </w:pPr>
+            <w:r>
+              <w:t>233</w:t>
+            </w:r>
+          </w:p>
+        </w:tc>
+      </w:tr>
+      <w:tr>
+        <w:tc>
+          <w:tcPr>
+            <w:cnfStyle w:val="001000000000" w:firstRow="0" w:lastRow="0" w:firstColumn="1" w:lastColumn="0" w:oddVBand="0" w:evenVBand="0" w:oddHBand="0" w:evenHBand="0" w:firstRowFirstColumn="0" w:firstRowLastColumn="0" w:lastRowFirstColumn="0" w:lastRowLastColumn="0"/>
+            <w:tcW w:w="2358" w:type="dxa"/>
+          </w:tcPr>
+          <w:p>
+            <w:r>
+              <w:t>Human Resources</w:t>
+            </w:r>
+          </w:p>
+        </w:tc>
+        <w:tc>
+          <w:tcPr>
+            <w:tcW w:w="1530" w:type="dxa"/>
+          </w:tcPr>
+          <w:p>
+            <w:pPr>
+              <w:jc w:val="center"/>
+              <w:cnfStyle w:val="000000000000" w:firstRow="0" w:lastRow="0" w:firstColumn="0" w:lastColumn="0" w:oddVBand="0" w:evenVBand="0" w:oddHBand="0" w:evenHBand="0" w:firstRowFirstColumn="0" w:firstRowLastColumn="0" w:lastRowFirstColumn="0" w:lastRowLastColumn="0"/>
+            </w:pPr>
+            <w:r>
+              <w:t>727</w:t>
+            </w:r>
+          </w:p>
+        </w:tc>
+      </w:tr>
+      <w:tr>
+        <w:trPr>
+          <w:cnfStyle w:val="000000100000" w:firstRow="0" w:lastRow="0" w:firstColumn="0" w:lastColumn="0" w:oddVBand="0" w:evenVBand="0" w:oddHBand="1" w:evenHBand="0" w:firstRowFirstColumn="0" w:firstRowLastColumn="0" w:lastRowFirstColumn="0" w:lastRowLastColumn="0"/>
+        </w:trPr>
+        <w:tc>
+          <w:tcPr>
+            <w:cnfStyle w:val="001000000000" w:firstRow="0" w:lastRow="0" w:firstColumn="1" w:lastColumn="0" w:oddVBand="0" w:evenVBand="0" w:oddHBand="0" w:evenHBand="0" w:firstRowFirstColumn="0" w:firstRowLastColumn="0" w:lastRowFirstColumn="0" w:lastRowLastColumn="0"/>
+            <w:tcW w:w="2358" w:type="dxa"/>
+          </w:tcPr>
+          <w:p>
+            <w:r>
+              <w:t>Accounting</w:t>
+            </w:r>
+          </w:p>
+        </w:tc>
+        <w:tc>
+          <w:tcPr>
+            <w:tcW w:w="1530" w:type="dxa"/>
+          </w:tcPr>
+          <w:p>
+            <w:pPr>
+              <w:jc w:val="center"/>
+              <w:cnfStyle w:val="000000100000" w:firstRow="0" w:lastRow="0" w:firstColumn="0" w:lastColumn="0" w:oddVBand="0" w:evenVBand="0" w:oddHBand="1" w:evenHBand="0" w:firstRowFirstColumn="0" w:firstRowLastColumn="0" w:lastRowFirstColumn="0" w:lastRowLastColumn="0"/>
+            </w:pPr>
+            <w:r>
+              <w:t>338</w:t>
+            </w:r>
+          </w:p>
+        </w:tc>
+      </w:tr>
+      <w:tr>
+        <w:tc>
+          <w:tcPr>
+            <w:cnfStyle w:val="001000000000" w:firstRow="0" w:lastRow="0" w:firstColumn="1" w:lastColumn="0" w:oddVBand="0" w:evenVBand="0" w:oddHBand="0" w:evenHBand="0" w:firstRowFirstColumn="0" w:firstRowLastColumn="0" w:lastRowFirstColumn="0" w:lastRowLastColumn="0"/>
+            <w:tcW w:w="2358" w:type="dxa"/>
+          </w:tcPr>
+          <w:p>
+            <w:r>
+              <w:t>Customer Support</w:t>
+            </w:r>
+          </w:p>
+        </w:tc>
+        <w:tc>
+          <w:tcPr>
+            <w:tcW w:w="1530" w:type="dxa"/>
+          </w:tcPr>
+          <w:p>
+            <w:pPr>
+              <w:jc w:val="center"/>
+              <w:cnfStyle w:val="000000000000" w:firstRow="0" w:lastRow="0" w:firstColumn="0" w:lastColumn="0" w:oddVBand="0" w:evenVBand="0" w:oddHBand="0" w:evenHBand="0" w:firstRowFirstColumn="0" w:firstRowLastColumn="0" w:lastRowFirstColumn="0" w:lastRowLastColumn="0"/>
+            </w:pPr>
+            <w:r>
+              <w:t>904</w:t>
+            </w:r>
+          </w:p>
+        </w:tc>
+      </w:tr>
+      <w:tr>
+        <w:trPr>
+          <w:cnfStyle w:val="000000100000" w:firstRow="0" w:lastRow="0" w:firstColumn="0" w:lastColumn="0" w:oddVBand="0" w:evenVBand="0" w:oddHBand="1" w:evenHBand="0" w:firstRowFirstColumn="0" w:firstRowLastColumn="0" w:lastRowFirstColumn="0" w:lastRowLastColumn="0"/>
+        </w:trPr>
+        <w:tc>
+          <w:tcPr>
+            <w:cnfStyle w:val="001000000000" w:firstRow="0" w:lastRow="0" w:firstColumn="1" w:lastColumn="0" w:oddVBand="0" w:evenVBand="0" w:oddHBand="0" w:evenHBand="0" w:firstRowFirstColumn="0" w:firstRowLastColumn="0" w:lastRowFirstColumn="0" w:lastRowLastColumn="0"/>
+            <w:tcW w:w="2358" w:type="dxa"/>
+          </w:tcPr>
+          <w:p>
+            <w:r>
+              <w:t>Food Services</w:t>
+            </w:r>
+          </w:p>
+        </w:tc>
+        <w:tc>
+          <w:tcPr>
+            <w:tcW w:w="1530" w:type="dxa"/>
+          </w:tcPr>
+          <w:p>
+            <w:pPr>
+              <w:jc w:val="center"/>
+              <w:cnfStyle w:val="000000100000" w:firstRow="0" w:lastRow="0" w:firstColumn="0" w:lastColumn="0" w:oddVBand="0" w:evenVBand="0" w:oddHBand="1" w:evenHBand="0" w:firstRowFirstColumn="0" w:firstRowLastColumn="0" w:lastRowFirstColumn="0" w:lastRowLastColumn="0"/>
+            </w:pPr>
+            <w:r>
+              <w:t>360</w:t>
+            </w:r>
+          </w:p>
+        </w:tc>
+      </w:tr>
+      <w:tr>
+        <w:tc>
+          <w:tcPr>
+            <w:cnfStyle w:val="001000000000" w:firstRow="0" w:lastRow="0" w:firstColumn="1" w:lastColumn="0" w:oddVBand="0" w:evenVBand="0" w:oddHBand="0" w:evenHBand="0" w:firstRowFirstColumn="0" w:firstRowLastColumn="0" w:lastRowFirstColumn="0" w:lastRowLastColumn="0"/>
+            <w:tcW w:w="2358" w:type="dxa"/>
+          </w:tcPr>
+          <w:p>
+            <w:r>
+              <w:t xml:space="preserve">Maintenance </w:t>
+            </w:r>
+          </w:p>
+        </w:tc>
+        <w:tc>
+          <w:tcPr>
+            <w:tcW w:w="1530" w:type="dxa"/>
+          </w:tcPr>
+          <w:p>
+            <w:pPr>
+              <w:jc w:val="center"/>
+              <w:cnfStyle w:val="000000000000" w:firstRow="0" w:lastRow="0" w:firstColumn="0" w:lastColumn="0" w:oddVBand="0" w:evenVBand="0" w:oddHBand="0" w:evenHBand="0" w:firstRowFirstColumn="0" w:firstRowLastColumn="0" w:lastRowFirstColumn="0" w:lastRowLastColumn="0"/>
+            </w:pPr>
+            <w:r>
+              <w:t>040</w:t>
+            </w:r>
+          </w:p>
+        </w:tc>
+      </w:tr>
+      <w:tr>
+        <w:trPr>
+          <w:cnfStyle w:val="000000100000" w:firstRow="0" w:lastRow="0" w:firstColumn="0" w:lastColumn="0" w:oddVBand="0" w:evenVBand="0" w:oddHBand="1" w:evenHBand="0" w:firstRowFirstColumn="0" w:firstRowLastColumn="0" w:lastRowFirstColumn="0" w:lastRowLastColumn="0"/>
+        </w:trPr>
+        <w:tc>
+          <w:tcPr>
+            <w:cnfStyle w:val="001000000000" w:firstRow="0" w:lastRow="0" w:firstColumn="1" w:lastColumn="0" w:oddVBand="0" w:evenVBand="0" w:oddHBand="0" w:evenHBand="0" w:firstRowFirstColumn="0" w:firstRowLastColumn="0" w:lastRowFirstColumn="0" w:lastRowLastColumn="0"/>
+            <w:tcW w:w="2358" w:type="dxa"/>
+          </w:tcPr>
+          <w:p>
+            <w:r>
+              <w:t>Marketing</w:t>
+            </w:r>
+          </w:p>
+        </w:tc>
+        <w:tc>
+          <w:tcPr>
+            <w:tcW w:w="1530" w:type="dxa"/>
+          </w:tcPr>
+          <w:p>
+            <w:pPr>
+              <w:jc w:val="center"/>
+              <w:cnfStyle w:val="000000100000" w:firstRow="0" w:lastRow="0" w:firstColumn="0" w:lastColumn="0" w:oddVBand="0" w:evenVBand="0" w:oddHBand="1" w:evenHBand="0" w:firstRowFirstColumn="0" w:firstRowLastColumn="0" w:lastRowFirstColumn="0" w:lastRowLastColumn="0"/>
+            </w:pPr>
+            <w:r>
+              <w:t>010</w:t>
+            </w:r>
+          </w:p>
+        </w:tc>
+      </w:tr>
+      <w:tr>
+        <w:tc>
+          <w:tcPr>
+            <w:cnfStyle w:val="001000000000" w:firstRow="0" w:lastRow="0" w:firstColumn="1" w:lastColumn="0" w:oddVBand="0" w:evenVBand="0" w:oddHBand="0" w:evenHBand="0" w:firstRowFirstColumn="0" w:firstRowLastColumn="0" w:lastRowFirstColumn="0" w:lastRowLastColumn="0"/>
+            <w:tcW w:w="2358" w:type="dxa"/>
+          </w:tcPr>
+          <w:p>
+            <w:r>
+              <w:t>Purchasing</w:t>
+            </w:r>
+          </w:p>
+        </w:tc>
+        <w:tc>
+          <w:tcPr>
+            <w:tcW w:w="1530" w:type="dxa"/>
+          </w:tcPr>
+          <w:p>
+            <w:pPr>
+              <w:jc w:val="center"/>
+              <w:cnfStyle w:val="000000000000" w:firstRow="0" w:lastRow="0" w:firstColumn="0" w:lastColumn="0" w:oddVBand="0" w:evenVBand="0" w:oddHBand="0" w:evenHBand="0" w:firstRowFirstColumn="0" w:firstRowLastColumn="0" w:lastRowFirstColumn="0" w:lastRowLastColumn="0"/>
+            </w:pPr>
+            <w:r>
+              <w:t>976</w:t>
+            </w:r>
+          </w:p>
+        </w:tc>
+      </w:tr>
+    </w:tbl>
+    <w:p/>
     <w:p>
       <w:pPr>
         <w:pStyle w:val="Heading3"/>
       </w:pPr>
-      <w:bookmarkStart w:id="9" w:name="_Toc480146068"/>
-      <w:r>
+      <w:bookmarkStart w:id="9" w:name="_Toc480277568"/>
+      <w:r>
+        <w:lastRenderedPageBreak/>
         <w:t>Placeholder Characters</w:t>
       </w:r>
       <w:bookmarkEnd w:id="9"/>
@@ -3625,7 +3961,7 @@
       <w:pPr>
         <w:pStyle w:val="Heading3"/>
       </w:pPr>
-      <w:bookmarkStart w:id="10" w:name="_Toc480146069"/>
+      <w:bookmarkStart w:id="10" w:name="_Toc480277569"/>
       <w:r>
         <w:t>Device Number</w:t>
       </w:r>
@@ -3643,9 +3979,8 @@
       <w:pPr>
         <w:pStyle w:val="Heading1"/>
       </w:pPr>
-      <w:bookmarkStart w:id="11" w:name="_Toc480146070"/>
-      <w:r>
-        <w:lastRenderedPageBreak/>
+      <w:bookmarkStart w:id="11" w:name="_Toc480277570"/>
+      <w:r>
         <w:t>Setup Instructions</w:t>
       </w:r>
       <w:bookmarkEnd w:id="11"/>
@@ -3657,7 +3992,7 @@
       <w:pPr>
         <w:pStyle w:val="Heading2"/>
       </w:pPr>
-      <w:bookmarkStart w:id="12" w:name="_Toc480146071"/>
+      <w:bookmarkStart w:id="12" w:name="_Toc480277571"/>
       <w:r>
         <w:t>Server Installation</w:t>
       </w:r>
@@ -3707,7 +4042,7 @@
       <w:pPr>
         <w:pStyle w:val="Heading2"/>
       </w:pPr>
-      <w:bookmarkStart w:id="13" w:name="_Toc480146072"/>
+      <w:bookmarkStart w:id="13" w:name="_Toc480277572"/>
       <w:r>
         <w:t>Roles</w:t>
       </w:r>
@@ -3774,12 +4109,16 @@
         <w:br/>
         <w:t>Web Server (IIS)</w:t>
       </w:r>
+      <w:r>
+        <w:br/>
+        <w:t>Hyper-V</w:t>
+      </w:r>
     </w:p>
     <w:p>
       <w:pPr>
         <w:pStyle w:val="Heading1"/>
       </w:pPr>
-      <w:bookmarkStart w:id="14" w:name="_Toc480146073"/>
+      <w:bookmarkStart w:id="14" w:name="_Toc480277573"/>
       <w:r>
         <w:t>Sever Objects</w:t>
       </w:r>
@@ -3789,7 +4128,7 @@
       <w:pPr>
         <w:pStyle w:val="Heading2"/>
       </w:pPr>
-      <w:bookmarkStart w:id="15" w:name="_Toc480146074"/>
+      <w:bookmarkStart w:id="15" w:name="_Toc480277574"/>
       <w:r>
         <w:t>Domain Controllers</w:t>
       </w:r>
@@ -3800,7 +4139,7 @@
       <w:pPr>
         <w:pStyle w:val="Heading2"/>
       </w:pPr>
-      <w:bookmarkStart w:id="16" w:name="_Toc480146075"/>
+      <w:bookmarkStart w:id="16" w:name="_Toc480277575"/>
       <w:r>
         <w:t>Sites</w:t>
       </w:r>
@@ -3811,8 +4150,9 @@
       <w:pPr>
         <w:pStyle w:val="Heading2"/>
       </w:pPr>
-      <w:bookmarkStart w:id="17" w:name="_Toc480146076"/>
-      <w:r>
+      <w:bookmarkStart w:id="17" w:name="_Toc480277576"/>
+      <w:r>
+        <w:lastRenderedPageBreak/>
         <w:t>Organizational Units (OUs)</w:t>
       </w:r>
       <w:bookmarkEnd w:id="17"/>
@@ -3832,10 +4172,9 @@
         <w:pStyle w:val="Heading1"/>
       </w:pPr>
       <w:r>
-        <w:lastRenderedPageBreak/>
         <w:br/>
       </w:r>
-      <w:bookmarkStart w:id="18" w:name="_Toc480146077"/>
+      <w:bookmarkStart w:id="18" w:name="_Toc480277577"/>
       <w:r>
         <w:t>User Accounts</w:t>
       </w:r>
@@ -3845,7 +4184,7 @@
       <w:pPr>
         <w:pStyle w:val="Heading2"/>
       </w:pPr>
-      <w:bookmarkStart w:id="19" w:name="_Toc480146078"/>
+      <w:bookmarkStart w:id="19" w:name="_Toc480277578"/>
       <w:r>
         <w:t>Account Creation</w:t>
       </w:r>
@@ -3856,7 +4195,10 @@
         <w:t xml:space="preserve">User accounts are to be created only after an offer of employment has been extended to a prospective employee. </w:t>
       </w:r>
       <w:r>
-        <w:t xml:space="preserve">Accounts are created disabled by default until users have completed the Network Access Agreement Form (NAAF). This form </w:t>
+        <w:t xml:space="preserve">Accounts are </w:t>
+      </w:r>
+      <w:r>
+        <w:t xml:space="preserve">disabled by default until users have completed the Network Access Agreement Form (NAAF). This form </w:t>
       </w:r>
       <w:r>
         <w:t>is a contract requiring</w:t>
@@ -3910,7 +4252,7 @@
       <w:pPr>
         <w:pStyle w:val="Heading2"/>
       </w:pPr>
-      <w:bookmarkStart w:id="20" w:name="_Toc480146079"/>
+      <w:bookmarkStart w:id="20" w:name="_Toc480277579"/>
       <w:r>
         <w:t>Password Creation</w:t>
       </w:r>
@@ -3971,7 +4313,7 @@
       <w:pPr>
         <w:pStyle w:val="Heading2"/>
       </w:pPr>
-      <w:bookmarkStart w:id="21" w:name="_Toc480146080"/>
+      <w:bookmarkStart w:id="21" w:name="_Toc480277580"/>
       <w:r>
         <w:t>Account Retention</w:t>
       </w:r>
@@ -4015,7 +4357,7 @@
       <w:pPr>
         <w:pStyle w:val="Heading2"/>
       </w:pPr>
-      <w:bookmarkStart w:id="22" w:name="_Toc480146081"/>
+      <w:bookmarkStart w:id="22" w:name="_Toc480277581"/>
       <w:r>
         <w:t>Temporary Accounts</w:t>
       </w:r>
@@ -4042,8 +4384,9 @@
       <w:pPr>
         <w:pStyle w:val="Heading1"/>
       </w:pPr>
-      <w:bookmarkStart w:id="23" w:name="_Toc480146082"/>
-      <w:r>
+      <w:bookmarkStart w:id="23" w:name="_Toc480277582"/>
+      <w:r>
+        <w:lastRenderedPageBreak/>
         <w:t>File Sharing</w:t>
       </w:r>
       <w:bookmarkEnd w:id="23"/>
@@ -4052,7 +4395,7 @@
       <w:pPr>
         <w:pStyle w:val="Heading2"/>
       </w:pPr>
-      <w:bookmarkStart w:id="24" w:name="_Toc480146083"/>
+      <w:bookmarkStart w:id="24" w:name="_Toc480277583"/>
       <w:r>
         <w:t>Departmental Shares</w:t>
       </w:r>
@@ -4085,9 +4428,8 @@
       <w:pPr>
         <w:pStyle w:val="Heading2"/>
       </w:pPr>
-      <w:bookmarkStart w:id="25" w:name="_Toc480146084"/>
-      <w:r>
-        <w:lastRenderedPageBreak/>
+      <w:bookmarkStart w:id="25" w:name="_Toc480277584"/>
+      <w:r>
         <w:t>User Access</w:t>
       </w:r>
       <w:bookmarkEnd w:id="25"/>
@@ -4097,7 +4439,7 @@
       <w:pPr>
         <w:pStyle w:val="Heading1"/>
       </w:pPr>
-      <w:bookmarkStart w:id="26" w:name="_Toc480146085"/>
+      <w:bookmarkStart w:id="26" w:name="_Toc480277585"/>
       <w:r>
         <w:t>Group Policy</w:t>
       </w:r>
@@ -4107,7 +4449,7 @@
       <w:pPr>
         <w:pStyle w:val="Heading2"/>
       </w:pPr>
-      <w:bookmarkStart w:id="27" w:name="_Toc480146086"/>
+      <w:bookmarkStart w:id="27" w:name="_Toc480277586"/>
       <w:r>
         <w:t>Security Options</w:t>
       </w:r>
@@ -4118,7 +4460,7 @@
       <w:pPr>
         <w:pStyle w:val="Heading2"/>
       </w:pPr>
-      <w:bookmarkStart w:id="28" w:name="_Toc480146087"/>
+      <w:bookmarkStart w:id="28" w:name="_Toc480277587"/>
       <w:r>
         <w:t>Password Policy</w:t>
       </w:r>
@@ -4152,7 +4494,7 @@
       <w:pPr>
         <w:pStyle w:val="Heading2"/>
       </w:pPr>
-      <w:bookmarkStart w:id="29" w:name="_Toc480146088"/>
+      <w:bookmarkStart w:id="29" w:name="_Toc480277588"/>
       <w:r>
         <w:t>Audit Policy</w:t>
       </w:r>
@@ -4163,7 +4505,7 @@
       <w:pPr>
         <w:pStyle w:val="Heading2"/>
       </w:pPr>
-      <w:bookmarkStart w:id="30" w:name="_Toc480146089"/>
+      <w:bookmarkStart w:id="30" w:name="_Toc480277589"/>
       <w:r>
         <w:t>User Right</w:t>
       </w:r>
@@ -4177,7 +4519,7 @@
       <w:pPr>
         <w:pStyle w:val="Heading1"/>
       </w:pPr>
-      <w:bookmarkStart w:id="31" w:name="_Toc480146090"/>
+      <w:bookmarkStart w:id="31" w:name="_Toc480277590"/>
       <w:r>
         <w:t>Networking</w:t>
       </w:r>
@@ -4187,7 +4529,7 @@
       <w:pPr>
         <w:pStyle w:val="Heading2"/>
       </w:pPr>
-      <w:bookmarkStart w:id="32" w:name="_Toc480146091"/>
+      <w:bookmarkStart w:id="32" w:name="_Toc480277591"/>
       <w:r>
         <w:t>DHCP</w:t>
       </w:r>
@@ -4197,7 +4539,7 @@
       <w:pPr>
         <w:pStyle w:val="Heading3"/>
       </w:pPr>
-      <w:bookmarkStart w:id="33" w:name="_Toc480146092"/>
+      <w:bookmarkStart w:id="33" w:name="_Toc480277592"/>
       <w:r>
         <w:t>IPV4</w:t>
       </w:r>
@@ -4207,14 +4549,14 @@
       <w:pPr>
         <w:pStyle w:val="Heading3"/>
       </w:pPr>
-      <w:bookmarkStart w:id="34" w:name="_Toc480146093"/>
+      <w:bookmarkStart w:id="34" w:name="_Toc480277593"/>
       <w:r>
         <w:t>IPV6</w:t>
       </w:r>
       <w:bookmarkEnd w:id="34"/>
     </w:p>
     <w:sectPr>
-      <w:footerReference w:type="default" r:id="rId11"/>
+      <w:footerReference w:type="default" r:id="rId10"/>
       <w:pgSz w:w="12240" w:h="15840"/>
       <w:pgMar w:top="1440" w:right="1440" w:bottom="1440" w:left="1440" w:header="720" w:footer="720" w:gutter="0"/>
       <w:pgNumType w:start="0"/>
@@ -4227,7 +4569,7 @@
 </file>
 
 <file path=word/endnotes.xml><?xml version="1.0" encoding="utf-8"?>
-<w:endnotes xmlns:wpc="http://schemas.microsoft.com/office/word/2010/wordprocessingCanvas" xmlns:mc="http://schemas.openxmlformats.org/markup-compatibility/2006" xmlns:o="urn:schemas-microsoft-com:office:office" xmlns:r="http://schemas.openxmlformats.org/officeDocument/2006/relationships" xmlns:m="http://schemas.openxmlformats.org/officeDocument/2006/math" xmlns:v="urn:schemas-microsoft-com:vml" xmlns:wp14="http://schemas.microsoft.com/office/word/2010/wordprocessingDrawing" xmlns:wp="http://schemas.openxmlformats.org/drawingml/2006/wordprocessingDrawing" xmlns:w10="urn:schemas-microsoft-com:office:word" xmlns:w="http://schemas.openxmlformats.org/wordprocessingml/2006/main" xmlns:w14="http://schemas.microsoft.com/office/word/2010/wordml" xmlns:wpg="http://schemas.microsoft.com/office/word/2010/wordprocessingGroup" xmlns:wpi="http://schemas.microsoft.com/office/word/2010/wordprocessingInk" xmlns:wne="http://schemas.microsoft.com/office/word/2006/wordml" xmlns:wps="http://schemas.microsoft.com/office/word/2010/wordprocessingShape" mc:Ignorable="w14 wp14">
+<w:endnotes xmlns:wpc="http://schemas.microsoft.com/office/word/2010/wordprocessingCanvas" xmlns:cx="http://schemas.microsoft.com/office/drawing/2014/chartex" xmlns:mc="http://schemas.openxmlformats.org/markup-compatibility/2006" xmlns:o="urn:schemas-microsoft-com:office:office" xmlns:r="http://schemas.openxmlformats.org/officeDocument/2006/relationships" xmlns:m="http://schemas.openxmlformats.org/officeDocument/2006/math" xmlns:v="urn:schemas-microsoft-com:vml" xmlns:wp14="http://schemas.microsoft.com/office/word/2010/wordprocessingDrawing" xmlns:wp="http://schemas.openxmlformats.org/drawingml/2006/wordprocessingDrawing" xmlns:w10="urn:schemas-microsoft-com:office:word" xmlns:w="http://schemas.openxmlformats.org/wordprocessingml/2006/main" xmlns:w14="http://schemas.microsoft.com/office/word/2010/wordml" xmlns:w15="http://schemas.microsoft.com/office/word/2012/wordml" xmlns:w16se="http://schemas.microsoft.com/office/word/2015/wordml/symex" xmlns:wpg="http://schemas.microsoft.com/office/word/2010/wordprocessingGroup" xmlns:wpi="http://schemas.microsoft.com/office/word/2010/wordprocessingInk" xmlns:wne="http://schemas.microsoft.com/office/word/2006/wordml" xmlns:wps="http://schemas.microsoft.com/office/word/2010/wordprocessingShape" mc:Ignorable="w14 w15 w16se wp14">
   <w:endnote w:type="separator" w:id="-1">
     <w:p>
       <w:pPr>
@@ -4252,7 +4594,7 @@
 </file>
 
 <file path=word/footer1.xml><?xml version="1.0" encoding="utf-8"?>
-<w:ftr xmlns:wpc="http://schemas.microsoft.com/office/word/2010/wordprocessingCanvas" xmlns:mc="http://schemas.openxmlformats.org/markup-compatibility/2006" xmlns:o="urn:schemas-microsoft-com:office:office" xmlns:r="http://schemas.openxmlformats.org/officeDocument/2006/relationships" xmlns:m="http://schemas.openxmlformats.org/officeDocument/2006/math" xmlns:v="urn:schemas-microsoft-com:vml" xmlns:wp14="http://schemas.microsoft.com/office/word/2010/wordprocessingDrawing" xmlns:wp="http://schemas.openxmlformats.org/drawingml/2006/wordprocessingDrawing" xmlns:w10="urn:schemas-microsoft-com:office:word" xmlns:w="http://schemas.openxmlformats.org/wordprocessingml/2006/main" xmlns:w14="http://schemas.microsoft.com/office/word/2010/wordml" xmlns:wpg="http://schemas.microsoft.com/office/word/2010/wordprocessingGroup" xmlns:wpi="http://schemas.microsoft.com/office/word/2010/wordprocessingInk" xmlns:wne="http://schemas.microsoft.com/office/word/2006/wordml" xmlns:wps="http://schemas.microsoft.com/office/word/2010/wordprocessingShape" mc:Ignorable="w14 wp14">
+<w:ftr xmlns:wpc="http://schemas.microsoft.com/office/word/2010/wordprocessingCanvas" xmlns:cx="http://schemas.microsoft.com/office/drawing/2014/chartex" xmlns:mc="http://schemas.openxmlformats.org/markup-compatibility/2006" xmlns:o="urn:schemas-microsoft-com:office:office" xmlns:r="http://schemas.openxmlformats.org/officeDocument/2006/relationships" xmlns:m="http://schemas.openxmlformats.org/officeDocument/2006/math" xmlns:v="urn:schemas-microsoft-com:vml" xmlns:wp14="http://schemas.microsoft.com/office/word/2010/wordprocessingDrawing" xmlns:wp="http://schemas.openxmlformats.org/drawingml/2006/wordprocessingDrawing" xmlns:w10="urn:schemas-microsoft-com:office:word" xmlns:w="http://schemas.openxmlformats.org/wordprocessingml/2006/main" xmlns:w14="http://schemas.microsoft.com/office/word/2010/wordml" xmlns:w15="http://schemas.microsoft.com/office/word/2012/wordml" xmlns:w16se="http://schemas.microsoft.com/office/word/2015/wordml/symex" xmlns:wpg="http://schemas.microsoft.com/office/word/2010/wordprocessingGroup" xmlns:wpi="http://schemas.microsoft.com/office/word/2010/wordprocessingInk" xmlns:wne="http://schemas.microsoft.com/office/word/2006/wordml" xmlns:wps="http://schemas.microsoft.com/office/word/2010/wordprocessingShape" mc:Ignorable="w14 w15 w16se wp14">
   <w:sdt>
     <w:sdtPr>
       <w:id w:val="1118190291"/>
@@ -4285,7 +4627,7 @@
           <w:rPr>
             <w:noProof/>
           </w:rPr>
-          <w:t>1</w:t>
+          <w:t>4</w:t>
         </w:r>
         <w:r>
           <w:rPr>
@@ -4306,7 +4648,7 @@
 </file>
 
 <file path=word/footnotes.xml><?xml version="1.0" encoding="utf-8"?>
-<w:footnotes xmlns:wpc="http://schemas.microsoft.com/office/word/2010/wordprocessingCanvas" xmlns:mc="http://schemas.openxmlformats.org/markup-compatibility/2006" xmlns:o="urn:schemas-microsoft-com:office:office" xmlns:r="http://schemas.openxmlformats.org/officeDocument/2006/relationships" xmlns:m="http://schemas.openxmlformats.org/officeDocument/2006/math" xmlns:v="urn:schemas-microsoft-com:vml" xmlns:wp14="http://schemas.microsoft.com/office/word/2010/wordprocessingDrawing" xmlns:wp="http://schemas.openxmlformats.org/drawingml/2006/wordprocessingDrawing" xmlns:w10="urn:schemas-microsoft-com:office:word" xmlns:w="http://schemas.openxmlformats.org/wordprocessingml/2006/main" xmlns:w14="http://schemas.microsoft.com/office/word/2010/wordml" xmlns:wpg="http://schemas.microsoft.com/office/word/2010/wordprocessingGroup" xmlns:wpi="http://schemas.microsoft.com/office/word/2010/wordprocessingInk" xmlns:wne="http://schemas.microsoft.com/office/word/2006/wordml" xmlns:wps="http://schemas.microsoft.com/office/word/2010/wordprocessingShape" mc:Ignorable="w14 wp14">
+<w:footnotes xmlns:wpc="http://schemas.microsoft.com/office/word/2010/wordprocessingCanvas" xmlns:cx="http://schemas.microsoft.com/office/drawing/2014/chartex" xmlns:mc="http://schemas.openxmlformats.org/markup-compatibility/2006" xmlns:o="urn:schemas-microsoft-com:office:office" xmlns:r="http://schemas.openxmlformats.org/officeDocument/2006/relationships" xmlns:m="http://schemas.openxmlformats.org/officeDocument/2006/math" xmlns:v="urn:schemas-microsoft-com:vml" xmlns:wp14="http://schemas.microsoft.com/office/word/2010/wordprocessingDrawing" xmlns:wp="http://schemas.openxmlformats.org/drawingml/2006/wordprocessingDrawing" xmlns:w10="urn:schemas-microsoft-com:office:word" xmlns:w="http://schemas.openxmlformats.org/wordprocessingml/2006/main" xmlns:w14="http://schemas.microsoft.com/office/word/2010/wordml" xmlns:w15="http://schemas.microsoft.com/office/word/2012/wordml" xmlns:w16se="http://schemas.microsoft.com/office/word/2015/wordml/symex" xmlns:wpg="http://schemas.microsoft.com/office/word/2010/wordprocessingGroup" xmlns:wpi="http://schemas.microsoft.com/office/word/2010/wordprocessingInk" xmlns:wne="http://schemas.microsoft.com/office/word/2006/wordml" xmlns:wps="http://schemas.microsoft.com/office/word/2010/wordprocessingShape" mc:Ignorable="w14 w15 w16se wp14">
   <w:footnote w:type="separator" w:id="-1">
     <w:p>
       <w:pPr>
@@ -4331,8 +4673,8 @@
 </file>
 
 <file path=word/numbering.xml><?xml version="1.0" encoding="utf-8"?>
-<w:numbering xmlns:wpc="http://schemas.microsoft.com/office/word/2010/wordprocessingCanvas" xmlns:mc="http://schemas.openxmlformats.org/markup-compatibility/2006" xmlns:o="urn:schemas-microsoft-com:office:office" xmlns:r="http://schemas.openxmlformats.org/officeDocument/2006/relationships" xmlns:m="http://schemas.openxmlformats.org/officeDocument/2006/math" xmlns:v="urn:schemas-microsoft-com:vml" xmlns:wp14="http://schemas.microsoft.com/office/word/2010/wordprocessingDrawing" xmlns:wp="http://schemas.openxmlformats.org/drawingml/2006/wordprocessingDrawing" xmlns:w10="urn:schemas-microsoft-com:office:word" xmlns:w="http://schemas.openxmlformats.org/wordprocessingml/2006/main" xmlns:w14="http://schemas.microsoft.com/office/word/2010/wordml" xmlns:wpg="http://schemas.microsoft.com/office/word/2010/wordprocessingGroup" xmlns:wpi="http://schemas.microsoft.com/office/word/2010/wordprocessingInk" xmlns:wne="http://schemas.microsoft.com/office/word/2006/wordml" xmlns:wps="http://schemas.microsoft.com/office/word/2010/wordprocessingShape" mc:Ignorable="w14 wp14">
-  <w:abstractNum w:abstractNumId="0">
+<w:numbering xmlns:wpc="http://schemas.microsoft.com/office/word/2010/wordprocessingCanvas" xmlns:cx="http://schemas.microsoft.com/office/drawing/2014/chartex" xmlns:mc="http://schemas.openxmlformats.org/markup-compatibility/2006" xmlns:o="urn:schemas-microsoft-com:office:office" xmlns:r="http://schemas.openxmlformats.org/officeDocument/2006/relationships" xmlns:m="http://schemas.openxmlformats.org/officeDocument/2006/math" xmlns:v="urn:schemas-microsoft-com:vml" xmlns:wp14="http://schemas.microsoft.com/office/word/2010/wordprocessingDrawing" xmlns:wp="http://schemas.openxmlformats.org/drawingml/2006/wordprocessingDrawing" xmlns:w10="urn:schemas-microsoft-com:office:word" xmlns:w="http://schemas.openxmlformats.org/wordprocessingml/2006/main" xmlns:w14="http://schemas.microsoft.com/office/word/2010/wordml" xmlns:w15="http://schemas.microsoft.com/office/word/2012/wordml" xmlns:w16se="http://schemas.microsoft.com/office/word/2015/wordml/symex" xmlns:wpg="http://schemas.microsoft.com/office/word/2010/wordprocessingGroup" xmlns:wpi="http://schemas.microsoft.com/office/word/2010/wordprocessingInk" xmlns:wne="http://schemas.microsoft.com/office/word/2006/wordml" xmlns:wps="http://schemas.microsoft.com/office/word/2010/wordprocessingShape" mc:Ignorable="w14 w15 w16se wp14">
+  <w:abstractNum w:abstractNumId="0" w15:restartNumberingAfterBreak="0">
     <w:nsid w:val="02C60C6C"/>
     <w:multiLevelType w:val="hybridMultilevel"/>
     <w:tmpl w:val="5F747160"/>
@@ -4418,7 +4760,7 @@
       </w:pPr>
     </w:lvl>
   </w:abstractNum>
-  <w:abstractNum w:abstractNumId="1">
+  <w:abstractNum w:abstractNumId="1" w15:restartNumberingAfterBreak="0">
     <w:nsid w:val="2BA10AED"/>
     <w:multiLevelType w:val="hybridMultilevel"/>
     <w:tmpl w:val="A0F8CE5A"/>
@@ -4514,7 +4856,7 @@
 </file>
 
 <file path=word/styles.xml><?xml version="1.0" encoding="utf-8"?>
-<w:styles xmlns:mc="http://schemas.openxmlformats.org/markup-compatibility/2006" xmlns:r="http://schemas.openxmlformats.org/officeDocument/2006/relationships" xmlns:w="http://schemas.openxmlformats.org/wordprocessingml/2006/main" xmlns:w14="http://schemas.microsoft.com/office/word/2010/wordml" mc:Ignorable="w14">
+<w:styles xmlns:mc="http://schemas.openxmlformats.org/markup-compatibility/2006" xmlns:r="http://schemas.openxmlformats.org/officeDocument/2006/relationships" xmlns:w="http://schemas.openxmlformats.org/wordprocessingml/2006/main" xmlns:w14="http://schemas.microsoft.com/office/word/2010/wordml" xmlns:w15="http://schemas.microsoft.com/office/word/2012/wordml" xmlns:w16se="http://schemas.microsoft.com/office/word/2015/wordml/symex" mc:Ignorable="w14 w15 w16se">
   <w:docDefaults>
     <w:rPrDefault>
       <w:rPr>
@@ -4530,976 +4872,378 @@
       </w:pPr>
     </w:pPrDefault>
   </w:docDefaults>
-  <w:latentStyles w:defLockedState="0" w:defUIPriority="99" w:defSemiHidden="1" w:defUnhideWhenUsed="1" w:defQFormat="0" w:count="267">
-    <w:lsdException w:name="Normal" w:semiHidden="0" w:uiPriority="0" w:unhideWhenUsed="0" w:qFormat="1"/>
-    <w:lsdException w:name="heading 1" w:semiHidden="0" w:uiPriority="9" w:unhideWhenUsed="0" w:qFormat="1"/>
-    <w:lsdException w:name="heading 2" w:uiPriority="9" w:qFormat="1"/>
-    <w:lsdException w:name="heading 3" w:uiPriority="9" w:qFormat="1"/>
-    <w:lsdException w:name="heading 4" w:uiPriority="9" w:qFormat="1"/>
-    <w:lsdException w:name="heading 5" w:uiPriority="9" w:qFormat="1"/>
-    <w:lsdException w:name="heading 6" w:uiPriority="9" w:qFormat="1"/>
-    <w:lsdException w:name="heading 7" w:uiPriority="9" w:qFormat="1"/>
-    <w:lsdException w:name="heading 8" w:uiPriority="9" w:qFormat="1"/>
-    <w:lsdException w:name="heading 9" w:uiPriority="9" w:qFormat="1"/>
-    <w:lsdException w:name="toc 1" w:uiPriority="39" w:qFormat="1"/>
-    <w:lsdException w:name="toc 2" w:uiPriority="39" w:qFormat="1"/>
-    <w:lsdException w:name="toc 3" w:uiPriority="39" w:qFormat="1"/>
-    <w:lsdException w:name="toc 4" w:uiPriority="39"/>
-    <w:lsdException w:name="toc 5" w:uiPriority="39"/>
-    <w:lsdException w:name="toc 6" w:uiPriority="39"/>
-    <w:lsdException w:name="toc 7" w:uiPriority="39"/>
-    <w:lsdException w:name="toc 8" w:uiPriority="39"/>
-    <w:lsdException w:name="toc 9" w:uiPriority="39"/>
-    <w:lsdException w:name="caption" w:uiPriority="35" w:qFormat="1"/>
-    <w:lsdException w:name="Title" w:semiHidden="0" w:uiPriority="10" w:unhideWhenUsed="0" w:qFormat="1"/>
-    <w:lsdException w:name="Default Paragraph Font" w:uiPriority="1"/>
-    <w:lsdException w:name="Subtitle" w:semiHidden="0" w:uiPriority="11" w:unhideWhenUsed="0" w:qFormat="1"/>
-    <w:lsdException w:name="Strong" w:semiHidden="0" w:uiPriority="22" w:unhideWhenUsed="0" w:qFormat="1"/>
-    <w:lsdException w:name="Emphasis" w:semiHidden="0" w:uiPriority="20" w:unhideWhenUsed="0" w:qFormat="1"/>
-    <w:lsdException w:name="Table Grid" w:semiHidden="0" w:uiPriority="59" w:unhideWhenUsed="0"/>
-    <w:lsdException w:name="Placeholder Text" w:unhideWhenUsed="0"/>
-    <w:lsdException w:name="No Spacing" w:semiHidden="0" w:uiPriority="1" w:unhideWhenUsed="0" w:qFormat="1"/>
-    <w:lsdException w:name="Light Shading" w:semiHidden="0" w:uiPriority="60" w:unhideWhenUsed="0"/>
-    <w:lsdException w:name="Light List" w:semiHidden="0" w:uiPriority="61" w:unhideWhenUsed="0"/>
-    <w:lsdException w:name="Light Grid" w:semiHidden="0" w:uiPriority="62" w:unhideWhenUsed="0"/>
-    <w:lsdException w:name="Medium Shading 1" w:semiHidden="0" w:uiPriority="63" w:unhideWhenUsed="0"/>
-    <w:lsdException w:name="Medium Shading 2" w:semiHidden="0" w:uiPriority="64" w:unhideWhenUsed="0"/>
-    <w:lsdException w:name="Medium List 1" w:semiHidden="0" w:uiPriority="65" w:unhideWhenUsed="0"/>
-    <w:lsdException w:name="Medium List 2" w:semiHidden="0" w:uiPriority="66" w:unhideWhenUsed="0"/>
-    <w:lsdException w:name="Medium Grid 1" w:semiHidden="0" w:uiPriority="67" w:unhideWhenUsed="0"/>
-    <w:lsdException w:name="Medium Grid 2" w:semiHidden="0" w:uiPriority="68" w:unhideWhenUsed="0"/>
-    <w:lsdException w:name="Medium Grid 3" w:semiHidden="0" w:uiPriority="69" w:unhideWhenUsed="0"/>
-    <w:lsdException w:name="Dark List" w:semiHidden="0" w:uiPriority="70" w:unhideWhenUsed="0"/>
-    <w:lsdException w:name="Colorful Shading" w:semiHidden="0" w:uiPriority="71" w:unhideWhenUsed="0"/>
-    <w:lsdException w:name="Colorful List" w:semiHidden="0" w:uiPriority="72" w:unhideWhenUsed="0"/>
-    <w:lsdException w:name="Colorful Grid" w:semiHidden="0" w:uiPriority="73" w:unhideWhenUsed="0"/>
-    <w:lsdException w:name="Light Shading Accent 1" w:semiHidden="0" w:uiPriority="60" w:unhideWhenUsed="0"/>
-    <w:lsdException w:name="Light List Accent 1" w:semiHidden="0" w:uiPriority="61" w:unhideWhenUsed="0"/>
-    <w:lsdException w:name="Light Grid Accent 1" w:semiHidden="0" w:uiPriority="62" w:unhideWhenUsed="0"/>
-    <w:lsdException w:name="Medium Shading 1 Accent 1" w:semiHidden="0" w:uiPriority="63" w:unhideWhenUsed="0"/>
-    <w:lsdException w:name="Medium Shading 2 Accent 1" w:semiHidden="0" w:uiPriority="64" w:unhideWhenUsed="0"/>
-    <w:lsdException w:name="Medium List 1 Accent 1" w:semiHidden="0" w:uiPriority="65" w:unhideWhenUsed="0"/>
-    <w:lsdException w:name="Revision" w:unhideWhenUsed="0"/>
-    <w:lsdException w:name="List Paragraph" w:semiHidden="0" w:uiPriority="34" w:unhideWhenUsed="0" w:qFormat="1"/>
-    <w:lsdException w:name="Quote" w:semiHidden="0" w:uiPriority="29" w:unhideWhenUsed="0" w:qFormat="1"/>
-    <w:lsdException w:name="Intense Quote" w:semiHidden="0" w:uiPriority="30" w:unhideWhenUsed="0" w:qFormat="1"/>
-    <w:lsdException w:name="Medium List 2 Accent 1" w:semiHidden="0" w:uiPriority="66" w:unhideWhenUsed="0"/>
-    <w:lsdException w:name="Medium Grid 1 Accent 1" w:semiHidden="0" w:uiPriority="67" w:unhideWhenUsed="0"/>
-    <w:lsdException w:name="Medium Grid 2 Accent 1" w:semiHidden="0" w:uiPriority="68" w:unhideWhenUsed="0"/>
-    <w:lsdException w:name="Medium Grid 3 Accent 1" w:semiHidden="0" w:uiPriority="69" w:unhideWhenUsed="0"/>
-    <w:lsdException w:name="Dark List Accent 1" w:semiHidden="0" w:uiPriority="70" w:unhideWhenUsed="0"/>
-    <w:lsdException w:name="Colorful Shading Accent 1" w:semiHidden="0" w:uiPriority="71" w:unhideWhenUsed="0"/>
-    <w:lsdException w:name="Colorful List Accent 1" w:semiHidden="0" w:uiPriority="72" w:unhideWhenUsed="0"/>
-    <w:lsdException w:name="Colorful Grid Accent 1" w:semiHidden="0" w:uiPriority="73" w:unhideWhenUsed="0"/>
-    <w:lsdException w:name="Light Shading Accent 2" w:semiHidden="0" w:uiPriority="60" w:unhideWhenUsed="0"/>
-    <w:lsdException w:name="Light List Accent 2" w:semiHidden="0" w:uiPriority="61" w:unhideWhenUsed="0"/>
-    <w:lsdException w:name="Light Grid Accent 2" w:semiHidden="0" w:uiPriority="62" w:unhideWhenUsed="0"/>
-    <w:lsdException w:name="Medium Shading 1 Accent 2" w:semiHidden="0" w:uiPriority="63" w:unhideWhenUsed="0"/>
-    <w:lsdException w:name="Medium Shading 2 Accent 2" w:semiHidden="0" w:uiPriority="64" w:unhideWhenUsed="0"/>
-    <w:lsdException w:name="Medium List 1 Accent 2" w:semiHidden="0" w:uiPriority="65" w:unhideWhenUsed="0"/>
-    <w:lsdException w:name="Medium List 2 Accent 2" w:semiHidden="0" w:uiPriority="66" w:unhideWhenUsed="0"/>
-    <w:lsdException w:name="Medium Grid 1 Accent 2" w:semiHidden="0" w:uiPriority="67" w:unhideWhenUsed="0"/>
-    <w:lsdException w:name="Medium Grid 2 Accent 2" w:semiHidden="0" w:uiPriority="68" w:unhideWhenUsed="0"/>
-    <w:lsdException w:name="Medium Grid 3 Accent 2" w:semiHidden="0" w:uiPriority="69" w:unhideWhenUsed="0"/>
-    <w:lsdException w:name="Dark List Accent 2" w:semiHidden="0" w:uiPriority="70" w:unhideWhenUsed="0"/>
-    <w:lsdException w:name="Colorful Shading Accent 2" w:semiHidden="0" w:uiPriority="71" w:unhideWhenUsed="0"/>
-    <w:lsdException w:name="Colorful List Accent 2" w:semiHidden="0" w:uiPriority="72" w:unhideWhenUsed="0"/>
-    <w:lsdException w:name="Colorful Grid Accent 2" w:semiHidden="0" w:uiPriority="73" w:unhideWhenUsed="0"/>
-    <w:lsdException w:name="Light Shading Accent 3" w:semiHidden="0" w:uiPriority="60" w:unhideWhenUsed="0"/>
-    <w:lsdException w:name="Light List Accent 3" w:semiHidden="0" w:uiPriority="61" w:unhideWhenUsed="0"/>
-    <w:lsdException w:name="Light Grid Accent 3" w:semiHidden="0" w:uiPriority="62" w:unhideWhenUsed="0"/>
-    <w:lsdException w:name="Medium Shading 1 Accent 3" w:semiHidden="0" w:uiPriority="63" w:unhideWhenUsed="0"/>
-    <w:lsdException w:name="Medium Shading 2 Accent 3" w:semiHidden="0" w:uiPriority="64" w:unhideWhenUsed="0"/>
-    <w:lsdException w:name="Medium List 1 Accent 3" w:semiHidden="0" w:uiPriority="65" w:unhideWhenUsed="0"/>
-    <w:lsdException w:name="Medium List 2 Accent 3" w:semiHidden="0" w:uiPriority="66" w:unhideWhenUsed="0"/>
-    <w:lsdException w:name="Medium Grid 1 Accent 3" w:semiHidden="0" w:uiPriority="67" w:unhideWhenUsed="0"/>
-    <w:lsdException w:name="Medium Grid 2 Accent 3" w:semiHidden="0" w:uiPriority="68" w:unhideWhenUsed="0"/>
-    <w:lsdException w:name="Medium Grid 3 Accent 3" w:semiHidden="0" w:uiPriority="69" w:unhideWhenUsed="0"/>
-    <w:lsdException w:name="Dark List Accent 3" w:semiHidden="0" w:uiPriority="70" w:unhideWhenUsed="0"/>
-    <w:lsdException w:name="Colorful Shading Accent 3" w:semiHidden="0" w:uiPriority="71" w:unhideWhenUsed="0"/>
-    <w:lsdException w:name="Colorful List Accent 3" w:semiHidden="0" w:uiPriority="72" w:unhideWhenUsed="0"/>
-    <w:lsdException w:name="Colorful Grid Accent 3" w:semiHidden="0" w:uiPriority="73" w:unhideWhenUsed="0"/>
-    <w:lsdException w:name="Light Shading Accent 4" w:semiHidden="0" w:uiPriority="60" w:unhideWhenUsed="0"/>
-    <w:lsdException w:name="Light List Accent 4" w:semiHidden="0" w:uiPriority="61" w:unhideWhenUsed="0"/>
-    <w:lsdException w:name="Light Grid Accent 4" w:semiHidden="0" w:uiPriority="62" w:unhideWhenUsed="0"/>
-    <w:lsdException w:name="Medium Shading 1 Accent 4" w:semiHidden="0" w:uiPriority="63" w:unhideWhenUsed="0"/>
-    <w:lsdException w:name="Medium Shading 2 Accent 4" w:semiHidden="0" w:uiPriority="64" w:unhideWhenUsed="0"/>
-    <w:lsdException w:name="Medium List 1 Accent 4" w:semiHidden="0" w:uiPriority="65" w:unhideWhenUsed="0"/>
-    <w:lsdException w:name="Medium List 2 Accent 4" w:semiHidden="0" w:uiPriority="66" w:unhideWhenUsed="0"/>
-    <w:lsdException w:name="Medium Grid 1 Accent 4" w:semiHidden="0" w:uiPriority="67" w:unhideWhenUsed="0"/>
-    <w:lsdException w:name="Medium Grid 2 Accent 4" w:semiHidden="0" w:uiPriority="68" w:unhideWhenUsed="0"/>
-    <w:lsdException w:name="Medium Grid 3 Accent 4" w:semiHidden="0" w:uiPriority="69" w:unhideWhenUsed="0"/>
-    <w:lsdException w:name="Dark List Accent 4" w:semiHidden="0" w:uiPriority="70" w:unhideWhenUsed="0"/>
-    <w:lsdException w:name="Colorful Shading Accent 4" w:semiHidden="0" w:uiPriority="71" w:unhideWhenUsed="0"/>
-    <w:lsdException w:name="Colorful List Accent 4" w:semiHidden="0" w:uiPriority="72" w:unhideWhenUsed="0"/>
-    <w:lsdException w:name="Colorful Grid Accent 4" w:semiHidden="0" w:uiPriority="73" w:unhideWhenUsed="0"/>
-    <w:lsdException w:name="Light Shading Accent 5" w:semiHidden="0" w:uiPriority="60" w:unhideWhenUsed="0"/>
-    <w:lsdException w:name="Light List Accent 5" w:semiHidden="0" w:uiPriority="61" w:unhideWhenUsed="0"/>
-    <w:lsdException w:name="Light Grid Accent 5" w:semiHidden="0" w:uiPriority="62" w:unhideWhenUsed="0"/>
-    <w:lsdException w:name="Medium Shading 1 Accent 5" w:semiHidden="0" w:uiPriority="63" w:unhideWhenUsed="0"/>
-    <w:lsdException w:name="Medium Shading 2 Accent 5" w:semiHidden="0" w:uiPriority="64" w:unhideWhenUsed="0"/>
-    <w:lsdException w:name="Medium List 1 Accent 5" w:semiHidden="0" w:uiPriority="65" w:unhideWhenUsed="0"/>
-    <w:lsdException w:name="Medium List 2 Accent 5" w:semiHidden="0" w:uiPriority="66" w:unhideWhenUsed="0"/>
-    <w:lsdException w:name="Medium Grid 1 Accent 5" w:semiHidden="0" w:uiPriority="67" w:unhideWhenUsed="0"/>
-    <w:lsdException w:name="Medium Grid 2 Accent 5" w:semiHidden="0" w:uiPriority="68" w:unhideWhenUsed="0"/>
-    <w:lsdException w:name="Medium Grid 3 Accent 5" w:semiHidden="0" w:uiPriority="69" w:unhideWhenUsed="0"/>
-    <w:lsdException w:name="Dark List Accent 5" w:semiHidden="0" w:uiPriority="70" w:unhideWhenUsed="0"/>
-    <w:lsdException w:name="Colorful Shading Accent 5" w:semiHidden="0" w:uiPriority="71" w:unhideWhenUsed="0"/>
-    <w:lsdException w:name="Colorful List Accent 5" w:semiHidden="0" w:uiPriority="72" w:unhideWhenUsed="0"/>
-    <w:lsdException w:name="Colorful Grid Accent 5" w:semiHidden="0" w:uiPriority="73" w:unhideWhenUsed="0"/>
-    <w:lsdException w:name="Light Shading Accent 6" w:semiHidden="0" w:uiPriority="60" w:unhideWhenUsed="0"/>
-    <w:lsdException w:name="Light List Accent 6" w:semiHidden="0" w:uiPriority="61" w:unhideWhenUsed="0"/>
-    <w:lsdException w:name="Light Grid Accent 6" w:semiHidden="0" w:uiPriority="62" w:unhideWhenUsed="0"/>
-    <w:lsdException w:name="Medium Shading 1 Accent 6" w:semiHidden="0" w:uiPriority="63" w:unhideWhenUsed="0"/>
-    <w:lsdException w:name="Medium Shading 2 Accent 6" w:semiHidden="0" w:uiPriority="64" w:unhideWhenUsed="0"/>
-    <w:lsdException w:name="Medium List 1 Accent 6" w:semiHidden="0" w:uiPriority="65" w:unhideWhenUsed="0"/>
-    <w:lsdException w:name="Medium List 2 Accent 6" w:semiHidden="0" w:uiPriority="66" w:unhideWhenUsed="0"/>
-    <w:lsdException w:name="Medium Grid 1 Accent 6" w:semiHidden="0" w:uiPriority="67" w:unhideWhenUsed="0"/>
-    <w:lsdException w:name="Medium Grid 2 Accent 6" w:semiHidden="0" w:uiPriority="68" w:unhideWhenUsed="0"/>
-    <w:lsdException w:name="Medium Grid 3 Accent 6" w:semiHidden="0" w:uiPriority="69" w:unhideWhenUsed="0"/>
-    <w:lsdException w:name="Dark List Accent 6" w:semiHidden="0" w:uiPriority="70" w:unhideWhenUsed="0"/>
-    <w:lsdException w:name="Colorful Shading Accent 6" w:semiHidden="0" w:uiPriority="71" w:unhideWhenUsed="0"/>
-    <w:lsdException w:name="Colorful List Accent 6" w:semiHidden="0" w:uiPriority="72" w:unhideWhenUsed="0"/>
-    <w:lsdException w:name="Colorful Grid Accent 6" w:semiHidden="0" w:uiPriority="73" w:unhideWhenUsed="0"/>
-    <w:lsdException w:name="Subtle Emphasis" w:semiHidden="0" w:uiPriority="19" w:unhideWhenUsed="0" w:qFormat="1"/>
-    <w:lsdException w:name="Intense Emphasis" w:semiHidden="0" w:uiPriority="21" w:unhideWhenUsed="0" w:qFormat="1"/>
-    <w:lsdException w:name="Subtle Reference" w:semiHidden="0" w:uiPriority="31" w:unhideWhenUsed="0" w:qFormat="1"/>
-    <w:lsdException w:name="Intense Reference" w:semiHidden="0" w:uiPriority="32" w:unhideWhenUsed="0" w:qFormat="1"/>
-    <w:lsdException w:name="Book Title" w:semiHidden="0" w:uiPriority="33" w:unhideWhenUsed="0" w:qFormat="1"/>
-    <w:lsdException w:name="Bibliography" w:uiPriority="37"/>
-    <w:lsdException w:name="TOC Heading" w:uiPriority="39" w:qFormat="1"/>
-  </w:latentStyles>
-  <w:style w:type="paragraph" w:default="1" w:styleId="Normal">
-    <w:name w:val="Normal"/>
-    <w:qFormat/>
-  </w:style>
-  <w:style w:type="paragraph" w:styleId="Heading1">
-    <w:name w:val="heading 1"/>
-    <w:basedOn w:val="Normal"/>
-    <w:next w:val="Normal"/>
-    <w:link w:val="Heading1Char"/>
-    <w:uiPriority w:val="9"/>
-    <w:qFormat/>
-    <w:rsid w:val="00167352"/>
-    <w:pPr>
-      <w:keepNext/>
-      <w:keepLines/>
-      <w:spacing w:before="480" w:after="0"/>
-      <w:outlineLvl w:val="0"/>
-    </w:pPr>
-    <w:rPr>
-      <w:rFonts w:asciiTheme="majorHAnsi" w:eastAsiaTheme="majorEastAsia" w:hAnsiTheme="majorHAnsi" w:cstheme="majorBidi"/>
-      <w:b/>
-      <w:bCs/>
-      <w:color w:val="365F91" w:themeColor="accent1" w:themeShade="BF"/>
-      <w:sz w:val="28"/>
-      <w:szCs w:val="28"/>
-    </w:rPr>
-  </w:style>
-  <w:style w:type="paragraph" w:styleId="Heading2">
-    <w:name w:val="heading 2"/>
-    <w:basedOn w:val="Normal"/>
-    <w:next w:val="Normal"/>
-    <w:link w:val="Heading2Char"/>
-    <w:uiPriority w:val="9"/>
-    <w:unhideWhenUsed/>
-    <w:qFormat/>
-    <w:rsid w:val="00EB48A3"/>
-    <w:pPr>
-      <w:keepNext/>
-      <w:keepLines/>
-      <w:spacing w:before="200" w:after="0"/>
-      <w:outlineLvl w:val="1"/>
-    </w:pPr>
-    <w:rPr>
-      <w:rFonts w:asciiTheme="majorHAnsi" w:eastAsiaTheme="majorEastAsia" w:hAnsiTheme="majorHAnsi" w:cstheme="majorBidi"/>
-      <w:b/>
-      <w:bCs/>
-      <w:color w:val="4F81BD" w:themeColor="accent1"/>
-      <w:sz w:val="26"/>
-      <w:szCs w:val="26"/>
-    </w:rPr>
-  </w:style>
-  <w:style w:type="paragraph" w:styleId="Heading3">
-    <w:name w:val="heading 3"/>
-    <w:basedOn w:val="Normal"/>
-    <w:next w:val="Normal"/>
-    <w:link w:val="Heading3Char"/>
-    <w:uiPriority w:val="9"/>
-    <w:unhideWhenUsed/>
-    <w:qFormat/>
-    <w:rsid w:val="004F5D16"/>
-    <w:pPr>
-      <w:keepNext/>
-      <w:keepLines/>
-      <w:spacing w:before="200" w:after="0"/>
-      <w:outlineLvl w:val="2"/>
-    </w:pPr>
-    <w:rPr>
-      <w:rFonts w:asciiTheme="majorHAnsi" w:eastAsiaTheme="majorEastAsia" w:hAnsiTheme="majorHAnsi" w:cstheme="majorBidi"/>
-      <w:b/>
-      <w:bCs/>
-      <w:color w:val="4F81BD" w:themeColor="accent1"/>
-    </w:rPr>
-  </w:style>
-  <w:style w:type="character" w:default="1" w:styleId="DefaultParagraphFont">
-    <w:name w:val="Default Paragraph Font"/>
-    <w:uiPriority w:val="1"/>
-    <w:semiHidden/>
-    <w:unhideWhenUsed/>
-  </w:style>
-  <w:style w:type="table" w:default="1" w:styleId="TableNormal">
-    <w:name w:val="Normal Table"/>
-    <w:uiPriority w:val="99"/>
-    <w:semiHidden/>
-    <w:unhideWhenUsed/>
-    <w:tblPr>
-      <w:tblInd w:w="0" w:type="dxa"/>
-      <w:tblCellMar>
-        <w:top w:w="0" w:type="dxa"/>
-        <w:left w:w="108" w:type="dxa"/>
-        <w:bottom w:w="0" w:type="dxa"/>
-        <w:right w:w="108" w:type="dxa"/>
-      </w:tblCellMar>
-    </w:tblPr>
-  </w:style>
-  <w:style w:type="numbering" w:default="1" w:styleId="NoList">
-    <w:name w:val="No List"/>
-    <w:uiPriority w:val="99"/>
-    <w:semiHidden/>
-    <w:unhideWhenUsed/>
-  </w:style>
-  <w:style w:type="paragraph" w:styleId="ListParagraph">
-    <w:name w:val="List Paragraph"/>
-    <w:basedOn w:val="Normal"/>
-    <w:uiPriority w:val="34"/>
-    <w:qFormat/>
-    <w:rsid w:val="00BB4B1E"/>
-    <w:pPr>
-      <w:ind w:left="720"/>
-      <w:contextualSpacing/>
-    </w:pPr>
-  </w:style>
-  <w:style w:type="paragraph" w:styleId="Title">
-    <w:name w:val="Title"/>
-    <w:basedOn w:val="Normal"/>
-    <w:next w:val="Normal"/>
-    <w:link w:val="TitleChar"/>
-    <w:uiPriority w:val="10"/>
-    <w:qFormat/>
-    <w:rsid w:val="00AD596F"/>
-    <w:pPr>
-      <w:pBdr>
-        <w:bottom w:val="single" w:sz="8" w:space="4" w:color="4F81BD" w:themeColor="accent1"/>
-      </w:pBdr>
-      <w:spacing w:after="300" w:line="240" w:lineRule="auto"/>
-      <w:contextualSpacing/>
-    </w:pPr>
-    <w:rPr>
-      <w:rFonts w:asciiTheme="majorHAnsi" w:eastAsiaTheme="majorEastAsia" w:hAnsiTheme="majorHAnsi" w:cstheme="majorBidi"/>
-      <w:color w:val="17365D" w:themeColor="text2" w:themeShade="BF"/>
-      <w:spacing w:val="5"/>
-      <w:kern w:val="28"/>
-      <w:sz w:val="52"/>
-      <w:szCs w:val="52"/>
-      <w:lang w:eastAsia="ja-JP"/>
-    </w:rPr>
-  </w:style>
-  <w:style w:type="character" w:customStyle="1" w:styleId="TitleChar">
-    <w:name w:val="Title Char"/>
-    <w:basedOn w:val="DefaultParagraphFont"/>
-    <w:link w:val="Title"/>
-    <w:uiPriority w:val="10"/>
-    <w:rsid w:val="00AD596F"/>
-    <w:rPr>
-      <w:rFonts w:asciiTheme="majorHAnsi" w:eastAsiaTheme="majorEastAsia" w:hAnsiTheme="majorHAnsi" w:cstheme="majorBidi"/>
-      <w:color w:val="17365D" w:themeColor="text2" w:themeShade="BF"/>
-      <w:spacing w:val="5"/>
-      <w:kern w:val="28"/>
-      <w:sz w:val="52"/>
-      <w:szCs w:val="52"/>
-      <w:lang w:eastAsia="ja-JP"/>
-    </w:rPr>
-  </w:style>
-  <w:style w:type="paragraph" w:styleId="Subtitle">
-    <w:name w:val="Subtitle"/>
-    <w:basedOn w:val="Normal"/>
-    <w:next w:val="Normal"/>
-    <w:link w:val="SubtitleChar"/>
-    <w:uiPriority w:val="11"/>
-    <w:qFormat/>
-    <w:rsid w:val="00AD596F"/>
-    <w:pPr>
-      <w:numPr>
-        <w:ilvl w:val="1"/>
-      </w:numPr>
-    </w:pPr>
-    <w:rPr>
-      <w:rFonts w:asciiTheme="majorHAnsi" w:eastAsiaTheme="majorEastAsia" w:hAnsiTheme="majorHAnsi" w:cstheme="majorBidi"/>
-      <w:i/>
-      <w:iCs/>
-      <w:color w:val="4F81BD" w:themeColor="accent1"/>
-      <w:spacing w:val="15"/>
-      <w:sz w:val="24"/>
-      <w:szCs w:val="24"/>
-      <w:lang w:eastAsia="ja-JP"/>
-    </w:rPr>
-  </w:style>
-  <w:style w:type="character" w:customStyle="1" w:styleId="SubtitleChar">
-    <w:name w:val="Subtitle Char"/>
-    <w:basedOn w:val="DefaultParagraphFont"/>
-    <w:link w:val="Subtitle"/>
-    <w:uiPriority w:val="11"/>
-    <w:rsid w:val="00AD596F"/>
-    <w:rPr>
-      <w:rFonts w:asciiTheme="majorHAnsi" w:eastAsiaTheme="majorEastAsia" w:hAnsiTheme="majorHAnsi" w:cstheme="majorBidi"/>
-      <w:i/>
-      <w:iCs/>
-      <w:color w:val="4F81BD" w:themeColor="accent1"/>
-      <w:spacing w:val="15"/>
-      <w:sz w:val="24"/>
-      <w:szCs w:val="24"/>
-      <w:lang w:eastAsia="ja-JP"/>
-    </w:rPr>
-  </w:style>
-  <w:style w:type="paragraph" w:styleId="BalloonText">
-    <w:name w:val="Balloon Text"/>
-    <w:basedOn w:val="Normal"/>
-    <w:link w:val="BalloonTextChar"/>
-    <w:uiPriority w:val="99"/>
-    <w:semiHidden/>
-    <w:unhideWhenUsed/>
-    <w:rsid w:val="00AD596F"/>
-    <w:pPr>
-      <w:spacing w:after="0" w:line="240" w:lineRule="auto"/>
-    </w:pPr>
-    <w:rPr>
-      <w:rFonts w:ascii="Tahoma" w:hAnsi="Tahoma" w:cs="Tahoma"/>
-      <w:sz w:val="16"/>
-      <w:szCs w:val="16"/>
-    </w:rPr>
-  </w:style>
-  <w:style w:type="character" w:customStyle="1" w:styleId="BalloonTextChar">
-    <w:name w:val="Balloon Text Char"/>
-    <w:basedOn w:val="DefaultParagraphFont"/>
-    <w:link w:val="BalloonText"/>
-    <w:uiPriority w:val="99"/>
-    <w:semiHidden/>
-    <w:rsid w:val="00AD596F"/>
-    <w:rPr>
-      <w:rFonts w:ascii="Tahoma" w:hAnsi="Tahoma" w:cs="Tahoma"/>
-      <w:sz w:val="16"/>
-      <w:szCs w:val="16"/>
-    </w:rPr>
-  </w:style>
-  <w:style w:type="character" w:customStyle="1" w:styleId="Heading1Char">
-    <w:name w:val="Heading 1 Char"/>
-    <w:basedOn w:val="DefaultParagraphFont"/>
-    <w:link w:val="Heading1"/>
-    <w:uiPriority w:val="9"/>
-    <w:rsid w:val="00167352"/>
-    <w:rPr>
-      <w:rFonts w:asciiTheme="majorHAnsi" w:eastAsiaTheme="majorEastAsia" w:hAnsiTheme="majorHAnsi" w:cstheme="majorBidi"/>
-      <w:b/>
-      <w:bCs/>
-      <w:color w:val="365F91" w:themeColor="accent1" w:themeShade="BF"/>
-      <w:sz w:val="28"/>
-      <w:szCs w:val="28"/>
-    </w:rPr>
-  </w:style>
-  <w:style w:type="paragraph" w:styleId="TOCHeading">
-    <w:name w:val="TOC Heading"/>
-    <w:basedOn w:val="Heading1"/>
-    <w:next w:val="Normal"/>
-    <w:uiPriority w:val="39"/>
-    <w:unhideWhenUsed/>
-    <w:qFormat/>
-    <w:rsid w:val="00167352"/>
-    <w:pPr>
-      <w:outlineLvl w:val="9"/>
-    </w:pPr>
-    <w:rPr>
-      <w:lang w:eastAsia="ja-JP"/>
-    </w:rPr>
-  </w:style>
-  <w:style w:type="paragraph" w:styleId="TOC2">
-    <w:name w:val="toc 2"/>
-    <w:basedOn w:val="Normal"/>
-    <w:next w:val="Normal"/>
-    <w:autoRedefine/>
-    <w:uiPriority w:val="39"/>
-    <w:unhideWhenUsed/>
-    <w:qFormat/>
-    <w:rsid w:val="00167352"/>
-    <w:pPr>
-      <w:spacing w:after="100"/>
-      <w:ind w:left="220"/>
-    </w:pPr>
-    <w:rPr>
-      <w:rFonts w:eastAsiaTheme="minorEastAsia"/>
-      <w:lang w:eastAsia="ja-JP"/>
-    </w:rPr>
-  </w:style>
-  <w:style w:type="paragraph" w:styleId="TOC1">
-    <w:name w:val="toc 1"/>
-    <w:basedOn w:val="Normal"/>
-    <w:next w:val="Normal"/>
-    <w:autoRedefine/>
-    <w:uiPriority w:val="39"/>
-    <w:unhideWhenUsed/>
-    <w:qFormat/>
-    <w:rsid w:val="00167352"/>
-    <w:pPr>
-      <w:spacing w:after="100"/>
-    </w:pPr>
-    <w:rPr>
-      <w:rFonts w:eastAsiaTheme="minorEastAsia"/>
-      <w:lang w:eastAsia="ja-JP"/>
-    </w:rPr>
-  </w:style>
-  <w:style w:type="paragraph" w:styleId="TOC3">
-    <w:name w:val="toc 3"/>
-    <w:basedOn w:val="Normal"/>
-    <w:next w:val="Normal"/>
-    <w:autoRedefine/>
-    <w:uiPriority w:val="39"/>
-    <w:unhideWhenUsed/>
-    <w:qFormat/>
-    <w:rsid w:val="00167352"/>
-    <w:pPr>
-      <w:spacing w:after="100"/>
-      <w:ind w:left="440"/>
-    </w:pPr>
-    <w:rPr>
-      <w:rFonts w:eastAsiaTheme="minorEastAsia"/>
-      <w:lang w:eastAsia="ja-JP"/>
-    </w:rPr>
-  </w:style>
-  <w:style w:type="character" w:customStyle="1" w:styleId="Heading2Char">
-    <w:name w:val="Heading 2 Char"/>
-    <w:basedOn w:val="DefaultParagraphFont"/>
-    <w:link w:val="Heading2"/>
-    <w:uiPriority w:val="9"/>
-    <w:rsid w:val="00EB48A3"/>
-    <w:rPr>
-      <w:rFonts w:asciiTheme="majorHAnsi" w:eastAsiaTheme="majorEastAsia" w:hAnsiTheme="majorHAnsi" w:cstheme="majorBidi"/>
-      <w:b/>
-      <w:bCs/>
-      <w:color w:val="4F81BD" w:themeColor="accent1"/>
-      <w:sz w:val="26"/>
-      <w:szCs w:val="26"/>
-    </w:rPr>
-  </w:style>
-  <w:style w:type="table" w:styleId="TableGrid">
-    <w:name w:val="Table Grid"/>
-    <w:basedOn w:val="TableNormal"/>
-    <w:uiPriority w:val="59"/>
-    <w:rsid w:val="001D03AA"/>
-    <w:pPr>
-      <w:spacing w:after="0" w:line="240" w:lineRule="auto"/>
-    </w:pPr>
-    <w:tblPr>
-      <w:tblBorders>
-        <w:top w:val="single" w:sz="4" w:space="0" w:color="auto"/>
-        <w:left w:val="single" w:sz="4" w:space="0" w:color="auto"/>
-        <w:bottom w:val="single" w:sz="4" w:space="0" w:color="auto"/>
-        <w:right w:val="single" w:sz="4" w:space="0" w:color="auto"/>
-        <w:insideH w:val="single" w:sz="4" w:space="0" w:color="auto"/>
-        <w:insideV w:val="single" w:sz="4" w:space="0" w:color="auto"/>
-      </w:tblBorders>
-    </w:tblPr>
-  </w:style>
-  <w:style w:type="table" w:styleId="LightList-Accent1">
-    <w:name w:val="Light List Accent 1"/>
-    <w:basedOn w:val="TableNormal"/>
-    <w:uiPriority w:val="61"/>
-    <w:rsid w:val="00AC2338"/>
-    <w:pPr>
-      <w:spacing w:after="0" w:line="240" w:lineRule="auto"/>
-    </w:pPr>
-    <w:tblPr>
-      <w:tblStyleRowBandSize w:val="1"/>
-      <w:tblStyleColBandSize w:val="1"/>
-      <w:tblBorders>
-        <w:top w:val="single" w:sz="8" w:space="0" w:color="4F81BD" w:themeColor="accent1"/>
-        <w:left w:val="single" w:sz="8" w:space="0" w:color="4F81BD" w:themeColor="accent1"/>
-        <w:bottom w:val="single" w:sz="8" w:space="0" w:color="4F81BD" w:themeColor="accent1"/>
-        <w:right w:val="single" w:sz="8" w:space="0" w:color="4F81BD" w:themeColor="accent1"/>
-      </w:tblBorders>
-    </w:tblPr>
-    <w:tblStylePr w:type="firstRow">
-      <w:pPr>
-        <w:spacing w:before="0" w:after="0" w:line="240" w:lineRule="auto"/>
-      </w:pPr>
-      <w:rPr>
-        <w:b/>
-        <w:bCs/>
-        <w:color w:val="FFFFFF" w:themeColor="background1"/>
-      </w:rPr>
-      <w:tblPr/>
-      <w:tcPr>
-        <w:shd w:val="clear" w:color="auto" w:fill="4F81BD" w:themeFill="accent1"/>
-      </w:tcPr>
-    </w:tblStylePr>
-    <w:tblStylePr w:type="lastRow">
-      <w:pPr>
-        <w:spacing w:before="0" w:after="0" w:line="240" w:lineRule="auto"/>
-      </w:pPr>
-      <w:rPr>
-        <w:b/>
-        <w:bCs/>
-      </w:rPr>
-      <w:tblPr/>
-      <w:tcPr>
-        <w:tcBorders>
-          <w:top w:val="double" w:sz="6" w:space="0" w:color="4F81BD" w:themeColor="accent1"/>
-          <w:left w:val="single" w:sz="8" w:space="0" w:color="4F81BD" w:themeColor="accent1"/>
-          <w:bottom w:val="single" w:sz="8" w:space="0" w:color="4F81BD" w:themeColor="accent1"/>
-          <w:right w:val="single" w:sz="8" w:space="0" w:color="4F81BD" w:themeColor="accent1"/>
-        </w:tcBorders>
-      </w:tcPr>
-    </w:tblStylePr>
-    <w:tblStylePr w:type="firstCol">
-      <w:rPr>
-        <w:b/>
-        <w:bCs/>
-      </w:rPr>
-    </w:tblStylePr>
-    <w:tblStylePr w:type="lastCol">
-      <w:rPr>
-        <w:b/>
-        <w:bCs/>
-      </w:rPr>
-    </w:tblStylePr>
-    <w:tblStylePr w:type="band1Vert">
-      <w:tblPr/>
-      <w:tcPr>
-        <w:tcBorders>
-          <w:top w:val="single" w:sz="8" w:space="0" w:color="4F81BD" w:themeColor="accent1"/>
-          <w:left w:val="single" w:sz="8" w:space="0" w:color="4F81BD" w:themeColor="accent1"/>
-          <w:bottom w:val="single" w:sz="8" w:space="0" w:color="4F81BD" w:themeColor="accent1"/>
-          <w:right w:val="single" w:sz="8" w:space="0" w:color="4F81BD" w:themeColor="accent1"/>
-        </w:tcBorders>
-      </w:tcPr>
-    </w:tblStylePr>
-    <w:tblStylePr w:type="band1Horz">
-      <w:tblPr/>
-      <w:tcPr>
-        <w:tcBorders>
-          <w:top w:val="single" w:sz="8" w:space="0" w:color="4F81BD" w:themeColor="accent1"/>
-          <w:left w:val="single" w:sz="8" w:space="0" w:color="4F81BD" w:themeColor="accent1"/>
-          <w:bottom w:val="single" w:sz="8" w:space="0" w:color="4F81BD" w:themeColor="accent1"/>
-          <w:right w:val="single" w:sz="8" w:space="0" w:color="4F81BD" w:themeColor="accent1"/>
-        </w:tcBorders>
-      </w:tcPr>
-    </w:tblStylePr>
-  </w:style>
-  <w:style w:type="table" w:styleId="ColorfulGrid-Accent1">
-    <w:name w:val="Colorful Grid Accent 1"/>
-    <w:basedOn w:val="TableNormal"/>
-    <w:uiPriority w:val="73"/>
-    <w:rsid w:val="00AC2338"/>
-    <w:pPr>
-      <w:spacing w:after="0" w:line="240" w:lineRule="auto"/>
-    </w:pPr>
-    <w:rPr>
-      <w:color w:val="000000" w:themeColor="text1"/>
-    </w:rPr>
-    <w:tblPr>
-      <w:tblStyleRowBandSize w:val="1"/>
-      <w:tblStyleColBandSize w:val="1"/>
-      <w:tblBorders>
-        <w:insideH w:val="single" w:sz="4" w:space="0" w:color="FFFFFF" w:themeColor="background1"/>
-      </w:tblBorders>
-    </w:tblPr>
-    <w:tcPr>
-      <w:shd w:val="clear" w:color="auto" w:fill="DBE5F1" w:themeFill="accent1" w:themeFillTint="33"/>
-    </w:tcPr>
-    <w:tblStylePr w:type="firstRow">
-      <w:rPr>
-        <w:b/>
-        <w:bCs/>
-      </w:rPr>
-      <w:tblPr/>
-      <w:tcPr>
-        <w:shd w:val="clear" w:color="auto" w:fill="B8CCE4" w:themeFill="accent1" w:themeFillTint="66"/>
-      </w:tcPr>
-    </w:tblStylePr>
-    <w:tblStylePr w:type="lastRow">
-      <w:rPr>
-        <w:b/>
-        <w:bCs/>
-        <w:color w:val="000000" w:themeColor="text1"/>
-      </w:rPr>
-      <w:tblPr/>
-      <w:tcPr>
-        <w:shd w:val="clear" w:color="auto" w:fill="B8CCE4" w:themeFill="accent1" w:themeFillTint="66"/>
-      </w:tcPr>
-    </w:tblStylePr>
-    <w:tblStylePr w:type="firstCol">
-      <w:rPr>
-        <w:color w:val="FFFFFF" w:themeColor="background1"/>
-      </w:rPr>
-      <w:tblPr/>
-      <w:tcPr>
-        <w:shd w:val="clear" w:color="auto" w:fill="365F91" w:themeFill="accent1" w:themeFillShade="BF"/>
-      </w:tcPr>
-    </w:tblStylePr>
-    <w:tblStylePr w:type="lastCol">
-      <w:rPr>
-        <w:color w:val="FFFFFF" w:themeColor="background1"/>
-      </w:rPr>
-      <w:tblPr/>
-      <w:tcPr>
-        <w:shd w:val="clear" w:color="auto" w:fill="365F91" w:themeFill="accent1" w:themeFillShade="BF"/>
-      </w:tcPr>
-    </w:tblStylePr>
-    <w:tblStylePr w:type="band1Vert">
-      <w:tblPr/>
-      <w:tcPr>
-        <w:shd w:val="clear" w:color="auto" w:fill="A7BFDE" w:themeFill="accent1" w:themeFillTint="7F"/>
-      </w:tcPr>
-    </w:tblStylePr>
-    <w:tblStylePr w:type="band1Horz">
-      <w:tblPr/>
-      <w:tcPr>
-        <w:shd w:val="clear" w:color="auto" w:fill="A7BFDE" w:themeFill="accent1" w:themeFillTint="7F"/>
-      </w:tcPr>
-    </w:tblStylePr>
-  </w:style>
-  <w:style w:type="table" w:styleId="DarkList-Accent1">
-    <w:name w:val="Dark List Accent 1"/>
-    <w:basedOn w:val="TableNormal"/>
-    <w:uiPriority w:val="70"/>
-    <w:rsid w:val="00AC2338"/>
-    <w:pPr>
-      <w:spacing w:after="0" w:line="240" w:lineRule="auto"/>
-    </w:pPr>
-    <w:rPr>
-      <w:color w:val="FFFFFF" w:themeColor="background1"/>
-    </w:rPr>
-    <w:tblPr>
-      <w:tblStyleRowBandSize w:val="1"/>
-      <w:tblStyleColBandSize w:val="1"/>
-    </w:tblPr>
-    <w:tcPr>
-      <w:shd w:val="clear" w:color="auto" w:fill="4F81BD" w:themeFill="accent1"/>
-    </w:tcPr>
-    <w:tblStylePr w:type="firstRow">
-      <w:rPr>
-        <w:b/>
-        <w:bCs/>
-      </w:rPr>
-      <w:tblPr/>
-      <w:tcPr>
-        <w:tcBorders>
-          <w:top w:val="nil"/>
-          <w:left w:val="nil"/>
-          <w:bottom w:val="single" w:sz="18" w:space="0" w:color="FFFFFF" w:themeColor="background1"/>
-          <w:right w:val="nil"/>
-          <w:insideH w:val="nil"/>
-          <w:insideV w:val="nil"/>
-        </w:tcBorders>
-        <w:shd w:val="clear" w:color="auto" w:fill="000000" w:themeFill="text1"/>
-      </w:tcPr>
-    </w:tblStylePr>
-    <w:tblStylePr w:type="lastRow">
-      <w:tblPr/>
-      <w:tcPr>
-        <w:tcBorders>
-          <w:top w:val="single" w:sz="18" w:space="0" w:color="FFFFFF" w:themeColor="background1"/>
-          <w:left w:val="nil"/>
-          <w:bottom w:val="nil"/>
-          <w:right w:val="nil"/>
-          <w:insideH w:val="nil"/>
-          <w:insideV w:val="nil"/>
-        </w:tcBorders>
-        <w:shd w:val="clear" w:color="auto" w:fill="243F60" w:themeFill="accent1" w:themeFillShade="7F"/>
-      </w:tcPr>
-    </w:tblStylePr>
-    <w:tblStylePr w:type="firstCol">
-      <w:tblPr/>
-      <w:tcPr>
-        <w:tcBorders>
-          <w:top w:val="nil"/>
-          <w:left w:val="nil"/>
-          <w:bottom w:val="nil"/>
-          <w:right w:val="single" w:sz="18" w:space="0" w:color="FFFFFF" w:themeColor="background1"/>
-          <w:insideH w:val="nil"/>
-          <w:insideV w:val="nil"/>
-        </w:tcBorders>
-        <w:shd w:val="clear" w:color="auto" w:fill="365F91" w:themeFill="accent1" w:themeFillShade="BF"/>
-      </w:tcPr>
-    </w:tblStylePr>
-    <w:tblStylePr w:type="lastCol">
-      <w:tblPr/>
-      <w:tcPr>
-        <w:tcBorders>
-          <w:top w:val="nil"/>
-          <w:left w:val="single" w:sz="18" w:space="0" w:color="FFFFFF" w:themeColor="background1"/>
-          <w:bottom w:val="nil"/>
-          <w:right w:val="nil"/>
-          <w:insideH w:val="nil"/>
-          <w:insideV w:val="nil"/>
-        </w:tcBorders>
-        <w:shd w:val="clear" w:color="auto" w:fill="365F91" w:themeFill="accent1" w:themeFillShade="BF"/>
-      </w:tcPr>
-    </w:tblStylePr>
-    <w:tblStylePr w:type="band1Vert">
-      <w:tblPr/>
-      <w:tcPr>
-        <w:tcBorders>
-          <w:top w:val="nil"/>
-          <w:left w:val="nil"/>
-          <w:bottom w:val="nil"/>
-          <w:right w:val="nil"/>
-          <w:insideH w:val="nil"/>
-          <w:insideV w:val="nil"/>
-        </w:tcBorders>
-        <w:shd w:val="clear" w:color="auto" w:fill="365F91" w:themeFill="accent1" w:themeFillShade="BF"/>
-      </w:tcPr>
-    </w:tblStylePr>
-    <w:tblStylePr w:type="band1Horz">
-      <w:tblPr/>
-      <w:tcPr>
-        <w:tcBorders>
-          <w:top w:val="nil"/>
-          <w:left w:val="nil"/>
-          <w:bottom w:val="nil"/>
-          <w:right w:val="nil"/>
-          <w:insideH w:val="nil"/>
-          <w:insideV w:val="nil"/>
-        </w:tcBorders>
-        <w:shd w:val="clear" w:color="auto" w:fill="365F91" w:themeFill="accent1" w:themeFillShade="BF"/>
-      </w:tcPr>
-    </w:tblStylePr>
-  </w:style>
-  <w:style w:type="character" w:customStyle="1" w:styleId="Heading3Char">
-    <w:name w:val="Heading 3 Char"/>
-    <w:basedOn w:val="DefaultParagraphFont"/>
-    <w:link w:val="Heading3"/>
-    <w:uiPriority w:val="9"/>
-    <w:rsid w:val="004F5D16"/>
-    <w:rPr>
-      <w:rFonts w:asciiTheme="majorHAnsi" w:eastAsiaTheme="majorEastAsia" w:hAnsiTheme="majorHAnsi" w:cstheme="majorBidi"/>
-      <w:b/>
-      <w:bCs/>
-      <w:color w:val="4F81BD" w:themeColor="accent1"/>
-    </w:rPr>
-  </w:style>
-  <w:style w:type="character" w:styleId="Hyperlink">
-    <w:name w:val="Hyperlink"/>
-    <w:basedOn w:val="DefaultParagraphFont"/>
-    <w:uiPriority w:val="99"/>
-    <w:unhideWhenUsed/>
-    <w:rsid w:val="00E33BB2"/>
-    <w:rPr>
-      <w:color w:val="0000FF" w:themeColor="hyperlink"/>
-      <w:u w:val="single"/>
-    </w:rPr>
-  </w:style>
-  <w:style w:type="paragraph" w:styleId="Header">
-    <w:name w:val="header"/>
-    <w:basedOn w:val="Normal"/>
-    <w:link w:val="HeaderChar"/>
-    <w:uiPriority w:val="99"/>
-    <w:unhideWhenUsed/>
-    <w:rsid w:val="00E33BB2"/>
-    <w:pPr>
-      <w:tabs>
-        <w:tab w:val="center" w:pos="4680"/>
-        <w:tab w:val="right" w:pos="9360"/>
-      </w:tabs>
-      <w:spacing w:after="0" w:line="240" w:lineRule="auto"/>
-    </w:pPr>
-  </w:style>
-  <w:style w:type="character" w:customStyle="1" w:styleId="HeaderChar">
-    <w:name w:val="Header Char"/>
-    <w:basedOn w:val="DefaultParagraphFont"/>
-    <w:link w:val="Header"/>
-    <w:uiPriority w:val="99"/>
-    <w:rsid w:val="00E33BB2"/>
-  </w:style>
-  <w:style w:type="paragraph" w:styleId="Footer">
-    <w:name w:val="footer"/>
-    <w:basedOn w:val="Normal"/>
-    <w:link w:val="FooterChar"/>
-    <w:uiPriority w:val="99"/>
-    <w:unhideWhenUsed/>
-    <w:rsid w:val="00E33BB2"/>
-    <w:pPr>
-      <w:tabs>
-        <w:tab w:val="center" w:pos="4680"/>
-        <w:tab w:val="right" w:pos="9360"/>
-      </w:tabs>
-      <w:spacing w:after="0" w:line="240" w:lineRule="auto"/>
-    </w:pPr>
-  </w:style>
-  <w:style w:type="character" w:customStyle="1" w:styleId="FooterChar">
-    <w:name w:val="Footer Char"/>
-    <w:basedOn w:val="DefaultParagraphFont"/>
-    <w:link w:val="Footer"/>
-    <w:uiPriority w:val="99"/>
-    <w:rsid w:val="00E33BB2"/>
-  </w:style>
-</w:styles>
-</file>
-
-<file path=word/stylesWithEffects.xml><?xml version="1.0" encoding="utf-8"?>
-<w:styles xmlns:wpc="http://schemas.microsoft.com/office/word/2010/wordprocessingCanvas" xmlns:mc="http://schemas.openxmlformats.org/markup-compatibility/2006" xmlns:o="urn:schemas-microsoft-com:office:office" xmlns:r="http://schemas.openxmlformats.org/officeDocument/2006/relationships" xmlns:m="http://schemas.openxmlformats.org/officeDocument/2006/math" xmlns:v="urn:schemas-microsoft-com:vml" xmlns:wp14="http://schemas.microsoft.com/office/word/2010/wordprocessingDrawing" xmlns:wp="http://schemas.openxmlformats.org/drawingml/2006/wordprocessingDrawing" xmlns:w10="urn:schemas-microsoft-com:office:word" xmlns:w="http://schemas.openxmlformats.org/wordprocessingml/2006/main" xmlns:w14="http://schemas.microsoft.com/office/word/2010/wordml" xmlns:wpg="http://schemas.microsoft.com/office/word/2010/wordprocessingGroup" xmlns:wpi="http://schemas.microsoft.com/office/word/2010/wordprocessingInk" xmlns:wne="http://schemas.microsoft.com/office/word/2006/wordml" xmlns:wps="http://schemas.microsoft.com/office/word/2010/wordprocessingShape" mc:Ignorable="w14 wp14">
-  <w:docDefaults>
-    <w:rPrDefault>
-      <w:rPr>
-        <w:rFonts w:asciiTheme="minorHAnsi" w:eastAsiaTheme="minorHAnsi" w:hAnsiTheme="minorHAnsi" w:cstheme="minorBidi"/>
-        <w:sz w:val="22"/>
-        <w:szCs w:val="22"/>
-        <w:lang w:val="en-US" w:eastAsia="en-US" w:bidi="ar-SA"/>
-      </w:rPr>
-    </w:rPrDefault>
-    <w:pPrDefault>
-      <w:pPr>
-        <w:spacing w:after="200" w:line="276" w:lineRule="auto"/>
-      </w:pPr>
-    </w:pPrDefault>
-  </w:docDefaults>
-  <w:latentStyles w:defLockedState="0" w:defUIPriority="99" w:defSemiHidden="1" w:defUnhideWhenUsed="1" w:defQFormat="0" w:count="267">
-    <w:lsdException w:name="Normal" w:semiHidden="0" w:uiPriority="0" w:unhideWhenUsed="0" w:qFormat="1"/>
-    <w:lsdException w:name="heading 1" w:semiHidden="0" w:uiPriority="9" w:unhideWhenUsed="0" w:qFormat="1"/>
-    <w:lsdException w:name="heading 2" w:uiPriority="9" w:qFormat="1"/>
-    <w:lsdException w:name="heading 3" w:uiPriority="9" w:qFormat="1"/>
-    <w:lsdException w:name="heading 4" w:uiPriority="9" w:qFormat="1"/>
-    <w:lsdException w:name="heading 5" w:uiPriority="9" w:qFormat="1"/>
-    <w:lsdException w:name="heading 6" w:uiPriority="9" w:qFormat="1"/>
-    <w:lsdException w:name="heading 7" w:uiPriority="9" w:qFormat="1"/>
-    <w:lsdException w:name="heading 8" w:uiPriority="9" w:qFormat="1"/>
-    <w:lsdException w:name="heading 9" w:uiPriority="9" w:qFormat="1"/>
-    <w:lsdException w:name="toc 1" w:uiPriority="39" w:qFormat="1"/>
-    <w:lsdException w:name="toc 2" w:uiPriority="39" w:qFormat="1"/>
-    <w:lsdException w:name="toc 3" w:uiPriority="39" w:qFormat="1"/>
-    <w:lsdException w:name="toc 4" w:uiPriority="39"/>
-    <w:lsdException w:name="toc 5" w:uiPriority="39"/>
-    <w:lsdException w:name="toc 6" w:uiPriority="39"/>
-    <w:lsdException w:name="toc 7" w:uiPriority="39"/>
-    <w:lsdException w:name="toc 8" w:uiPriority="39"/>
-    <w:lsdException w:name="toc 9" w:uiPriority="39"/>
-    <w:lsdException w:name="caption" w:uiPriority="35" w:qFormat="1"/>
-    <w:lsdException w:name="Title" w:semiHidden="0" w:uiPriority="10" w:unhideWhenUsed="0" w:qFormat="1"/>
-    <w:lsdException w:name="Default Paragraph Font" w:uiPriority="1"/>
-    <w:lsdException w:name="Subtitle" w:semiHidden="0" w:uiPriority="11" w:unhideWhenUsed="0" w:qFormat="1"/>
-    <w:lsdException w:name="Strong" w:semiHidden="0" w:uiPriority="22" w:unhideWhenUsed="0" w:qFormat="1"/>
-    <w:lsdException w:name="Emphasis" w:semiHidden="0" w:uiPriority="20" w:unhideWhenUsed="0" w:qFormat="1"/>
-    <w:lsdException w:name="Table Grid" w:semiHidden="0" w:uiPriority="59" w:unhideWhenUsed="0"/>
-    <w:lsdException w:name="Placeholder Text" w:unhideWhenUsed="0"/>
-    <w:lsdException w:name="No Spacing" w:semiHidden="0" w:uiPriority="1" w:unhideWhenUsed="0" w:qFormat="1"/>
-    <w:lsdException w:name="Light Shading" w:semiHidden="0" w:uiPriority="60" w:unhideWhenUsed="0"/>
-    <w:lsdException w:name="Light List" w:semiHidden="0" w:uiPriority="61" w:unhideWhenUsed="0"/>
-    <w:lsdException w:name="Light Grid" w:semiHidden="0" w:uiPriority="62" w:unhideWhenUsed="0"/>
-    <w:lsdException w:name="Medium Shading 1" w:semiHidden="0" w:uiPriority="63" w:unhideWhenUsed="0"/>
-    <w:lsdException w:name="Medium Shading 2" w:semiHidden="0" w:uiPriority="64" w:unhideWhenUsed="0"/>
-    <w:lsdException w:name="Medium List 1" w:semiHidden="0" w:uiPriority="65" w:unhideWhenUsed="0"/>
-    <w:lsdException w:name="Medium List 2" w:semiHidden="0" w:uiPriority="66" w:unhideWhenUsed="0"/>
-    <w:lsdException w:name="Medium Grid 1" w:semiHidden="0" w:uiPriority="67" w:unhideWhenUsed="0"/>
-    <w:lsdException w:name="Medium Grid 2" w:semiHidden="0" w:uiPriority="68" w:unhideWhenUsed="0"/>
-    <w:lsdException w:name="Medium Grid 3" w:semiHidden="0" w:uiPriority="69" w:unhideWhenUsed="0"/>
-    <w:lsdException w:name="Dark List" w:semiHidden="0" w:uiPriority="70" w:unhideWhenUsed="0"/>
-    <w:lsdException w:name="Colorful Shading" w:semiHidden="0" w:uiPriority="71" w:unhideWhenUsed="0"/>
-    <w:lsdException w:name="Colorful List" w:semiHidden="0" w:uiPriority="72" w:unhideWhenUsed="0"/>
-    <w:lsdException w:name="Colorful Grid" w:semiHidden="0" w:uiPriority="73" w:unhideWhenUsed="0"/>
-    <w:lsdException w:name="Light Shading Accent 1" w:semiHidden="0" w:uiPriority="60" w:unhideWhenUsed="0"/>
-    <w:lsdException w:name="Light List Accent 1" w:semiHidden="0" w:uiPriority="61" w:unhideWhenUsed="0"/>
-    <w:lsdException w:name="Light Grid Accent 1" w:semiHidden="0" w:uiPriority="62" w:unhideWhenUsed="0"/>
-    <w:lsdException w:name="Medium Shading 1 Accent 1" w:semiHidden="0" w:uiPriority="63" w:unhideWhenUsed="0"/>
-    <w:lsdException w:name="Medium Shading 2 Accent 1" w:semiHidden="0" w:uiPriority="64" w:unhideWhenUsed="0"/>
-    <w:lsdException w:name="Medium List 1 Accent 1" w:semiHidden="0" w:uiPriority="65" w:unhideWhenUsed="0"/>
-    <w:lsdException w:name="Revision" w:unhideWhenUsed="0"/>
-    <w:lsdException w:name="List Paragraph" w:semiHidden="0" w:uiPriority="34" w:unhideWhenUsed="0" w:qFormat="1"/>
-    <w:lsdException w:name="Quote" w:semiHidden="0" w:uiPriority="29" w:unhideWhenUsed="0" w:qFormat="1"/>
-    <w:lsdException w:name="Intense Quote" w:semiHidden="0" w:uiPriority="30" w:unhideWhenUsed="0" w:qFormat="1"/>
-    <w:lsdException w:name="Medium List 2 Accent 1" w:semiHidden="0" w:uiPriority="66" w:unhideWhenUsed="0"/>
-    <w:lsdException w:name="Medium Grid 1 Accent 1" w:semiHidden="0" w:uiPriority="67" w:unhideWhenUsed="0"/>
-    <w:lsdException w:name="Medium Grid 2 Accent 1" w:semiHidden="0" w:uiPriority="68" w:unhideWhenUsed="0"/>
-    <w:lsdException w:name="Medium Grid 3 Accent 1" w:semiHidden="0" w:uiPriority="69" w:unhideWhenUsed="0"/>
-    <w:lsdException w:name="Dark List Accent 1" w:semiHidden="0" w:uiPriority="70" w:unhideWhenUsed="0"/>
-    <w:lsdException w:name="Colorful Shading Accent 1" w:semiHidden="0" w:uiPriority="71" w:unhideWhenUsed="0"/>
-    <w:lsdException w:name="Colorful List Accent 1" w:semiHidden="0" w:uiPriority="72" w:unhideWhenUsed="0"/>
-    <w:lsdException w:name="Colorful Grid Accent 1" w:semiHidden="0" w:uiPriority="73" w:unhideWhenUsed="0"/>
-    <w:lsdException w:name="Light Shading Accent 2" w:semiHidden="0" w:uiPriority="60" w:unhideWhenUsed="0"/>
-    <w:lsdException w:name="Light List Accent 2" w:semiHidden="0" w:uiPriority="61" w:unhideWhenUsed="0"/>
-    <w:lsdException w:name="Light Grid Accent 2" w:semiHidden="0" w:uiPriority="62" w:unhideWhenUsed="0"/>
-    <w:lsdException w:name="Medium Shading 1 Accent 2" w:semiHidden="0" w:uiPriority="63" w:unhideWhenUsed="0"/>
-    <w:lsdException w:name="Medium Shading 2 Accent 2" w:semiHidden="0" w:uiPriority="64" w:unhideWhenUsed="0"/>
-    <w:lsdException w:name="Medium List 1 Accent 2" w:semiHidden="0" w:uiPriority="65" w:unhideWhenUsed="0"/>
-    <w:lsdException w:name="Medium List 2 Accent 2" w:semiHidden="0" w:uiPriority="66" w:unhideWhenUsed="0"/>
-    <w:lsdException w:name="Medium Grid 1 Accent 2" w:semiHidden="0" w:uiPriority="67" w:unhideWhenUsed="0"/>
-    <w:lsdException w:name="Medium Grid 2 Accent 2" w:semiHidden="0" w:uiPriority="68" w:unhideWhenUsed="0"/>
-    <w:lsdException w:name="Medium Grid 3 Accent 2" w:semiHidden="0" w:uiPriority="69" w:unhideWhenUsed="0"/>
-    <w:lsdException w:name="Dark List Accent 2" w:semiHidden="0" w:uiPriority="70" w:unhideWhenUsed="0"/>
-    <w:lsdException w:name="Colorful Shading Accent 2" w:semiHidden="0" w:uiPriority="71" w:unhideWhenUsed="0"/>
-    <w:lsdException w:name="Colorful List Accent 2" w:semiHidden="0" w:uiPriority="72" w:unhideWhenUsed="0"/>
-    <w:lsdException w:name="Colorful Grid Accent 2" w:semiHidden="0" w:uiPriority="73" w:unhideWhenUsed="0"/>
-    <w:lsdException w:name="Light Shading Accent 3" w:semiHidden="0" w:uiPriority="60" w:unhideWhenUsed="0"/>
-    <w:lsdException w:name="Light List Accent 3" w:semiHidden="0" w:uiPriority="61" w:unhideWhenUsed="0"/>
-    <w:lsdException w:name="Light Grid Accent 3" w:semiHidden="0" w:uiPriority="62" w:unhideWhenUsed="0"/>
-    <w:lsdException w:name="Medium Shading 1 Accent 3" w:semiHidden="0" w:uiPriority="63" w:unhideWhenUsed="0"/>
-    <w:lsdException w:name="Medium Shading 2 Accent 3" w:semiHidden="0" w:uiPriority="64" w:unhideWhenUsed="0"/>
-    <w:lsdException w:name="Medium List 1 Accent 3" w:semiHidden="0" w:uiPriority="65" w:unhideWhenUsed="0"/>
-    <w:lsdException w:name="Medium List 2 Accent 3" w:semiHidden="0" w:uiPriority="66" w:unhideWhenUsed="0"/>
-    <w:lsdException w:name="Medium Grid 1 Accent 3" w:semiHidden="0" w:uiPriority="67" w:unhideWhenUsed="0"/>
-    <w:lsdException w:name="Medium Grid 2 Accent 3" w:semiHidden="0" w:uiPriority="68" w:unhideWhenUsed="0"/>
-    <w:lsdException w:name="Medium Grid 3 Accent 3" w:semiHidden="0" w:uiPriority="69" w:unhideWhenUsed="0"/>
-    <w:lsdException w:name="Dark List Accent 3" w:semiHidden="0" w:uiPriority="70" w:unhideWhenUsed="0"/>
-    <w:lsdException w:name="Colorful Shading Accent 3" w:semiHidden="0" w:uiPriority="71" w:unhideWhenUsed="0"/>
-    <w:lsdException w:name="Colorful List Accent 3" w:semiHidden="0" w:uiPriority="72" w:unhideWhenUsed="0"/>
-    <w:lsdException w:name="Colorful Grid Accent 3" w:semiHidden="0" w:uiPriority="73" w:unhideWhenUsed="0"/>
-    <w:lsdException w:name="Light Shading Accent 4" w:semiHidden="0" w:uiPriority="60" w:unhideWhenUsed="0"/>
-    <w:lsdException w:name="Light List Accent 4" w:semiHidden="0" w:uiPriority="61" w:unhideWhenUsed="0"/>
-    <w:lsdException w:name="Light Grid Accent 4" w:semiHidden="0" w:uiPriority="62" w:unhideWhenUsed="0"/>
-    <w:lsdException w:name="Medium Shading 1 Accent 4" w:semiHidden="0" w:uiPriority="63" w:unhideWhenUsed="0"/>
-    <w:lsdException w:name="Medium Shading 2 Accent 4" w:semiHidden="0" w:uiPriority="64" w:unhideWhenUsed="0"/>
-    <w:lsdException w:name="Medium List 1 Accent 4" w:semiHidden="0" w:uiPriority="65" w:unhideWhenUsed="0"/>
-    <w:lsdException w:name="Medium List 2 Accent 4" w:semiHidden="0" w:uiPriority="66" w:unhideWhenUsed="0"/>
-    <w:lsdException w:name="Medium Grid 1 Accent 4" w:semiHidden="0" w:uiPriority="67" w:unhideWhenUsed="0"/>
-    <w:lsdException w:name="Medium Grid 2 Accent 4" w:semiHidden="0" w:uiPriority="68" w:unhideWhenUsed="0"/>
-    <w:lsdException w:name="Medium Grid 3 Accent 4" w:semiHidden="0" w:uiPriority="69" w:unhideWhenUsed="0"/>
-    <w:lsdException w:name="Dark List Accent 4" w:semiHidden="0" w:uiPriority="70" w:unhideWhenUsed="0"/>
-    <w:lsdException w:name="Colorful Shading Accent 4" w:semiHidden="0" w:uiPriority="71" w:unhideWhenUsed="0"/>
-    <w:lsdException w:name="Colorful List Accent 4" w:semiHidden="0" w:uiPriority="72" w:unhideWhenUsed="0"/>
-    <w:lsdException w:name="Colorful Grid Accent 4" w:semiHidden="0" w:uiPriority="73" w:unhideWhenUsed="0"/>
-    <w:lsdException w:name="Light Shading Accent 5" w:semiHidden="0" w:uiPriority="60" w:unhideWhenUsed="0"/>
-    <w:lsdException w:name="Light List Accent 5" w:semiHidden="0" w:uiPriority="61" w:unhideWhenUsed="0"/>
-    <w:lsdException w:name="Light Grid Accent 5" w:semiHidden="0" w:uiPriority="62" w:unhideWhenUsed="0"/>
-    <w:lsdException w:name="Medium Shading 1 Accent 5" w:semiHidden="0" w:uiPriority="63" w:unhideWhenUsed="0"/>
-    <w:lsdException w:name="Medium Shading 2 Accent 5" w:semiHidden="0" w:uiPriority="64" w:unhideWhenUsed="0"/>
-    <w:lsdException w:name="Medium List 1 Accent 5" w:semiHidden="0" w:uiPriority="65" w:unhideWhenUsed="0"/>
-    <w:lsdException w:name="Medium List 2 Accent 5" w:semiHidden="0" w:uiPriority="66" w:unhideWhenUsed="0"/>
-    <w:lsdException w:name="Medium Grid 1 Accent 5" w:semiHidden="0" w:uiPriority="67" w:unhideWhenUsed="0"/>
-    <w:lsdException w:name="Medium Grid 2 Accent 5" w:semiHidden="0" w:uiPriority="68" w:unhideWhenUsed="0"/>
-    <w:lsdException w:name="Medium Grid 3 Accent 5" w:semiHidden="0" w:uiPriority="69" w:unhideWhenUsed="0"/>
-    <w:lsdException w:name="Dark List Accent 5" w:semiHidden="0" w:uiPriority="70" w:unhideWhenUsed="0"/>
-    <w:lsdException w:name="Colorful Shading Accent 5" w:semiHidden="0" w:uiPriority="71" w:unhideWhenUsed="0"/>
-    <w:lsdException w:name="Colorful List Accent 5" w:semiHidden="0" w:uiPriority="72" w:unhideWhenUsed="0"/>
-    <w:lsdException w:name="Colorful Grid Accent 5" w:semiHidden="0" w:uiPriority="73" w:unhideWhenUsed="0"/>
-    <w:lsdException w:name="Light Shading Accent 6" w:semiHidden="0" w:uiPriority="60" w:unhideWhenUsed="0"/>
-    <w:lsdException w:name="Light List Accent 6" w:semiHidden="0" w:uiPriority="61" w:unhideWhenUsed="0"/>
-    <w:lsdException w:name="Light Grid Accent 6" w:semiHidden="0" w:uiPriority="62" w:unhideWhenUsed="0"/>
-    <w:lsdException w:name="Medium Shading 1 Accent 6" w:semiHidden="0" w:uiPriority="63" w:unhideWhenUsed="0"/>
-    <w:lsdException w:name="Medium Shading 2 Accent 6" w:semiHidden="0" w:uiPriority="64" w:unhideWhenUsed="0"/>
-    <w:lsdException w:name="Medium List 1 Accent 6" w:semiHidden="0" w:uiPriority="65" w:unhideWhenUsed="0"/>
-    <w:lsdException w:name="Medium List 2 Accent 6" w:semiHidden="0" w:uiPriority="66" w:unhideWhenUsed="0"/>
-    <w:lsdException w:name="Medium Grid 1 Accent 6" w:semiHidden="0" w:uiPriority="67" w:unhideWhenUsed="0"/>
-    <w:lsdException w:name="Medium Grid 2 Accent 6" w:semiHidden="0" w:uiPriority="68" w:unhideWhenUsed="0"/>
-    <w:lsdException w:name="Medium Grid 3 Accent 6" w:semiHidden="0" w:uiPriority="69" w:unhideWhenUsed="0"/>
-    <w:lsdException w:name="Dark List Accent 6" w:semiHidden="0" w:uiPriority="70" w:unhideWhenUsed="0"/>
-    <w:lsdException w:name="Colorful Shading Accent 6" w:semiHidden="0" w:uiPriority="71" w:unhideWhenUsed="0"/>
-    <w:lsdException w:name="Colorful List Accent 6" w:semiHidden="0" w:uiPriority="72" w:unhideWhenUsed="0"/>
-    <w:lsdException w:name="Colorful Grid Accent 6" w:semiHidden="0" w:uiPriority="73" w:unhideWhenUsed="0"/>
-    <w:lsdException w:name="Subtle Emphasis" w:semiHidden="0" w:uiPriority="19" w:unhideWhenUsed="0" w:qFormat="1"/>
-    <w:lsdException w:name="Intense Emphasis" w:semiHidden="0" w:uiPriority="21" w:unhideWhenUsed="0" w:qFormat="1"/>
-    <w:lsdException w:name="Subtle Reference" w:semiHidden="0" w:uiPriority="31" w:unhideWhenUsed="0" w:qFormat="1"/>
-    <w:lsdException w:name="Intense Reference" w:semiHidden="0" w:uiPriority="32" w:unhideWhenUsed="0" w:qFormat="1"/>
-    <w:lsdException w:name="Book Title" w:semiHidden="0" w:uiPriority="33" w:unhideWhenUsed="0" w:qFormat="1"/>
-    <w:lsdException w:name="Bibliography" w:uiPriority="37"/>
-    <w:lsdException w:name="TOC Heading" w:uiPriority="39" w:qFormat="1"/>
+  <w:latentStyles w:defLockedState="0" w:defUIPriority="99" w:defSemiHidden="0" w:defUnhideWhenUsed="0" w:defQFormat="0" w:count="371">
+    <w:lsdException w:name="Normal" w:uiPriority="0" w:qFormat="1"/>
+    <w:lsdException w:name="heading 1" w:uiPriority="9" w:qFormat="1"/>
+    <w:lsdException w:name="heading 2" w:semiHidden="1" w:uiPriority="9" w:unhideWhenUsed="1" w:qFormat="1"/>
+    <w:lsdException w:name="heading 3" w:semiHidden="1" w:uiPriority="9" w:unhideWhenUsed="1" w:qFormat="1"/>
+    <w:lsdException w:name="heading 4" w:semiHidden="1" w:uiPriority="9" w:unhideWhenUsed="1" w:qFormat="1"/>
+    <w:lsdException w:name="heading 5" w:semiHidden="1" w:uiPriority="9" w:unhideWhenUsed="1" w:qFormat="1"/>
+    <w:lsdException w:name="heading 6" w:semiHidden="1" w:uiPriority="9" w:unhideWhenUsed="1" w:qFormat="1"/>
+    <w:lsdException w:name="heading 7" w:semiHidden="1" w:uiPriority="9" w:unhideWhenUsed="1" w:qFormat="1"/>
+    <w:lsdException w:name="heading 8" w:semiHidden="1" w:uiPriority="9" w:unhideWhenUsed="1" w:qFormat="1"/>
+    <w:lsdException w:name="heading 9" w:semiHidden="1" w:uiPriority="9" w:unhideWhenUsed="1" w:qFormat="1"/>
+    <w:lsdException w:name="index 1" w:semiHidden="1" w:unhideWhenUsed="1"/>
+    <w:lsdException w:name="index 2" w:semiHidden="1" w:unhideWhenUsed="1"/>
+    <w:lsdException w:name="index 3" w:semiHidden="1" w:unhideWhenUsed="1"/>
+    <w:lsdException w:name="index 4" w:semiHidden="1" w:unhideWhenUsed="1"/>
+    <w:lsdException w:name="index 5" w:semiHidden="1" w:unhideWhenUsed="1"/>
+    <w:lsdException w:name="index 6" w:semiHidden="1" w:unhideWhenUsed="1"/>
+    <w:lsdException w:name="index 7" w:semiHidden="1" w:unhideWhenUsed="1"/>
+    <w:lsdException w:name="index 8" w:semiHidden="1" w:unhideWhenUsed="1"/>
+    <w:lsdException w:name="index 9" w:semiHidden="1" w:unhideWhenUsed="1"/>
+    <w:lsdException w:name="toc 1" w:semiHidden="1" w:uiPriority="39" w:unhideWhenUsed="1" w:qFormat="1"/>
+    <w:lsdException w:name="toc 2" w:semiHidden="1" w:uiPriority="39" w:unhideWhenUsed="1" w:qFormat="1"/>
+    <w:lsdException w:name="toc 3" w:semiHidden="1" w:uiPriority="39" w:unhideWhenUsed="1" w:qFormat="1"/>
+    <w:lsdException w:name="toc 4" w:semiHidden="1" w:uiPriority="39" w:unhideWhenUsed="1"/>
+    <w:lsdException w:name="toc 5" w:semiHidden="1" w:uiPriority="39" w:unhideWhenUsed="1"/>
+    <w:lsdException w:name="toc 6" w:semiHidden="1" w:uiPriority="39" w:unhideWhenUsed="1"/>
+    <w:lsdException w:name="toc 7" w:semiHidden="1" w:uiPriority="39" w:unhideWhenUsed="1"/>
+    <w:lsdException w:name="toc 8" w:semiHidden="1" w:uiPriority="39" w:unhideWhenUsed="1"/>
+    <w:lsdException w:name="toc 9" w:semiHidden="1" w:uiPriority="39" w:unhideWhenUsed="1"/>
+    <w:lsdException w:name="Normal Indent" w:semiHidden="1" w:unhideWhenUsed="1"/>
+    <w:lsdException w:name="footnote text" w:semiHidden="1" w:unhideWhenUsed="1"/>
+    <w:lsdException w:name="annotation text" w:semiHidden="1" w:unhideWhenUsed="1"/>
+    <w:lsdException w:name="header" w:semiHidden="1" w:unhideWhenUsed="1"/>
+    <w:lsdException w:name="footer" w:semiHidden="1" w:unhideWhenUsed="1"/>
+    <w:lsdException w:name="index heading" w:semiHidden="1" w:unhideWhenUsed="1"/>
+    <w:lsdException w:name="caption" w:semiHidden="1" w:uiPriority="35" w:unhideWhenUsed="1" w:qFormat="1"/>
+    <w:lsdException w:name="table of figures" w:semiHidden="1" w:unhideWhenUsed="1"/>
+    <w:lsdException w:name="envelope address" w:semiHidden="1" w:unhideWhenUsed="1"/>
+    <w:lsdException w:name="envelope return" w:semiHidden="1" w:unhideWhenUsed="1"/>
+    <w:lsdException w:name="footnote reference" w:semiHidden="1" w:unhideWhenUsed="1"/>
+    <w:lsdException w:name="annotation reference" w:semiHidden="1" w:unhideWhenUsed="1"/>
+    <w:lsdException w:name="line number" w:semiHidden="1" w:unhideWhenUsed="1"/>
+    <w:lsdException w:name="page number" w:semiHidden="1" w:unhideWhenUsed="1"/>
+    <w:lsdException w:name="endnote reference" w:semiHidden="1" w:unhideWhenUsed="1"/>
+    <w:lsdException w:name="endnote text" w:semiHidden="1" w:unhideWhenUsed="1"/>
+    <w:lsdException w:name="table of authorities" w:semiHidden="1" w:unhideWhenUsed="1"/>
+    <w:lsdException w:name="macro" w:semiHidden="1" w:unhideWhenUsed="1"/>
+    <w:lsdException w:name="toa heading" w:semiHidden="1" w:unhideWhenUsed="1"/>
+    <w:lsdException w:name="List" w:semiHidden="1" w:unhideWhenUsed="1"/>
+    <w:lsdException w:name="List Bullet" w:semiHidden="1" w:unhideWhenUsed="1"/>
+    <w:lsdException w:name="List Number" w:semiHidden="1" w:unhideWhenUsed="1"/>
+    <w:lsdException w:name="List 2" w:semiHidden="1" w:unhideWhenUsed="1"/>
+    <w:lsdException w:name="List 3" w:semiHidden="1" w:unhideWhenUsed="1"/>
+    <w:lsdException w:name="List 4" w:semiHidden="1" w:unhideWhenUsed="1"/>
+    <w:lsdException w:name="List 5" w:semiHidden="1" w:unhideWhenUsed="1"/>
+    <w:lsdException w:name="List Bullet 2" w:semiHidden="1" w:unhideWhenUsed="1"/>
+    <w:lsdException w:name="List Bullet 3" w:semiHidden="1" w:unhideWhenUsed="1"/>
+    <w:lsdException w:name="List Bullet 4" w:semiHidden="1" w:unhideWhenUsed="1"/>
+    <w:lsdException w:name="List Bullet 5" w:semiHidden="1" w:unhideWhenUsed="1"/>
+    <w:lsdException w:name="List Number 2" w:semiHidden="1" w:unhideWhenUsed="1"/>
+    <w:lsdException w:name="List Number 3" w:semiHidden="1" w:unhideWhenUsed="1"/>
+    <w:lsdException w:name="List Number 4" w:semiHidden="1" w:unhideWhenUsed="1"/>
+    <w:lsdException w:name="List Number 5" w:semiHidden="1" w:unhideWhenUsed="1"/>
+    <w:lsdException w:name="Title" w:uiPriority="10" w:qFormat="1"/>
+    <w:lsdException w:name="Closing" w:semiHidden="1" w:unhideWhenUsed="1"/>
+    <w:lsdException w:name="Signature" w:semiHidden="1" w:unhideWhenUsed="1"/>
+    <w:lsdException w:name="Default Paragraph Font" w:semiHidden="1" w:uiPriority="1" w:unhideWhenUsed="1"/>
+    <w:lsdException w:name="Body Text" w:semiHidden="1" w:unhideWhenUsed="1"/>
+    <w:lsdException w:name="Body Text Indent" w:semiHidden="1" w:unhideWhenUsed="1"/>
+    <w:lsdException w:name="List Continue" w:semiHidden="1" w:unhideWhenUsed="1"/>
+    <w:lsdException w:name="List Continue 2" w:semiHidden="1" w:unhideWhenUsed="1"/>
+    <w:lsdException w:name="List Continue 3" w:semiHidden="1" w:unhideWhenUsed="1"/>
+    <w:lsdException w:name="List Continue 4" w:semiHidden="1" w:unhideWhenUsed="1"/>
+    <w:lsdException w:name="List Continue 5" w:semiHidden="1" w:unhideWhenUsed="1"/>
+    <w:lsdException w:name="Message Header" w:semiHidden="1" w:unhideWhenUsed="1"/>
+    <w:lsdException w:name="Subtitle" w:uiPriority="11" w:qFormat="1"/>
+    <w:lsdException w:name="Salutation" w:semiHidden="1" w:unhideWhenUsed="1"/>
+    <w:lsdException w:name="Date" w:semiHidden="1" w:unhideWhenUsed="1"/>
+    <w:lsdException w:name="Body Text First Indent" w:semiHidden="1" w:unhideWhenUsed="1"/>
+    <w:lsdException w:name="Body Text First Indent 2" w:semiHidden="1" w:unhideWhenUsed="1"/>
+    <w:lsdException w:name="Note Heading" w:semiHidden="1" w:unhideWhenUsed="1"/>
+    <w:lsdException w:name="Body Text 2" w:semiHidden="1" w:unhideWhenUsed="1"/>
+    <w:lsdException w:name="Body Text 3" w:semiHidden="1" w:unhideWhenUsed="1"/>
+    <w:lsdException w:name="Body Text Indent 2" w:semiHidden="1" w:unhideWhenUsed="1"/>
+    <w:lsdException w:name="Body Text Indent 3" w:semiHidden="1" w:unhideWhenUsed="1"/>
+    <w:lsdException w:name="Block Text" w:semiHidden="1" w:unhideWhenUsed="1"/>
+    <w:lsdException w:name="Hyperlink" w:semiHidden="1" w:unhideWhenUsed="1"/>
+    <w:lsdException w:name="FollowedHyperlink" w:semiHidden="1" w:unhideWhenUsed="1"/>
+    <w:lsdException w:name="Strong" w:uiPriority="22" w:qFormat="1"/>
+    <w:lsdException w:name="Emphasis" w:uiPriority="20" w:qFormat="1"/>
+    <w:lsdException w:name="Document Map" w:semiHidden="1" w:unhideWhenUsed="1"/>
+    <w:lsdException w:name="Plain Text" w:semiHidden="1" w:unhideWhenUsed="1"/>
+    <w:lsdException w:name="E-mail Signature" w:semiHidden="1" w:unhideWhenUsed="1"/>
+    <w:lsdException w:name="HTML Top of Form" w:semiHidden="1" w:unhideWhenUsed="1"/>
+    <w:lsdException w:name="HTML Bottom of Form" w:semiHidden="1" w:unhideWhenUsed="1"/>
+    <w:lsdException w:name="Normal (Web)" w:semiHidden="1" w:unhideWhenUsed="1"/>
+    <w:lsdException w:name="HTML Acronym" w:semiHidden="1" w:unhideWhenUsed="1"/>
+    <w:lsdException w:name="HTML Address" w:semiHidden="1" w:unhideWhenUsed="1"/>
+    <w:lsdException w:name="HTML Cite" w:semiHidden="1" w:unhideWhenUsed="1"/>
+    <w:lsdException w:name="HTML Code" w:semiHidden="1" w:unhideWhenUsed="1"/>
+    <w:lsdException w:name="HTML Definition" w:semiHidden="1" w:unhideWhenUsed="1"/>
+    <w:lsdException w:name="HTML Keyboard" w:semiHidden="1" w:unhideWhenUsed="1"/>
+    <w:lsdException w:name="HTML Preformatted" w:semiHidden="1" w:unhideWhenUsed="1"/>
+    <w:lsdException w:name="HTML Sample" w:semiHidden="1" w:unhideWhenUsed="1"/>
+    <w:lsdException w:name="HTML Typewriter" w:semiHidden="1" w:unhideWhenUsed="1"/>
+    <w:lsdException w:name="HTML Variable" w:semiHidden="1" w:unhideWhenUsed="1"/>
+    <w:lsdException w:name="Normal Table" w:semiHidden="1" w:unhideWhenUsed="1"/>
+    <w:lsdException w:name="annotation subject" w:semiHidden="1" w:unhideWhenUsed="1"/>
+    <w:lsdException w:name="No List" w:semiHidden="1" w:unhideWhenUsed="1"/>
+    <w:lsdException w:name="Outline List 1" w:semiHidden="1" w:unhideWhenUsed="1"/>
+    <w:lsdException w:name="Outline List 2" w:semiHidden="1" w:unhideWhenUsed="1"/>
+    <w:lsdException w:name="Outline List 3" w:semiHidden="1" w:unhideWhenUsed="1"/>
+    <w:lsdException w:name="Table Simple 1" w:semiHidden="1" w:unhideWhenUsed="1"/>
+    <w:lsdException w:name="Table Simple 2" w:semiHidden="1" w:unhideWhenUsed="1"/>
+    <w:lsdException w:name="Table Simple 3" w:semiHidden="1" w:unhideWhenUsed="1"/>
+    <w:lsdException w:name="Table Classic 1" w:semiHidden="1" w:unhideWhenUsed="1"/>
+    <w:lsdException w:name="Table Classic 2" w:semiHidden="1" w:unhideWhenUsed="1"/>
+    <w:lsdException w:name="Table Classic 3" w:semiHidden="1" w:unhideWhenUsed="1"/>
+    <w:lsdException w:name="Table Classic 4" w:semiHidden="1" w:unhideWhenUsed="1"/>
+    <w:lsdException w:name="Table Colorful 1" w:semiHidden="1" w:unhideWhenUsed="1"/>
+    <w:lsdException w:name="Table Colorful 2" w:semiHidden="1" w:unhideWhenUsed="1"/>
+    <w:lsdException w:name="Table Colorful 3" w:semiHidden="1" w:unhideWhenUsed="1"/>
+    <w:lsdException w:name="Table Columns 1" w:semiHidden="1" w:unhideWhenUsed="1"/>
+    <w:lsdException w:name="Table Columns 2" w:semiHidden="1" w:unhideWhenUsed="1"/>
+    <w:lsdException w:name="Table Columns 3" w:semiHidden="1" w:unhideWhenUsed="1"/>
+    <w:lsdException w:name="Table Columns 4" w:semiHidden="1" w:unhideWhenUsed="1"/>
+    <w:lsdException w:name="Table Columns 5" w:semiHidden="1" w:unhideWhenUsed="1"/>
+    <w:lsdException w:name="Table Grid 1" w:semiHidden="1" w:unhideWhenUsed="1"/>
+    <w:lsdException w:name="Table Grid 2" w:semiHidden="1" w:unhideWhenUsed="1"/>
+    <w:lsdException w:name="Table Grid 3" w:semiHidden="1" w:unhideWhenUsed="1"/>
+    <w:lsdException w:name="Table Grid 4" w:semiHidden="1" w:unhideWhenUsed="1"/>
+    <w:lsdException w:name="Table Grid 5" w:semiHidden="1" w:unhideWhenUsed="1"/>
+    <w:lsdException w:name="Table Grid 6" w:semiHidden="1" w:unhideWhenUsed="1"/>
+    <w:lsdException w:name="Table Grid 7" w:semiHidden="1" w:unhideWhenUsed="1"/>
+    <w:lsdException w:name="Table Grid 8" w:semiHidden="1" w:unhideWhenUsed="1"/>
+    <w:lsdException w:name="Table List 1" w:semiHidden="1" w:unhideWhenUsed="1"/>
+    <w:lsdException w:name="Table List 2" w:semiHidden="1" w:unhideWhenUsed="1"/>
+    <w:lsdException w:name="Table List 3" w:semiHidden="1" w:unhideWhenUsed="1"/>
+    <w:lsdException w:name="Table List 4" w:semiHidden="1" w:unhideWhenUsed="1"/>
+    <w:lsdException w:name="Table List 5" w:semiHidden="1" w:unhideWhenUsed="1"/>
+    <w:lsdException w:name="Table List 6" w:semiHidden="1" w:unhideWhenUsed="1"/>
+    <w:lsdException w:name="Table List 7" w:semiHidden="1" w:unhideWhenUsed="1"/>
+    <w:lsdException w:name="Table List 8" w:semiHidden="1" w:unhideWhenUsed="1"/>
+    <w:lsdException w:name="Table 3D effects 1" w:semiHidden="1" w:unhideWhenUsed="1"/>
+    <w:lsdException w:name="Table 3D effects 2" w:semiHidden="1" w:unhideWhenUsed="1"/>
+    <w:lsdException w:name="Table 3D effects 3" w:semiHidden="1" w:unhideWhenUsed="1"/>
+    <w:lsdException w:name="Table Contemporary" w:semiHidden="1" w:unhideWhenUsed="1"/>
+    <w:lsdException w:name="Table Elegant" w:semiHidden="1" w:unhideWhenUsed="1"/>
+    <w:lsdException w:name="Table Professional" w:semiHidden="1" w:unhideWhenUsed="1"/>
+    <w:lsdException w:name="Table Subtle 1" w:semiHidden="1" w:unhideWhenUsed="1"/>
+    <w:lsdException w:name="Table Subtle 2" w:semiHidden="1" w:unhideWhenUsed="1"/>
+    <w:lsdException w:name="Table Web 1" w:semiHidden="1" w:unhideWhenUsed="1"/>
+    <w:lsdException w:name="Table Web 2" w:semiHidden="1" w:unhideWhenUsed="1"/>
+    <w:lsdException w:name="Table Web 3" w:semiHidden="1" w:unhideWhenUsed="1"/>
+    <w:lsdException w:name="Balloon Text" w:semiHidden="1" w:unhideWhenUsed="1"/>
+    <w:lsdException w:name="Table Grid" w:uiPriority="59"/>
+    <w:lsdException w:name="Table Theme" w:semiHidden="1" w:unhideWhenUsed="1"/>
+    <w:lsdException w:name="Placeholder Text" w:semiHidden="1"/>
+    <w:lsdException w:name="No Spacing" w:uiPriority="1" w:qFormat="1"/>
+    <w:lsdException w:name="Light Shading" w:uiPriority="60"/>
+    <w:lsdException w:name="Light List" w:uiPriority="61"/>
+    <w:lsdException w:name="Light Grid" w:uiPriority="62"/>
+    <w:lsdException w:name="Medium Shading 1" w:uiPriority="63"/>
+    <w:lsdException w:name="Medium Shading 2" w:uiPriority="64"/>
+    <w:lsdException w:name="Medium List 1" w:uiPriority="65"/>
+    <w:lsdException w:name="Medium List 2" w:uiPriority="66"/>
+    <w:lsdException w:name="Medium Grid 1" w:uiPriority="67"/>
+    <w:lsdException w:name="Medium Grid 2" w:uiPriority="68"/>
+    <w:lsdException w:name="Medium Grid 3" w:uiPriority="69"/>
+    <w:lsdException w:name="Dark List" w:uiPriority="70"/>
+    <w:lsdException w:name="Colorful Shading" w:uiPriority="71"/>
+    <w:lsdException w:name="Colorful List" w:uiPriority="72"/>
+    <w:lsdException w:name="Colorful Grid" w:uiPriority="73"/>
+    <w:lsdException w:name="Light Shading Accent 1" w:uiPriority="60"/>
+    <w:lsdException w:name="Light List Accent 1" w:uiPriority="61"/>
+    <w:lsdException w:name="Light Grid Accent 1" w:uiPriority="62"/>
+    <w:lsdException w:name="Medium Shading 1 Accent 1" w:uiPriority="63"/>
+    <w:lsdException w:name="Medium Shading 2 Accent 1" w:uiPriority="64"/>
+    <w:lsdException w:name="Medium List 1 Accent 1" w:uiPriority="65"/>
+    <w:lsdException w:name="Revision" w:semiHidden="1"/>
+    <w:lsdException w:name="List Paragraph" w:uiPriority="34" w:qFormat="1"/>
+    <w:lsdException w:name="Quote" w:uiPriority="29" w:qFormat="1"/>
+    <w:lsdException w:name="Intense Quote" w:uiPriority="30" w:qFormat="1"/>
+    <w:lsdException w:name="Medium List 2 Accent 1" w:uiPriority="66"/>
+    <w:lsdException w:name="Medium Grid 1 Accent 1" w:uiPriority="67"/>
+    <w:lsdException w:name="Medium Grid 2 Accent 1" w:uiPriority="68"/>
+    <w:lsdException w:name="Medium Grid 3 Accent 1" w:uiPriority="69"/>
+    <w:lsdException w:name="Dark List Accent 1" w:uiPriority="70"/>
+    <w:lsdException w:name="Colorful Shading Accent 1" w:uiPriority="71"/>
+    <w:lsdException w:name="Colorful List Accent 1" w:uiPriority="72"/>
+    <w:lsdException w:name="Colorful Grid Accent 1" w:uiPriority="73"/>
+    <w:lsdException w:name="Light Shading Accent 2" w:uiPriority="60"/>
+    <w:lsdException w:name="Light List Accent 2" w:uiPriority="61"/>
+    <w:lsdException w:name="Light Grid Accent 2" w:uiPriority="62"/>
+    <w:lsdException w:name="Medium Shading 1 Accent 2" w:uiPriority="63"/>
+    <w:lsdException w:name="Medium Shading 2 Accent 2" w:uiPriority="64"/>
+    <w:lsdException w:name="Medium List 1 Accent 2" w:uiPriority="65"/>
+    <w:lsdException w:name="Medium List 2 Accent 2" w:uiPriority="66"/>
+    <w:lsdException w:name="Medium Grid 1 Accent 2" w:uiPriority="67"/>
+    <w:lsdException w:name="Medium Grid 2 Accent 2" w:uiPriority="68"/>
+    <w:lsdException w:name="Medium Grid 3 Accent 2" w:uiPriority="69"/>
+    <w:lsdException w:name="Dark List Accent 2" w:uiPriority="70"/>
+    <w:lsdException w:name="Colorful Shading Accent 2" w:uiPriority="71"/>
+    <w:lsdException w:name="Colorful List Accent 2" w:uiPriority="72"/>
+    <w:lsdException w:name="Colorful Grid Accent 2" w:uiPriority="73"/>
+    <w:lsdException w:name="Light Shading Accent 3" w:uiPriority="60"/>
+    <w:lsdException w:name="Light List Accent 3" w:uiPriority="61"/>
+    <w:lsdException w:name="Light Grid Accent 3" w:uiPriority="62"/>
+    <w:lsdException w:name="Medium Shading 1 Accent 3" w:uiPriority="63"/>
+    <w:lsdException w:name="Medium Shading 2 Accent 3" w:uiPriority="64"/>
+    <w:lsdException w:name="Medium List 1 Accent 3" w:uiPriority="65"/>
+    <w:lsdException w:name="Medium List 2 Accent 3" w:uiPriority="66"/>
+    <w:lsdException w:name="Medium Grid 1 Accent 3" w:uiPriority="67"/>
+    <w:lsdException w:name="Medium Grid 2 Accent 3" w:uiPriority="68"/>
+    <w:lsdException w:name="Medium Grid 3 Accent 3" w:uiPriority="69"/>
+    <w:lsdException w:name="Dark List Accent 3" w:uiPriority="70"/>
+    <w:lsdException w:name="Colorful Shading Accent 3" w:uiPriority="71"/>
+    <w:lsdException w:name="Colorful List Accent 3" w:uiPriority="72"/>
+    <w:lsdException w:name="Colorful Grid Accent 3" w:uiPriority="73"/>
+    <w:lsdException w:name="Light Shading Accent 4" w:uiPriority="60"/>
+    <w:lsdException w:name="Light List Accent 4" w:uiPriority="61"/>
+    <w:lsdException w:name="Light Grid Accent 4" w:uiPriority="62"/>
+    <w:lsdException w:name="Medium Shading 1 Accent 4" w:uiPriority="63"/>
+    <w:lsdException w:name="Medium Shading 2 Accent 4" w:uiPriority="64"/>
+    <w:lsdException w:name="Medium List 1 Accent 4" w:uiPriority="65"/>
+    <w:lsdException w:name="Medium List 2 Accent 4" w:uiPriority="66"/>
+    <w:lsdException w:name="Medium Grid 1 Accent 4" w:uiPriority="67"/>
+    <w:lsdException w:name="Medium Grid 2 Accent 4" w:uiPriority="68"/>
+    <w:lsdException w:name="Medium Grid 3 Accent 4" w:uiPriority="69"/>
+    <w:lsdException w:name="Dark List Accent 4" w:uiPriority="70"/>
+    <w:lsdException w:name="Colorful Shading Accent 4" w:uiPriority="71"/>
+    <w:lsdException w:name="Colorful List Accent 4" w:uiPriority="72"/>
+    <w:lsdException w:name="Colorful Grid Accent 4" w:uiPriority="73"/>
+    <w:lsdException w:name="Light Shading Accent 5" w:uiPriority="60"/>
+    <w:lsdException w:name="Light List Accent 5" w:uiPriority="61"/>
+    <w:lsdException w:name="Light Grid Accent 5" w:uiPriority="62"/>
+    <w:lsdException w:name="Medium Shading 1 Accent 5" w:uiPriority="63"/>
+    <w:lsdException w:name="Medium Shading 2 Accent 5" w:uiPriority="64"/>
+    <w:lsdException w:name="Medium List 1 Accent 5" w:uiPriority="65"/>
+    <w:lsdException w:name="Medium List 2 Accent 5" w:uiPriority="66"/>
+    <w:lsdException w:name="Medium Grid 1 Accent 5" w:uiPriority="67"/>
+    <w:lsdException w:name="Medium Grid 2 Accent 5" w:uiPriority="68"/>
+    <w:lsdException w:name="Medium Grid 3 Accent 5" w:uiPriority="69"/>
+    <w:lsdException w:name="Dark List Accent 5" w:uiPriority="70"/>
+    <w:lsdException w:name="Colorful Shading Accent 5" w:uiPriority="71"/>
+    <w:lsdException w:name="Colorful List Accent 5" w:uiPriority="72"/>
+    <w:lsdException w:name="Colorful Grid Accent 5" w:uiPriority="73"/>
+    <w:lsdException w:name="Light Shading Accent 6" w:uiPriority="60"/>
+    <w:lsdException w:name="Light List Accent 6" w:uiPriority="61"/>
+    <w:lsdException w:name="Light Grid Accent 6" w:uiPriority="62"/>
+    <w:lsdException w:name="Medium Shading 1 Accent 6" w:uiPriority="63"/>
+    <w:lsdException w:name="Medium Shading 2 Accent 6" w:uiPriority="64"/>
+    <w:lsdException w:name="Medium List 1 Accent 6" w:uiPriority="65"/>
+    <w:lsdException w:name="Medium List 2 Accent 6" w:uiPriority="66"/>
+    <w:lsdException w:name="Medium Grid 1 Accent 6" w:uiPriority="67"/>
+    <w:lsdException w:name="Medium Grid 2 Accent 6" w:uiPriority="68"/>
+    <w:lsdException w:name="Medium Grid 3 Accent 6" w:uiPriority="69"/>
+    <w:lsdException w:name="Dark List Accent 6" w:uiPriority="70"/>
+    <w:lsdException w:name="Colorful Shading Accent 6" w:uiPriority="71"/>
+    <w:lsdException w:name="Colorful List Accent 6" w:uiPriority="72"/>
+    <w:lsdException w:name="Colorful Grid Accent 6" w:uiPriority="73"/>
+    <w:lsdException w:name="Subtle Emphasis" w:uiPriority="19" w:qFormat="1"/>
+    <w:lsdException w:name="Intense Emphasis" w:uiPriority="21" w:qFormat="1"/>
+    <w:lsdException w:name="Subtle Reference" w:uiPriority="31" w:qFormat="1"/>
+    <w:lsdException w:name="Intense Reference" w:uiPriority="32" w:qFormat="1"/>
+    <w:lsdException w:name="Book Title" w:uiPriority="33" w:qFormat="1"/>
+    <w:lsdException w:name="Bibliography" w:semiHidden="1" w:uiPriority="37" w:unhideWhenUsed="1"/>
+    <w:lsdException w:name="TOC Heading" w:semiHidden="1" w:uiPriority="39" w:unhideWhenUsed="1" w:qFormat="1"/>
+    <w:lsdException w:name="Plain Table 1" w:uiPriority="41"/>
+    <w:lsdException w:name="Plain Table 2" w:uiPriority="42"/>
+    <w:lsdException w:name="Plain Table 3" w:uiPriority="43"/>
+    <w:lsdException w:name="Plain Table 4" w:uiPriority="44"/>
+    <w:lsdException w:name="Plain Table 5" w:uiPriority="45"/>
+    <w:lsdException w:name="Grid Table Light" w:uiPriority="40"/>
+    <w:lsdException w:name="Grid Table 1 Light" w:uiPriority="46"/>
+    <w:lsdException w:name="Grid Table 2" w:uiPriority="47"/>
+    <w:lsdException w:name="Grid Table 3" w:uiPriority="48"/>
+    <w:lsdException w:name="Grid Table 4" w:uiPriority="49"/>
+    <w:lsdException w:name="Grid Table 5 Dark" w:uiPriority="50"/>
+    <w:lsdException w:name="Grid Table 6 Colorful" w:uiPriority="51"/>
+    <w:lsdException w:name="Grid Table 7 Colorful" w:uiPriority="52"/>
+    <w:lsdException w:name="Grid Table 1 Light Accent 1" w:uiPriority="46"/>
+    <w:lsdException w:name="Grid Table 2 Accent 1" w:uiPriority="47"/>
+    <w:lsdException w:name="Grid Table 3 Accent 1" w:uiPriority="48"/>
+    <w:lsdException w:name="Grid Table 4 Accent 1" w:uiPriority="49"/>
+    <w:lsdException w:name="Grid Table 5 Dark Accent 1" w:uiPriority="50"/>
+    <w:lsdException w:name="Grid Table 6 Colorful Accent 1" w:uiPriority="51"/>
+    <w:lsdException w:name="Grid Table 7 Colorful Accent 1" w:uiPriority="52"/>
+    <w:lsdException w:name="Grid Table 1 Light Accent 2" w:uiPriority="46"/>
+    <w:lsdException w:name="Grid Table 2 Accent 2" w:uiPriority="47"/>
+    <w:lsdException w:name="Grid Table 3 Accent 2" w:uiPriority="48"/>
+    <w:lsdException w:name="Grid Table 4 Accent 2" w:uiPriority="49"/>
+    <w:lsdException w:name="Grid Table 5 Dark Accent 2" w:uiPriority="50"/>
+    <w:lsdException w:name="Grid Table 6 Colorful Accent 2" w:uiPriority="51"/>
+    <w:lsdException w:name="Grid Table 7 Colorful Accent 2" w:uiPriority="52"/>
+    <w:lsdException w:name="Grid Table 1 Light Accent 3" w:uiPriority="46"/>
+    <w:lsdException w:name="Grid Table 2 Accent 3" w:uiPriority="47"/>
+    <w:lsdException w:name="Grid Table 3 Accent 3" w:uiPriority="48"/>
+    <w:lsdException w:name="Grid Table 4 Accent 3" w:uiPriority="49"/>
+    <w:lsdException w:name="Grid Table 5 Dark Accent 3" w:uiPriority="50"/>
+    <w:lsdException w:name="Grid Table 6 Colorful Accent 3" w:uiPriority="51"/>
+    <w:lsdException w:name="Grid Table 7 Colorful Accent 3" w:uiPriority="52"/>
+    <w:lsdException w:name="Grid Table 1 Light Accent 4" w:uiPriority="46"/>
+    <w:lsdException w:name="Grid Table 2 Accent 4" w:uiPriority="47"/>
+    <w:lsdException w:name="Grid Table 3 Accent 4" w:uiPriority="48"/>
+    <w:lsdException w:name="Grid Table 4 Accent 4" w:uiPriority="49"/>
+    <w:lsdException w:name="Grid Table 5 Dark Accent 4" w:uiPriority="50"/>
+    <w:lsdException w:name="Grid Table 6 Colorful Accent 4" w:uiPriority="51"/>
+    <w:lsdException w:name="Grid Table 7 Colorful Accent 4" w:uiPriority="52"/>
+    <w:lsdException w:name="Grid Table 1 Light Accent 5" w:uiPriority="46"/>
+    <w:lsdException w:name="Grid Table 2 Accent 5" w:uiPriority="47"/>
+    <w:lsdException w:name="Grid Table 3 Accent 5" w:uiPriority="48"/>
+    <w:lsdException w:name="Grid Table 4 Accent 5" w:uiPriority="49"/>
+    <w:lsdException w:name="Grid Table 5 Dark Accent 5" w:uiPriority="50"/>
+    <w:lsdException w:name="Grid Table 6 Colorful Accent 5" w:uiPriority="51"/>
+    <w:lsdException w:name="Grid Table 7 Colorful Accent 5" w:uiPriority="52"/>
+    <w:lsdException w:name="Grid Table 1 Light Accent 6" w:uiPriority="46"/>
+    <w:lsdException w:name="Grid Table 2 Accent 6" w:uiPriority="47"/>
+    <w:lsdException w:name="Grid Table 3 Accent 6" w:uiPriority="48"/>
+    <w:lsdException w:name="Grid Table 4 Accent 6" w:uiPriority="49"/>
+    <w:lsdException w:name="Grid Table 5 Dark Accent 6" w:uiPriority="50"/>
+    <w:lsdException w:name="Grid Table 6 Colorful Accent 6" w:uiPriority="51"/>
+    <w:lsdException w:name="Grid Table 7 Colorful Accent 6" w:uiPriority="52"/>
+    <w:lsdException w:name="List Table 1 Light" w:uiPriority="46"/>
+    <w:lsdException w:name="List Table 2" w:uiPriority="47"/>
+    <w:lsdException w:name="List Table 3" w:uiPriority="48"/>
+    <w:lsdException w:name="List Table 4" w:uiPriority="49"/>
+    <w:lsdException w:name="List Table 5 Dark" w:uiPriority="50"/>
+    <w:lsdException w:name="List Table 6 Colorful" w:uiPriority="51"/>
+    <w:lsdException w:name="List Table 7 Colorful" w:uiPriority="52"/>
+    <w:lsdException w:name="List Table 1 Light Accent 1" w:uiPriority="46"/>
+    <w:lsdException w:name="List Table 2 Accent 1" w:uiPriority="47"/>
+    <w:lsdException w:name="List Table 3 Accent 1" w:uiPriority="48"/>
+    <w:lsdException w:name="List Table 4 Accent 1" w:uiPriority="49"/>
+    <w:lsdException w:name="List Table 5 Dark Accent 1" w:uiPriority="50"/>
+    <w:lsdException w:name="List Table 6 Colorful Accent 1" w:uiPriority="51"/>
+    <w:lsdException w:name="List Table 7 Colorful Accent 1" w:uiPriority="52"/>
+    <w:lsdException w:name="List Table 1 Light Accent 2" w:uiPriority="46"/>
+    <w:lsdException w:name="List Table 2 Accent 2" w:uiPriority="47"/>
+    <w:lsdException w:name="List Table 3 Accent 2" w:uiPriority="48"/>
+    <w:lsdException w:name="List Table 4 Accent 2" w:uiPriority="49"/>
+    <w:lsdException w:name="List Table 5 Dark Accent 2" w:uiPriority="50"/>
+    <w:lsdException w:name="List Table 6 Colorful Accent 2" w:uiPriority="51"/>
+    <w:lsdException w:name="List Table 7 Colorful Accent 2" w:uiPriority="52"/>
+    <w:lsdException w:name="List Table 1 Light Accent 3" w:uiPriority="46"/>
+    <w:lsdException w:name="List Table 2 Accent 3" w:uiPriority="47"/>
+    <w:lsdException w:name="List Table 3 Accent 3" w:uiPriority="48"/>
+    <w:lsdException w:name="List Table 4 Accent 3" w:uiPriority="49"/>
+    <w:lsdException w:name="List Table 5 Dark Accent 3" w:uiPriority="50"/>
+    <w:lsdException w:name="List Table 6 Colorful Accent 3" w:uiPriority="51"/>
+    <w:lsdException w:name="List Table 7 Colorful Accent 3" w:uiPriority="52"/>
+    <w:lsdException w:name="List Table 1 Light Accent 4" w:uiPriority="46"/>
+    <w:lsdException w:name="List Table 2 Accent 4" w:uiPriority="47"/>
+    <w:lsdException w:name="List Table 3 Accent 4" w:uiPriority="48"/>
+    <w:lsdException w:name="List Table 4 Accent 4" w:uiPriority="49"/>
+    <w:lsdException w:name="List Table 5 Dark Accent 4" w:uiPriority="50"/>
+    <w:lsdException w:name="List Table 6 Colorful Accent 4" w:uiPriority="51"/>
+    <w:lsdException w:name="List Table 7 Colorful Accent 4" w:uiPriority="52"/>
+    <w:lsdException w:name="List Table 1 Light Accent 5" w:uiPriority="46"/>
+    <w:lsdException w:name="List Table 2 Accent 5" w:uiPriority="47"/>
+    <w:lsdException w:name="List Table 3 Accent 5" w:uiPriority="48"/>
+    <w:lsdException w:name="List Table 4 Accent 5" w:uiPriority="49"/>
+    <w:lsdException w:name="List Table 5 Dark Accent 5" w:uiPriority="50"/>
+    <w:lsdException w:name="List Table 6 Colorful Accent 5" w:uiPriority="51"/>
+    <w:lsdException w:name="List Table 7 Colorful Accent 5" w:uiPriority="52"/>
+    <w:lsdException w:name="List Table 1 Light Accent 6" w:uiPriority="46"/>
+    <w:lsdException w:name="List Table 2 Accent 6" w:uiPriority="47"/>
+    <w:lsdException w:name="List Table 3 Accent 6" w:uiPriority="48"/>
+    <w:lsdException w:name="List Table 4 Accent 6" w:uiPriority="49"/>
+    <w:lsdException w:name="List Table 5 Dark Accent 6" w:uiPriority="50"/>
+    <w:lsdException w:name="List Table 6 Colorful Accent 6" w:uiPriority="51"/>
+    <w:lsdException w:name="List Table 7 Colorful Accent 6" w:uiPriority="52"/>
   </w:latentStyles>
   <w:style w:type="paragraph" w:default="1" w:styleId="Normal">
     <w:name w:val="Normal"/>
@@ -6486,7 +6230,7 @@
 </file>
 
 <file path=customXml/itemProps2.xml><?xml version="1.0" encoding="utf-8"?>
-<ds:datastoreItem xmlns:ds="http://schemas.openxmlformats.org/officeDocument/2006/customXml" ds:itemID="{80F6D095-164D-4C4F-BFDC-B6669E900C9D}">
+<ds:datastoreItem xmlns:ds="http://schemas.openxmlformats.org/officeDocument/2006/customXml" ds:itemID="{0EC226D6-C0A6-4072-9DE3-5F334A6F50C8}">
   <ds:schemaRefs>
     <ds:schemaRef ds:uri="http://schemas.openxmlformats.org/officeDocument/2006/bibliography"/>
   </ds:schemaRefs>

--- a/Server Documentation.docx
+++ b/Server Documentation.docx
@@ -1,6 +1,6 @@
 
 <file path=word/document.xml><?xml version="1.0" encoding="utf-8"?>
-<w:document xmlns:wpc="http://schemas.microsoft.com/office/word/2010/wordprocessingCanvas" xmlns:cx="http://schemas.microsoft.com/office/drawing/2014/chartex" xmlns:mc="http://schemas.openxmlformats.org/markup-compatibility/2006" xmlns:o="urn:schemas-microsoft-com:office:office" xmlns:r="http://schemas.openxmlformats.org/officeDocument/2006/relationships" xmlns:m="http://schemas.openxmlformats.org/officeDocument/2006/math" xmlns:v="urn:schemas-microsoft-com:vml" xmlns:wp14="http://schemas.microsoft.com/office/word/2010/wordprocessingDrawing" xmlns:wp="http://schemas.openxmlformats.org/drawingml/2006/wordprocessingDrawing" xmlns:w10="urn:schemas-microsoft-com:office:word" xmlns:w="http://schemas.openxmlformats.org/wordprocessingml/2006/main" xmlns:w14="http://schemas.microsoft.com/office/word/2010/wordml" xmlns:w15="http://schemas.microsoft.com/office/word/2012/wordml" xmlns:w16se="http://schemas.microsoft.com/office/word/2015/wordml/symex" xmlns:wpg="http://schemas.microsoft.com/office/word/2010/wordprocessingGroup" xmlns:wpi="http://schemas.microsoft.com/office/word/2010/wordprocessingInk" xmlns:wne="http://schemas.microsoft.com/office/word/2006/wordml" xmlns:wps="http://schemas.microsoft.com/office/word/2010/wordprocessingShape" mc:Ignorable="w14 w15 w16se wp14">
+<w:document xmlns:wpc="http://schemas.microsoft.com/office/word/2010/wordprocessingCanvas" xmlns:mc="http://schemas.openxmlformats.org/markup-compatibility/2006" xmlns:o="urn:schemas-microsoft-com:office:office" xmlns:r="http://schemas.openxmlformats.org/officeDocument/2006/relationships" xmlns:m="http://schemas.openxmlformats.org/officeDocument/2006/math" xmlns:v="urn:schemas-microsoft-com:vml" xmlns:wp14="http://schemas.microsoft.com/office/word/2010/wordprocessingDrawing" xmlns:wp="http://schemas.openxmlformats.org/drawingml/2006/wordprocessingDrawing" xmlns:w10="urn:schemas-microsoft-com:office:word" xmlns:w="http://schemas.openxmlformats.org/wordprocessingml/2006/main" xmlns:w14="http://schemas.microsoft.com/office/word/2010/wordml" xmlns:wpg="http://schemas.microsoft.com/office/word/2010/wordprocessingGroup" xmlns:wpi="http://schemas.microsoft.com/office/word/2010/wordprocessingInk" xmlns:wne="http://schemas.microsoft.com/office/word/2006/wordml" xmlns:wps="http://schemas.microsoft.com/office/word/2010/wordprocessingShape" mc:Ignorable="w14 wp14">
   <w:body>
     <w:sdt>
       <w:sdtPr>
@@ -199,7 +199,7 @@
               </mc:Choice>
               <mc:Fallback>
                 <w:pict>
-                  <v:rect w14:anchorId="33EE21EC" id="Rectangle 47" o:spid="_x0000_s1026" style="position:absolute;margin-left:0;margin-top:0;width:422.3pt;height:760.3pt;z-index:251659264;visibility:visible;mso-wrap-style:square;mso-width-percent:690;mso-height-percent:960;mso-left-percent:20;mso-top-percent:20;mso-wrap-distance-left:9pt;mso-wrap-distance-top:0;mso-wrap-distance-right:9pt;mso-wrap-distance-bottom:0;mso-position-horizontal-relative:page;mso-position-vertical-relative:page;mso-width-percent:690;mso-height-percent:960;mso-left-percent:20;mso-top-percent:20;mso-width-relative:page;mso-height-relative:page;v-text-anchor:middle" o:gfxdata="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" fillcolor="#4f81bd [3204]" stroked="f" strokeweight="2pt">
+                  <v:rect id="Rectangle 47" o:spid="_x0000_s1026" style="position:absolute;margin-left:0;margin-top:0;width:422.3pt;height:760.3pt;z-index:251659264;visibility:visible;mso-wrap-style:square;mso-width-percent:690;mso-height-percent:960;mso-left-percent:20;mso-top-percent:20;mso-wrap-distance-left:9pt;mso-wrap-distance-top:0;mso-wrap-distance-right:9pt;mso-wrap-distance-bottom:0;mso-position-horizontal-relative:page;mso-position-vertical-relative:page;mso-width-percent:690;mso-height-percent:960;mso-left-percent:20;mso-top-percent:20;mso-width-relative:page;mso-height-relative:page;v-text-anchor:middle" o:gfxdata="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" fillcolor="#4f81bd [3204]" stroked="f" strokeweight="2pt">
                     <v:path arrowok="t"/>
                     <v:textbox inset="21.6pt,1in,21.6pt">
                       <w:txbxContent>
@@ -413,7 +413,7 @@
               </mc:Choice>
               <mc:Fallback>
                 <w:pict>
-                  <v:rect w14:anchorId="54F8162A" id="Rectangle 48" o:spid="_x0000_s1027" style="position:absolute;margin-left:0;margin-top:0;width:148.1pt;height:760.3pt;z-index:251660288;visibility:visible;mso-wrap-style:square;mso-width-percent:242;mso-height-percent:960;mso-left-percent:730;mso-wrap-distance-left:9pt;mso-wrap-distance-top:0;mso-wrap-distance-right:9pt;mso-wrap-distance-bottom:0;mso-position-horizontal-relative:page;mso-position-vertical:center;mso-position-vertical-relative:page;mso-width-percent:242;mso-height-percent:960;mso-left-percent:730;mso-width-relative:page;mso-height-relative:page;v-text-anchor:middle" o:gfxdata="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" fillcolor="#1f497d [3215]" stroked="f" strokeweight="2pt">
+                  <v:rect id="Rectangle 48" o:spid="_x0000_s1027" style="position:absolute;margin-left:0;margin-top:0;width:148.1pt;height:760.3pt;z-index:251660288;visibility:visible;mso-wrap-style:square;mso-width-percent:242;mso-height-percent:960;mso-left-percent:730;mso-wrap-distance-left:9pt;mso-wrap-distance-top:0;mso-wrap-distance-right:9pt;mso-wrap-distance-bottom:0;mso-position-horizontal-relative:page;mso-position-vertical:center;mso-position-vertical-relative:page;mso-width-percent:242;mso-height-percent:960;mso-left-percent:730;mso-width-relative:page;mso-height-relative:page;v-text-anchor:middle" o:gfxdata="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" fillcolor="#1f497d [3215]" stroked="f" strokeweight="2pt">
                     <v:path arrowok="t"/>
                     <v:textbox inset="14.4pt,,14.4pt">
                       <w:txbxContent>
@@ -501,8 +501,6 @@
           <w:r>
             <w:t>Contents</w:t>
           </w:r>
-          <w:bookmarkStart w:id="0" w:name="_GoBack"/>
-          <w:bookmarkEnd w:id="0"/>
         </w:p>
         <w:p>
           <w:pPr>
@@ -524,7 +522,7 @@
           <w:r>
             <w:fldChar w:fldCharType="separate"/>
           </w:r>
-          <w:hyperlink w:anchor="_Toc480277560" w:history="1">
+          <w:hyperlink w:anchor="_Toc480436084" w:history="1">
             <w:r>
               <w:rPr>
                 <w:rStyle w:val="Hyperlink"/>
@@ -551,7 +549,7 @@
                 <w:noProof/>
                 <w:webHidden/>
               </w:rPr>
-              <w:instrText xml:space="preserve"> PAGEREF _Toc480277560 \h </w:instrText>
+              <w:instrText xml:space="preserve"> PAGEREF _Toc480436084 \h </w:instrText>
             </w:r>
             <w:r>
               <w:rPr>
@@ -571,7 +569,7 @@
                 <w:noProof/>
                 <w:webHidden/>
               </w:rPr>
-              <w:t>3</w:t>
+              <w:t>1</w:t>
             </w:r>
             <w:r>
               <w:rPr>
@@ -593,7 +591,7 @@
               <w:lang w:eastAsia="en-US"/>
             </w:rPr>
           </w:pPr>
-          <w:hyperlink w:anchor="_Toc480277561" w:history="1">
+          <w:hyperlink w:anchor="_Toc480436085" w:history="1">
             <w:r>
               <w:rPr>
                 <w:rStyle w:val="Hyperlink"/>
@@ -620,7 +618,7 @@
                 <w:noProof/>
                 <w:webHidden/>
               </w:rPr>
-              <w:instrText xml:space="preserve"> PAGEREF _Toc480277561 \h </w:instrText>
+              <w:instrText xml:space="preserve"> PAGEREF _Toc480436085 \h </w:instrText>
             </w:r>
             <w:r>
               <w:rPr>
@@ -640,7 +638,7 @@
                 <w:noProof/>
                 <w:webHidden/>
               </w:rPr>
-              <w:t>3</w:t>
+              <w:t>1</w:t>
             </w:r>
             <w:r>
               <w:rPr>
@@ -662,7 +660,7 @@
               <w:lang w:eastAsia="en-US"/>
             </w:rPr>
           </w:pPr>
-          <w:hyperlink w:anchor="_Toc480277562" w:history="1">
+          <w:hyperlink w:anchor="_Toc480436086" w:history="1">
             <w:r>
               <w:rPr>
                 <w:rStyle w:val="Hyperlink"/>
@@ -689,7 +687,7 @@
                 <w:noProof/>
                 <w:webHidden/>
               </w:rPr>
-              <w:instrText xml:space="preserve"> PAGEREF _Toc480277562 \h </w:instrText>
+              <w:instrText xml:space="preserve"> PAGEREF _Toc480436086 \h </w:instrText>
             </w:r>
             <w:r>
               <w:rPr>
@@ -709,7 +707,7 @@
                 <w:noProof/>
                 <w:webHidden/>
               </w:rPr>
-              <w:t>3</w:t>
+              <w:t>1</w:t>
             </w:r>
             <w:r>
               <w:rPr>
@@ -731,7 +729,7 @@
               <w:lang w:eastAsia="en-US"/>
             </w:rPr>
           </w:pPr>
-          <w:hyperlink w:anchor="_Toc480277563" w:history="1">
+          <w:hyperlink w:anchor="_Toc480436087" w:history="1">
             <w:r>
               <w:rPr>
                 <w:rStyle w:val="Hyperlink"/>
@@ -758,7 +756,7 @@
                 <w:noProof/>
                 <w:webHidden/>
               </w:rPr>
-              <w:instrText xml:space="preserve"> PAGEREF _Toc480277563 \h </w:instrText>
+              <w:instrText xml:space="preserve"> PAGEREF _Toc480436087 \h </w:instrText>
             </w:r>
             <w:r>
               <w:rPr>
@@ -778,7 +776,7 @@
                 <w:noProof/>
                 <w:webHidden/>
               </w:rPr>
-              <w:t>3</w:t>
+              <w:t>1</w:t>
             </w:r>
             <w:r>
               <w:rPr>
@@ -800,7 +798,7 @@
               <w:lang w:eastAsia="en-US"/>
             </w:rPr>
           </w:pPr>
-          <w:hyperlink w:anchor="_Toc480277564" w:history="1">
+          <w:hyperlink w:anchor="_Toc480436088" w:history="1">
             <w:r>
               <w:rPr>
                 <w:rStyle w:val="Hyperlink"/>
@@ -827,7 +825,7 @@
                 <w:noProof/>
                 <w:webHidden/>
               </w:rPr>
-              <w:instrText xml:space="preserve"> PAGEREF _Toc480277564 \h </w:instrText>
+              <w:instrText xml:space="preserve"> PAGEREF _Toc480436088 \h </w:instrText>
             </w:r>
             <w:r>
               <w:rPr>
@@ -847,7 +845,7 @@
                 <w:noProof/>
                 <w:webHidden/>
               </w:rPr>
-              <w:t>4</w:t>
+              <w:t>2</w:t>
             </w:r>
             <w:r>
               <w:rPr>
@@ -869,7 +867,7 @@
               <w:lang w:eastAsia="en-US"/>
             </w:rPr>
           </w:pPr>
-          <w:hyperlink w:anchor="_Toc480277565" w:history="1">
+          <w:hyperlink w:anchor="_Toc480436089" w:history="1">
             <w:r>
               <w:rPr>
                 <w:rStyle w:val="Hyperlink"/>
@@ -896,7 +894,7 @@
                 <w:noProof/>
                 <w:webHidden/>
               </w:rPr>
-              <w:instrText xml:space="preserve"> PAGEREF _Toc480277565 \h </w:instrText>
+              <w:instrText xml:space="preserve"> PAGEREF _Toc480436089 \h </w:instrText>
             </w:r>
             <w:r>
               <w:rPr>
@@ -916,7 +914,7 @@
                 <w:noProof/>
                 <w:webHidden/>
               </w:rPr>
-              <w:t>4</w:t>
+              <w:t>2</w:t>
             </w:r>
             <w:r>
               <w:rPr>
@@ -938,7 +936,7 @@
               <w:lang w:eastAsia="en-US"/>
             </w:rPr>
           </w:pPr>
-          <w:hyperlink w:anchor="_Toc480277566" w:history="1">
+          <w:hyperlink w:anchor="_Toc480436090" w:history="1">
             <w:r>
               <w:rPr>
                 <w:rStyle w:val="Hyperlink"/>
@@ -965,7 +963,7 @@
                 <w:noProof/>
                 <w:webHidden/>
               </w:rPr>
-              <w:instrText xml:space="preserve"> PAGEREF _Toc480277566 \h </w:instrText>
+              <w:instrText xml:space="preserve"> PAGEREF _Toc480436090 \h </w:instrText>
             </w:r>
             <w:r>
               <w:rPr>
@@ -985,7 +983,7 @@
                 <w:noProof/>
                 <w:webHidden/>
               </w:rPr>
-              <w:t>4</w:t>
+              <w:t>2</w:t>
             </w:r>
             <w:r>
               <w:rPr>
@@ -1007,7 +1005,7 @@
               <w:lang w:eastAsia="en-US"/>
             </w:rPr>
           </w:pPr>
-          <w:hyperlink w:anchor="_Toc480277567" w:history="1">
+          <w:hyperlink w:anchor="_Toc480436091" w:history="1">
             <w:r>
               <w:rPr>
                 <w:rStyle w:val="Hyperlink"/>
@@ -1034,7 +1032,7 @@
                 <w:noProof/>
                 <w:webHidden/>
               </w:rPr>
-              <w:instrText xml:space="preserve"> PAGEREF _Toc480277567 \h </w:instrText>
+              <w:instrText xml:space="preserve"> PAGEREF _Toc480436091 \h </w:instrText>
             </w:r>
             <w:r>
               <w:rPr>
@@ -1054,7 +1052,7 @@
                 <w:noProof/>
                 <w:webHidden/>
               </w:rPr>
-              <w:t>4</w:t>
+              <w:t>2</w:t>
             </w:r>
             <w:r>
               <w:rPr>
@@ -1076,7 +1074,7 @@
               <w:lang w:eastAsia="en-US"/>
             </w:rPr>
           </w:pPr>
-          <w:hyperlink w:anchor="_Toc480277568" w:history="1">
+          <w:hyperlink w:anchor="_Toc480436092" w:history="1">
             <w:r>
               <w:rPr>
                 <w:rStyle w:val="Hyperlink"/>
@@ -1103,7 +1101,7 @@
                 <w:noProof/>
                 <w:webHidden/>
               </w:rPr>
-              <w:instrText xml:space="preserve"> PAGEREF _Toc480277568 \h </w:instrText>
+              <w:instrText xml:space="preserve"> PAGEREF _Toc480436092 \h </w:instrText>
             </w:r>
             <w:r>
               <w:rPr>
@@ -1123,7 +1121,7 @@
                 <w:noProof/>
                 <w:webHidden/>
               </w:rPr>
-              <w:t>5</w:t>
+              <w:t>3</w:t>
             </w:r>
             <w:r>
               <w:rPr>
@@ -1145,7 +1143,7 @@
               <w:lang w:eastAsia="en-US"/>
             </w:rPr>
           </w:pPr>
-          <w:hyperlink w:anchor="_Toc480277569" w:history="1">
+          <w:hyperlink w:anchor="_Toc480436093" w:history="1">
             <w:r>
               <w:rPr>
                 <w:rStyle w:val="Hyperlink"/>
@@ -1172,7 +1170,7 @@
                 <w:noProof/>
                 <w:webHidden/>
               </w:rPr>
-              <w:instrText xml:space="preserve"> PAGEREF _Toc480277569 \h </w:instrText>
+              <w:instrText xml:space="preserve"> PAGEREF _Toc480436093 \h </w:instrText>
             </w:r>
             <w:r>
               <w:rPr>
@@ -1192,7 +1190,7 @@
                 <w:noProof/>
                 <w:webHidden/>
               </w:rPr>
-              <w:t>5</w:t>
+              <w:t>3</w:t>
             </w:r>
             <w:r>
               <w:rPr>
@@ -1214,7 +1212,7 @@
               <w:lang w:eastAsia="en-US"/>
             </w:rPr>
           </w:pPr>
-          <w:hyperlink w:anchor="_Toc480277570" w:history="1">
+          <w:hyperlink w:anchor="_Toc480436094" w:history="1">
             <w:r>
               <w:rPr>
                 <w:rStyle w:val="Hyperlink"/>
@@ -1241,7 +1239,7 @@
                 <w:noProof/>
                 <w:webHidden/>
               </w:rPr>
-              <w:instrText xml:space="preserve"> PAGEREF _Toc480277570 \h </w:instrText>
+              <w:instrText xml:space="preserve"> PAGEREF _Toc480436094 \h </w:instrText>
             </w:r>
             <w:r>
               <w:rPr>
@@ -1261,7 +1259,7 @@
                 <w:noProof/>
                 <w:webHidden/>
               </w:rPr>
-              <w:t>5</w:t>
+              <w:t>3</w:t>
             </w:r>
             <w:r>
               <w:rPr>
@@ -1283,7 +1281,7 @@
               <w:lang w:eastAsia="en-US"/>
             </w:rPr>
           </w:pPr>
-          <w:hyperlink w:anchor="_Toc480277571" w:history="1">
+          <w:hyperlink w:anchor="_Toc480436095" w:history="1">
             <w:r>
               <w:rPr>
                 <w:rStyle w:val="Hyperlink"/>
@@ -1310,7 +1308,7 @@
                 <w:noProof/>
                 <w:webHidden/>
               </w:rPr>
-              <w:instrText xml:space="preserve"> PAGEREF _Toc480277571 \h </w:instrText>
+              <w:instrText xml:space="preserve"> PAGEREF _Toc480436095 \h </w:instrText>
             </w:r>
             <w:r>
               <w:rPr>
@@ -1330,7 +1328,7 @@
                 <w:noProof/>
                 <w:webHidden/>
               </w:rPr>
-              <w:t>5</w:t>
+              <w:t>3</w:t>
             </w:r>
             <w:r>
               <w:rPr>
@@ -1352,7 +1350,7 @@
               <w:lang w:eastAsia="en-US"/>
             </w:rPr>
           </w:pPr>
-          <w:hyperlink w:anchor="_Toc480277572" w:history="1">
+          <w:hyperlink w:anchor="_Toc480436096" w:history="1">
             <w:r>
               <w:rPr>
                 <w:rStyle w:val="Hyperlink"/>
@@ -1379,7 +1377,7 @@
                 <w:noProof/>
                 <w:webHidden/>
               </w:rPr>
-              <w:instrText xml:space="preserve"> PAGEREF _Toc480277572 \h </w:instrText>
+              <w:instrText xml:space="preserve"> PAGEREF _Toc480436096 \h </w:instrText>
             </w:r>
             <w:r>
               <w:rPr>
@@ -1399,7 +1397,7 @@
                 <w:noProof/>
                 <w:webHidden/>
               </w:rPr>
-              <w:t>5</w:t>
+              <w:t>3</w:t>
             </w:r>
             <w:r>
               <w:rPr>
@@ -1421,7 +1419,7 @@
               <w:lang w:eastAsia="en-US"/>
             </w:rPr>
           </w:pPr>
-          <w:hyperlink w:anchor="_Toc480277573" w:history="1">
+          <w:hyperlink w:anchor="_Toc480436097" w:history="1">
             <w:r>
               <w:rPr>
                 <w:rStyle w:val="Hyperlink"/>
@@ -1448,7 +1446,7 @@
                 <w:noProof/>
                 <w:webHidden/>
               </w:rPr>
-              <w:instrText xml:space="preserve"> PAGEREF _Toc480277573 \h </w:instrText>
+              <w:instrText xml:space="preserve"> PAGEREF _Toc480436097 \h </w:instrText>
             </w:r>
             <w:r>
               <w:rPr>
@@ -1468,7 +1466,7 @@
                 <w:noProof/>
                 <w:webHidden/>
               </w:rPr>
-              <w:t>5</w:t>
+              <w:t>3</w:t>
             </w:r>
             <w:r>
               <w:rPr>
@@ -1490,7 +1488,7 @@
               <w:lang w:eastAsia="en-US"/>
             </w:rPr>
           </w:pPr>
-          <w:hyperlink w:anchor="_Toc480277574" w:history="1">
+          <w:hyperlink w:anchor="_Toc480436098" w:history="1">
             <w:r>
               <w:rPr>
                 <w:rStyle w:val="Hyperlink"/>
@@ -1517,7 +1515,7 @@
                 <w:noProof/>
                 <w:webHidden/>
               </w:rPr>
-              <w:instrText xml:space="preserve"> PAGEREF _Toc480277574 \h </w:instrText>
+              <w:instrText xml:space="preserve"> PAGEREF _Toc480436098 \h </w:instrText>
             </w:r>
             <w:r>
               <w:rPr>
@@ -1537,7 +1535,7 @@
                 <w:noProof/>
                 <w:webHidden/>
               </w:rPr>
-              <w:t>5</w:t>
+              <w:t>3</w:t>
             </w:r>
             <w:r>
               <w:rPr>
@@ -1559,7 +1557,7 @@
               <w:lang w:eastAsia="en-US"/>
             </w:rPr>
           </w:pPr>
-          <w:hyperlink w:anchor="_Toc480277575" w:history="1">
+          <w:hyperlink w:anchor="_Toc480436099" w:history="1">
             <w:r>
               <w:rPr>
                 <w:rStyle w:val="Hyperlink"/>
@@ -1586,7 +1584,7 @@
                 <w:noProof/>
                 <w:webHidden/>
               </w:rPr>
-              <w:instrText xml:space="preserve"> PAGEREF _Toc480277575 \h </w:instrText>
+              <w:instrText xml:space="preserve"> PAGEREF _Toc480436099 \h </w:instrText>
             </w:r>
             <w:r>
               <w:rPr>
@@ -1606,7 +1604,7 @@
                 <w:noProof/>
                 <w:webHidden/>
               </w:rPr>
-              <w:t>5</w:t>
+              <w:t>4</w:t>
             </w:r>
             <w:r>
               <w:rPr>
@@ -1628,7 +1626,7 @@
               <w:lang w:eastAsia="en-US"/>
             </w:rPr>
           </w:pPr>
-          <w:hyperlink w:anchor="_Toc480277576" w:history="1">
+          <w:hyperlink w:anchor="_Toc480436100" w:history="1">
             <w:r>
               <w:rPr>
                 <w:rStyle w:val="Hyperlink"/>
@@ -1655,7 +1653,7 @@
                 <w:noProof/>
                 <w:webHidden/>
               </w:rPr>
-              <w:instrText xml:space="preserve"> PAGEREF _Toc480277576 \h </w:instrText>
+              <w:instrText xml:space="preserve"> PAGEREF _Toc480436100 \h </w:instrText>
             </w:r>
             <w:r>
               <w:rPr>
@@ -1675,7 +1673,7 @@
                 <w:noProof/>
                 <w:webHidden/>
               </w:rPr>
-              <w:t>6</w:t>
+              <w:t>4</w:t>
             </w:r>
             <w:r>
               <w:rPr>
@@ -1697,7 +1695,7 @@
               <w:lang w:eastAsia="en-US"/>
             </w:rPr>
           </w:pPr>
-          <w:hyperlink w:anchor="_Toc480277577" w:history="1">
+          <w:hyperlink w:anchor="_Toc480436101" w:history="1">
             <w:r>
               <w:rPr>
                 <w:rStyle w:val="Hyperlink"/>
@@ -1724,7 +1722,7 @@
                 <w:noProof/>
                 <w:webHidden/>
               </w:rPr>
-              <w:instrText xml:space="preserve"> PAGEREF _Toc480277577 \h </w:instrText>
+              <w:instrText xml:space="preserve"> PAGEREF _Toc480436101 \h </w:instrText>
             </w:r>
             <w:r>
               <w:rPr>
@@ -1744,7 +1742,7 @@
                 <w:noProof/>
                 <w:webHidden/>
               </w:rPr>
-              <w:t>6</w:t>
+              <w:t>4</w:t>
             </w:r>
             <w:r>
               <w:rPr>
@@ -1766,7 +1764,7 @@
               <w:lang w:eastAsia="en-US"/>
             </w:rPr>
           </w:pPr>
-          <w:hyperlink w:anchor="_Toc480277578" w:history="1">
+          <w:hyperlink w:anchor="_Toc480436102" w:history="1">
             <w:r>
               <w:rPr>
                 <w:rStyle w:val="Hyperlink"/>
@@ -1793,7 +1791,7 @@
                 <w:noProof/>
                 <w:webHidden/>
               </w:rPr>
-              <w:instrText xml:space="preserve"> PAGEREF _Toc480277578 \h </w:instrText>
+              <w:instrText xml:space="preserve"> PAGEREF _Toc480436102 \h </w:instrText>
             </w:r>
             <w:r>
               <w:rPr>
@@ -1813,7 +1811,7 @@
                 <w:noProof/>
                 <w:webHidden/>
               </w:rPr>
-              <w:t>6</w:t>
+              <w:t>4</w:t>
             </w:r>
             <w:r>
               <w:rPr>
@@ -1835,7 +1833,7 @@
               <w:lang w:eastAsia="en-US"/>
             </w:rPr>
           </w:pPr>
-          <w:hyperlink w:anchor="_Toc480277579" w:history="1">
+          <w:hyperlink w:anchor="_Toc480436103" w:history="1">
             <w:r>
               <w:rPr>
                 <w:rStyle w:val="Hyperlink"/>
@@ -1862,7 +1860,7 @@
                 <w:noProof/>
                 <w:webHidden/>
               </w:rPr>
-              <w:instrText xml:space="preserve"> PAGEREF _Toc480277579 \h </w:instrText>
+              <w:instrText xml:space="preserve"> PAGEREF _Toc480436103 \h </w:instrText>
             </w:r>
             <w:r>
               <w:rPr>
@@ -1882,7 +1880,7 @@
                 <w:noProof/>
                 <w:webHidden/>
               </w:rPr>
-              <w:t>6</w:t>
+              <w:t>4</w:t>
             </w:r>
             <w:r>
               <w:rPr>
@@ -1904,7 +1902,7 @@
               <w:lang w:eastAsia="en-US"/>
             </w:rPr>
           </w:pPr>
-          <w:hyperlink w:anchor="_Toc480277580" w:history="1">
+          <w:hyperlink w:anchor="_Toc480436104" w:history="1">
             <w:r>
               <w:rPr>
                 <w:rStyle w:val="Hyperlink"/>
@@ -1931,7 +1929,7 @@
                 <w:noProof/>
                 <w:webHidden/>
               </w:rPr>
-              <w:instrText xml:space="preserve"> PAGEREF _Toc480277580 \h </w:instrText>
+              <w:instrText xml:space="preserve"> PAGEREF _Toc480436104 \h </w:instrText>
             </w:r>
             <w:r>
               <w:rPr>
@@ -1951,7 +1949,7 @@
                 <w:noProof/>
                 <w:webHidden/>
               </w:rPr>
-              <w:t>6</w:t>
+              <w:t>4</w:t>
             </w:r>
             <w:r>
               <w:rPr>
@@ -1973,7 +1971,7 @@
               <w:lang w:eastAsia="en-US"/>
             </w:rPr>
           </w:pPr>
-          <w:hyperlink w:anchor="_Toc480277581" w:history="1">
+          <w:hyperlink w:anchor="_Toc480436105" w:history="1">
             <w:r>
               <w:rPr>
                 <w:rStyle w:val="Hyperlink"/>
@@ -2000,7 +1998,7 @@
                 <w:noProof/>
                 <w:webHidden/>
               </w:rPr>
-              <w:instrText xml:space="preserve"> PAGEREF _Toc480277581 \h </w:instrText>
+              <w:instrText xml:space="preserve"> PAGEREF _Toc480436105 \h </w:instrText>
             </w:r>
             <w:r>
               <w:rPr>
@@ -2020,7 +2018,7 @@
                 <w:noProof/>
                 <w:webHidden/>
               </w:rPr>
-              <w:t>6</w:t>
+              <w:t>5</w:t>
             </w:r>
             <w:r>
               <w:rPr>
@@ -2042,7 +2040,7 @@
               <w:lang w:eastAsia="en-US"/>
             </w:rPr>
           </w:pPr>
-          <w:hyperlink w:anchor="_Toc480277582" w:history="1">
+          <w:hyperlink w:anchor="_Toc480436106" w:history="1">
             <w:r>
               <w:rPr>
                 <w:rStyle w:val="Hyperlink"/>
@@ -2069,7 +2067,7 @@
                 <w:noProof/>
                 <w:webHidden/>
               </w:rPr>
-              <w:instrText xml:space="preserve"> PAGEREF _Toc480277582 \h </w:instrText>
+              <w:instrText xml:space="preserve"> PAGEREF _Toc480436106 \h </w:instrText>
             </w:r>
             <w:r>
               <w:rPr>
@@ -2089,7 +2087,7 @@
                 <w:noProof/>
                 <w:webHidden/>
               </w:rPr>
-              <w:t>7</w:t>
+              <w:t>5</w:t>
             </w:r>
             <w:r>
               <w:rPr>
@@ -2111,7 +2109,7 @@
               <w:lang w:eastAsia="en-US"/>
             </w:rPr>
           </w:pPr>
-          <w:hyperlink w:anchor="_Toc480277583" w:history="1">
+          <w:hyperlink w:anchor="_Toc480436107" w:history="1">
             <w:r>
               <w:rPr>
                 <w:rStyle w:val="Hyperlink"/>
@@ -2138,7 +2136,7 @@
                 <w:noProof/>
                 <w:webHidden/>
               </w:rPr>
-              <w:instrText xml:space="preserve"> PAGEREF _Toc480277583 \h </w:instrText>
+              <w:instrText xml:space="preserve"> PAGEREF _Toc480436107 \h </w:instrText>
             </w:r>
             <w:r>
               <w:rPr>
@@ -2158,7 +2156,7 @@
                 <w:noProof/>
                 <w:webHidden/>
               </w:rPr>
-              <w:t>7</w:t>
+              <w:t>5</w:t>
             </w:r>
             <w:r>
               <w:rPr>
@@ -2180,7 +2178,7 @@
               <w:lang w:eastAsia="en-US"/>
             </w:rPr>
           </w:pPr>
-          <w:hyperlink w:anchor="_Toc480277584" w:history="1">
+          <w:hyperlink w:anchor="_Toc480436108" w:history="1">
             <w:r>
               <w:rPr>
                 <w:rStyle w:val="Hyperlink"/>
@@ -2207,7 +2205,7 @@
                 <w:noProof/>
                 <w:webHidden/>
               </w:rPr>
-              <w:instrText xml:space="preserve"> PAGEREF _Toc480277584 \h </w:instrText>
+              <w:instrText xml:space="preserve"> PAGEREF _Toc480436108 \h </w:instrText>
             </w:r>
             <w:r>
               <w:rPr>
@@ -2227,7 +2225,7 @@
                 <w:noProof/>
                 <w:webHidden/>
               </w:rPr>
-              <w:t>7</w:t>
+              <w:t>5</w:t>
             </w:r>
             <w:r>
               <w:rPr>
@@ -2249,7 +2247,7 @@
               <w:lang w:eastAsia="en-US"/>
             </w:rPr>
           </w:pPr>
-          <w:hyperlink w:anchor="_Toc480277585" w:history="1">
+          <w:hyperlink w:anchor="_Toc480436109" w:history="1">
             <w:r>
               <w:rPr>
                 <w:rStyle w:val="Hyperlink"/>
@@ -2276,7 +2274,7 @@
                 <w:noProof/>
                 <w:webHidden/>
               </w:rPr>
-              <w:instrText xml:space="preserve"> PAGEREF _Toc480277585 \h </w:instrText>
+              <w:instrText xml:space="preserve"> PAGEREF _Toc480436109 \h </w:instrText>
             </w:r>
             <w:r>
               <w:rPr>
@@ -2296,7 +2294,7 @@
                 <w:noProof/>
                 <w:webHidden/>
               </w:rPr>
-              <w:t>7</w:t>
+              <w:t>5</w:t>
             </w:r>
             <w:r>
               <w:rPr>
@@ -2318,7 +2316,7 @@
               <w:lang w:eastAsia="en-US"/>
             </w:rPr>
           </w:pPr>
-          <w:hyperlink w:anchor="_Toc480277586" w:history="1">
+          <w:hyperlink w:anchor="_Toc480436110" w:history="1">
             <w:r>
               <w:rPr>
                 <w:rStyle w:val="Hyperlink"/>
@@ -2345,7 +2343,7 @@
                 <w:noProof/>
                 <w:webHidden/>
               </w:rPr>
-              <w:instrText xml:space="preserve"> PAGEREF _Toc480277586 \h </w:instrText>
+              <w:instrText xml:space="preserve"> PAGEREF _Toc480436110 \h </w:instrText>
             </w:r>
             <w:r>
               <w:rPr>
@@ -2365,7 +2363,7 @@
                 <w:noProof/>
                 <w:webHidden/>
               </w:rPr>
-              <w:t>7</w:t>
+              <w:t>5</w:t>
             </w:r>
             <w:r>
               <w:rPr>
@@ -2387,7 +2385,7 @@
               <w:lang w:eastAsia="en-US"/>
             </w:rPr>
           </w:pPr>
-          <w:hyperlink w:anchor="_Toc480277587" w:history="1">
+          <w:hyperlink w:anchor="_Toc480436111" w:history="1">
             <w:r>
               <w:rPr>
                 <w:rStyle w:val="Hyperlink"/>
@@ -2414,7 +2412,7 @@
                 <w:noProof/>
                 <w:webHidden/>
               </w:rPr>
-              <w:instrText xml:space="preserve"> PAGEREF _Toc480277587 \h </w:instrText>
+              <w:instrText xml:space="preserve"> PAGEREF _Toc480436111 \h </w:instrText>
             </w:r>
             <w:r>
               <w:rPr>
@@ -2434,7 +2432,7 @@
                 <w:noProof/>
                 <w:webHidden/>
               </w:rPr>
-              <w:t>7</w:t>
+              <w:t>5</w:t>
             </w:r>
             <w:r>
               <w:rPr>
@@ -2456,13 +2454,13 @@
               <w:lang w:eastAsia="en-US"/>
             </w:rPr>
           </w:pPr>
-          <w:hyperlink w:anchor="_Toc480277588" w:history="1">
+          <w:hyperlink w:anchor="_Toc480436112" w:history="1">
             <w:r>
               <w:rPr>
                 <w:rStyle w:val="Hyperlink"/>
                 <w:noProof/>
               </w:rPr>
-              <w:t>Audit Policy</w:t>
+              <w:t>Account Lockout Policy</w:t>
             </w:r>
             <w:r>
               <w:rPr>
@@ -2483,7 +2481,7 @@
                 <w:noProof/>
                 <w:webHidden/>
               </w:rPr>
-              <w:instrText xml:space="preserve"> PAGEREF _Toc480277588 \h </w:instrText>
+              <w:instrText xml:space="preserve"> PAGEREF _Toc480436112 \h </w:instrText>
             </w:r>
             <w:r>
               <w:rPr>
@@ -2503,7 +2501,7 @@
                 <w:noProof/>
                 <w:webHidden/>
               </w:rPr>
-              <w:t>7</w:t>
+              <w:t>5</w:t>
             </w:r>
             <w:r>
               <w:rPr>
@@ -2525,12 +2523,81 @@
               <w:lang w:eastAsia="en-US"/>
             </w:rPr>
           </w:pPr>
-          <w:hyperlink w:anchor="_Toc480277589" w:history="1">
+          <w:hyperlink w:anchor="_Toc480436113" w:history="1">
             <w:r>
               <w:rPr>
                 <w:rStyle w:val="Hyperlink"/>
                 <w:noProof/>
               </w:rPr>
+              <w:t>Audit Policy</w:t>
+            </w:r>
+            <w:r>
+              <w:rPr>
+                <w:noProof/>
+                <w:webHidden/>
+              </w:rPr>
+              <w:tab/>
+            </w:r>
+            <w:r>
+              <w:rPr>
+                <w:noProof/>
+                <w:webHidden/>
+              </w:rPr>
+              <w:fldChar w:fldCharType="begin"/>
+            </w:r>
+            <w:r>
+              <w:rPr>
+                <w:noProof/>
+                <w:webHidden/>
+              </w:rPr>
+              <w:instrText xml:space="preserve"> PAGEREF _Toc480436113 \h </w:instrText>
+            </w:r>
+            <w:r>
+              <w:rPr>
+                <w:noProof/>
+                <w:webHidden/>
+              </w:rPr>
+            </w:r>
+            <w:r>
+              <w:rPr>
+                <w:noProof/>
+                <w:webHidden/>
+              </w:rPr>
+              <w:fldChar w:fldCharType="separate"/>
+            </w:r>
+            <w:r>
+              <w:rPr>
+                <w:noProof/>
+                <w:webHidden/>
+              </w:rPr>
+              <w:t>5</w:t>
+            </w:r>
+            <w:r>
+              <w:rPr>
+                <w:noProof/>
+                <w:webHidden/>
+              </w:rPr>
+              <w:fldChar w:fldCharType="end"/>
+            </w:r>
+          </w:hyperlink>
+        </w:p>
+        <w:p>
+          <w:pPr>
+            <w:pStyle w:val="TOC2"/>
+            <w:tabs>
+              <w:tab w:val="right" w:leader="dot" w:pos="9350"/>
+            </w:tabs>
+            <w:rPr>
+              <w:noProof/>
+              <w:lang w:eastAsia="en-US"/>
+            </w:rPr>
+          </w:pPr>
+          <w:hyperlink w:anchor="_Toc480436114" w:history="1">
+            <w:r>
+              <w:rPr>
+                <w:rStyle w:val="Hyperlink"/>
+                <w:noProof/>
+              </w:rPr>
               <w:t>User Rights</w:t>
             </w:r>
             <w:r>
@@ -2552,7 +2619,7 @@
                 <w:noProof/>
                 <w:webHidden/>
               </w:rPr>
-              <w:instrText xml:space="preserve"> PAGEREF _Toc480277589 \h </w:instrText>
+              <w:instrText xml:space="preserve"> PAGEREF _Toc480436114 \h </w:instrText>
             </w:r>
             <w:r>
               <w:rPr>
@@ -2572,7 +2639,7 @@
                 <w:noProof/>
                 <w:webHidden/>
               </w:rPr>
-              <w:t>7</w:t>
+              <w:t>6</w:t>
             </w:r>
             <w:r>
               <w:rPr>
@@ -2594,7 +2661,7 @@
               <w:lang w:eastAsia="en-US"/>
             </w:rPr>
           </w:pPr>
-          <w:hyperlink w:anchor="_Toc480277590" w:history="1">
+          <w:hyperlink w:anchor="_Toc480436115" w:history="1">
             <w:r>
               <w:rPr>
                 <w:rStyle w:val="Hyperlink"/>
@@ -2621,7 +2688,7 @@
                 <w:noProof/>
                 <w:webHidden/>
               </w:rPr>
-              <w:instrText xml:space="preserve"> PAGEREF _Toc480277590 \h </w:instrText>
+              <w:instrText xml:space="preserve"> PAGEREF _Toc480436115 \h </w:instrText>
             </w:r>
             <w:r>
               <w:rPr>
@@ -2641,7 +2708,7 @@
                 <w:noProof/>
                 <w:webHidden/>
               </w:rPr>
-              <w:t>7</w:t>
+              <w:t>6</w:t>
             </w:r>
             <w:r>
               <w:rPr>
@@ -2663,7 +2730,7 @@
               <w:lang w:eastAsia="en-US"/>
             </w:rPr>
           </w:pPr>
-          <w:hyperlink w:anchor="_Toc480277591" w:history="1">
+          <w:hyperlink w:anchor="_Toc480436116" w:history="1">
             <w:r>
               <w:rPr>
                 <w:rStyle w:val="Hyperlink"/>
@@ -2690,7 +2757,7 @@
                 <w:noProof/>
                 <w:webHidden/>
               </w:rPr>
-              <w:instrText xml:space="preserve"> PAGEREF _Toc480277591 \h </w:instrText>
+              <w:instrText xml:space="preserve"> PAGEREF _Toc480436116 \h </w:instrText>
             </w:r>
             <w:r>
               <w:rPr>
@@ -2710,7 +2777,7 @@
                 <w:noProof/>
                 <w:webHidden/>
               </w:rPr>
-              <w:t>7</w:t>
+              <w:t>6</w:t>
             </w:r>
             <w:r>
               <w:rPr>
@@ -2732,7 +2799,7 @@
               <w:lang w:eastAsia="en-US"/>
             </w:rPr>
           </w:pPr>
-          <w:hyperlink w:anchor="_Toc480277592" w:history="1">
+          <w:hyperlink w:anchor="_Toc480436117" w:history="1">
             <w:r>
               <w:rPr>
                 <w:rStyle w:val="Hyperlink"/>
@@ -2759,7 +2826,7 @@
                 <w:noProof/>
                 <w:webHidden/>
               </w:rPr>
-              <w:instrText xml:space="preserve"> PAGEREF _Toc480277592 \h </w:instrText>
+              <w:instrText xml:space="preserve"> PAGEREF _Toc480436117 \h </w:instrText>
             </w:r>
             <w:r>
               <w:rPr>
@@ -2779,7 +2846,7 @@
                 <w:noProof/>
                 <w:webHidden/>
               </w:rPr>
-              <w:t>7</w:t>
+              <w:t>6</w:t>
             </w:r>
             <w:r>
               <w:rPr>
@@ -2801,7 +2868,7 @@
               <w:lang w:eastAsia="en-US"/>
             </w:rPr>
           </w:pPr>
-          <w:hyperlink w:anchor="_Toc480277593" w:history="1">
+          <w:hyperlink w:anchor="_Toc480436118" w:history="1">
             <w:r>
               <w:rPr>
                 <w:rStyle w:val="Hyperlink"/>
@@ -2828,7 +2895,7 @@
                 <w:noProof/>
                 <w:webHidden/>
               </w:rPr>
-              <w:instrText xml:space="preserve"> PAGEREF _Toc480277593 \h </w:instrText>
+              <w:instrText xml:space="preserve"> PAGEREF _Toc480436118 \h </w:instrText>
             </w:r>
             <w:r>
               <w:rPr>
@@ -2848,7 +2915,7 @@
                 <w:noProof/>
                 <w:webHidden/>
               </w:rPr>
-              <w:t>7</w:t>
+              <w:t>6</w:t>
             </w:r>
             <w:r>
               <w:rPr>
@@ -2874,135 +2941,151 @@
     <w:p>
       <w:pPr>
         <w:pStyle w:val="Heading1"/>
-      </w:pPr>
-      <w:r>
-        <w:rPr>
-          <w:sz w:val="40"/>
-          <w:szCs w:val="40"/>
-          <w:u w:val="single"/>
-        </w:rPr>
-        <w:br w:type="page"/>
-      </w:r>
-      <w:bookmarkStart w:id="1" w:name="_Toc480277560"/>
+        <w:sectPr>
+          <w:footerReference w:type="default" r:id="rId10"/>
+          <w:footerReference w:type="first" r:id="rId11"/>
+          <w:pgSz w:w="12240" w:h="15840"/>
+          <w:pgMar w:top="1440" w:right="1440" w:bottom="1440" w:left="1440" w:header="720" w:footer="720" w:gutter="0"/>
+          <w:pgNumType w:fmt="lowerRoman" w:start="0"/>
+          <w:cols w:space="720"/>
+          <w:titlePg/>
+          <w:docGrid w:linePitch="360"/>
+        </w:sectPr>
+      </w:pPr>
+    </w:p>
+    <w:p>
+      <w:pPr>
+        <w:pStyle w:val="Heading1"/>
+      </w:pPr>
+      <w:bookmarkStart w:id="0" w:name="_Toc480436084"/>
       <w:r>
         <w:lastRenderedPageBreak/>
         <w:t>General Overview</w:t>
       </w:r>
+      <w:bookmarkEnd w:id="0"/>
+    </w:p>
+    <w:p>
+      <w:pPr>
+        <w:pStyle w:val="Heading2"/>
+      </w:pPr>
+      <w:bookmarkStart w:id="1" w:name="_Toc480436085"/>
+      <w:r>
+        <w:t>Physical security</w:t>
+      </w:r>
       <w:bookmarkEnd w:id="1"/>
     </w:p>
     <w:p>
+      <w:r>
+        <w:t xml:space="preserve">Servers should be contained within a dedicated controlled access server room. </w:t>
+      </w:r>
+      <w:r>
+        <w:t>Dedicated f</w:t>
+      </w:r>
+      <w:r>
+        <w:t>ire</w:t>
+      </w:r>
+      <w:r>
+        <w:t xml:space="preserve"> </w:t>
+      </w:r>
+      <w:r>
+        <w:t xml:space="preserve">suppression and redundant power </w:t>
+      </w:r>
+      <w:r>
+        <w:t xml:space="preserve">should be a consideration of the construction of this room. Dedicated </w:t>
+      </w:r>
+      <w:r>
+        <w:t xml:space="preserve">room </w:t>
+      </w:r>
+      <w:r>
+        <w:t xml:space="preserve">cooling </w:t>
+      </w:r>
+      <w:r>
+        <w:t>and/or air filtration</w:t>
+      </w:r>
+      <w:r>
+        <w:t xml:space="preserve"> &amp; circulation</w:t>
+      </w:r>
+      <w:r>
+        <w:t xml:space="preserve"> </w:t>
+      </w:r>
+      <w:r>
+        <w:t xml:space="preserve">is a </w:t>
+      </w:r>
+      <w:r>
+        <w:t>minimum requirement for all rack-mount hardware.</w:t>
+      </w:r>
+    </w:p>
+    <w:p>
+      <w:r>
+        <w:t>A minimum of three physical copies of this server documentation should be kept up to date at all times</w:t>
+      </w:r>
+      <w:r>
+        <w:t xml:space="preserve">. </w:t>
+      </w:r>
+      <w:r>
+        <w:t xml:space="preserve">One </w:t>
+      </w:r>
+      <w:r>
+        <w:t xml:space="preserve">copy is </w:t>
+      </w:r>
+      <w:r>
+        <w:t>to be kept near the physical server hardware for easy reference when direct access t</w:t>
+      </w:r>
+      <w:r>
+        <w:t>o the server is necessary. The second copy should be kept in the system administrator’s office. The third copy is to be kept secured such that it is protected from natural hazards such as fires, flooding, etc.</w:t>
+      </w:r>
+    </w:p>
+    <w:p>
+      <w:r>
+        <w:t>This document is to be updated in a timely fashion following changes.</w:t>
+      </w:r>
+    </w:p>
+    <w:p>
       <w:pPr>
         <w:pStyle w:val="Heading2"/>
       </w:pPr>
-      <w:bookmarkStart w:id="2" w:name="_Toc480277561"/>
-      <w:r>
-        <w:t>Physical security</w:t>
+      <w:bookmarkStart w:id="2" w:name="_Toc480436086"/>
+      <w:r>
+        <w:t>Updates and Anti-virus</w:t>
       </w:r>
       <w:bookmarkEnd w:id="2"/>
     </w:p>
     <w:p>
       <w:r>
-        <w:t xml:space="preserve">Servers should be contained within a dedicated controlled access server room. </w:t>
-      </w:r>
-      <w:r>
-        <w:t>Dedicated f</w:t>
-      </w:r>
-      <w:r>
-        <w:t>ire</w:t>
+        <w:t>The default anti-virus settings are configured.</w:t>
+      </w:r>
+    </w:p>
+    <w:p>
+      <w:r>
+        <w:t>Server updates are to be administered within a virtual environment and tested to ensure compatibility. Once the safety of the upgrade has been determined an image of the current machine state will be made prior to administering the upgrade to the host server.</w:t>
       </w:r>
       <w:r>
         <w:t xml:space="preserve"> </w:t>
       </w:r>
-      <w:r>
-        <w:t xml:space="preserve">suppression and redundant power </w:t>
-      </w:r>
-      <w:r>
-        <w:t xml:space="preserve">should be a consideration of the construction of this room. Dedicated </w:t>
-      </w:r>
-      <w:r>
-        <w:t xml:space="preserve">room </w:t>
-      </w:r>
-      <w:r>
-        <w:t xml:space="preserve">cooling </w:t>
-      </w:r>
-      <w:r>
-        <w:t>and/or air filtration</w:t>
-      </w:r>
-      <w:r>
-        <w:t xml:space="preserve"> &amp; circulation</w:t>
-      </w:r>
-      <w:r>
-        <w:t xml:space="preserve"> </w:t>
-      </w:r>
-      <w:r>
-        <w:t xml:space="preserve">is a </w:t>
-      </w:r>
-      <w:r>
-        <w:t>minimum requirement for all rack-mount hardware.</w:t>
-      </w:r>
-    </w:p>
-    <w:p>
-      <w:r>
-        <w:t>A minimum of three physical copies of this server documentation should be kept up to date at all times</w:t>
-      </w:r>
-      <w:r>
-        <w:t xml:space="preserve">. </w:t>
-      </w:r>
-      <w:r>
-        <w:t xml:space="preserve">One </w:t>
-      </w:r>
-      <w:r>
-        <w:t xml:space="preserve">copy is </w:t>
-      </w:r>
-      <w:r>
-        <w:t>to be kept near the physical server hardware for easy reference when direct access t</w:t>
-      </w:r>
-      <w:r>
-        <w:t>o the server is necessary. The second copy should be kept in the system administrator’s office. The third copy is to be kept secured such that it is protected from natural hazards such as fires, flooding, etc.</w:t>
-      </w:r>
-    </w:p>
-    <w:p>
-      <w:r>
-        <w:t>This document is to be updated in a timely fashion following changes.</w:t>
+    </w:p>
+    <w:p>
+      <w:r>
+        <w:t>This document is to be updated following any changes to the server. As such the system history contained here can be used to determine the cause in the event of a system failure.</w:t>
       </w:r>
     </w:p>
     <w:p>
       <w:pPr>
         <w:pStyle w:val="Heading2"/>
       </w:pPr>
-      <w:bookmarkStart w:id="3" w:name="_Toc480277562"/>
-      <w:r>
-        <w:t>Updates and Anti-virus</w:t>
+      <w:bookmarkStart w:id="3" w:name="_Toc480436087"/>
+      <w:r>
+        <w:br w:type="page"/>
+      </w:r>
+    </w:p>
+    <w:p>
+      <w:pPr>
+        <w:pStyle w:val="Heading2"/>
+      </w:pPr>
+      <w:r>
+        <w:lastRenderedPageBreak/>
+        <w:t>Naming Conventions</w:t>
       </w:r>
       <w:bookmarkEnd w:id="3"/>
-    </w:p>
-    <w:p>
-      <w:r>
-        <w:t>The default anti-virus settings are configured.</w:t>
-      </w:r>
-    </w:p>
-    <w:p>
-      <w:r>
-        <w:t>Server updates are to be administered within a virtual environment and tested to ensure compatibility. Once the safety of the upgrade has been determined an image of the current machine state will be made prior to administering the upgrade to the host server.</w:t>
-      </w:r>
-      <w:r>
-        <w:t xml:space="preserve"> </w:t>
-      </w:r>
-    </w:p>
-    <w:p>
-      <w:r>
-        <w:t>This document is to be updated following any changes to the server. As such the system history contained here can be used to determine the cause in the event of a system failure.</w:t>
-      </w:r>
-    </w:p>
-    <w:p>
-      <w:pPr>
-        <w:pStyle w:val="Heading2"/>
-      </w:pPr>
-      <w:bookmarkStart w:id="4" w:name="_Toc480277563"/>
-      <w:r>
-        <w:t>Naming Conventions</w:t>
-      </w:r>
-      <w:bookmarkEnd w:id="4"/>
     </w:p>
     <w:p>
       <w:r>
@@ -3099,7 +3182,7 @@
           <w:noProof/>
         </w:rPr>
         <w:drawing>
-          <wp:inline distT="0" distB="0" distL="0" distR="0" wp14:anchorId="6B18FFCB" wp14:editId="391A079B">
+          <wp:inline distT="0" distB="0" distL="0" distR="0" wp14:anchorId="2590831E" wp14:editId="3402E998">
             <wp:extent cx="5943600" cy="1047750"/>
             <wp:effectExtent l="0" t="0" r="0" b="0"/>
             <wp:docPr id="1" name="Picture 1"/>
@@ -3114,7 +3197,7 @@
                     <pic:cNvPicPr/>
                   </pic:nvPicPr>
                   <pic:blipFill>
-                    <a:blip r:embed="rId9" cstate="print">
+                    <a:blip r:embed="rId12" cstate="print">
                       <a:extLst>
                         <a:ext uri="{28A0092B-C50C-407E-A947-70E740481C1C}">
                           <a14:useLocalDpi xmlns:a14="http://schemas.microsoft.com/office/drawing/2010/main" val="0"/>
@@ -3150,12 +3233,11 @@
       <w:pPr>
         <w:pStyle w:val="Heading3"/>
       </w:pPr>
-      <w:bookmarkStart w:id="5" w:name="_Toc480277564"/>
-      <w:r>
-        <w:lastRenderedPageBreak/>
+      <w:bookmarkStart w:id="4" w:name="_Toc480436088"/>
+      <w:r>
         <w:t>Device Type</w:t>
       </w:r>
-      <w:bookmarkEnd w:id="5"/>
+      <w:bookmarkEnd w:id="4"/>
     </w:p>
     <w:p>
       <w:r>
@@ -3408,11 +3490,11 @@
       <w:pPr>
         <w:pStyle w:val="Heading3"/>
       </w:pPr>
-      <w:bookmarkStart w:id="6" w:name="_Toc480277565"/>
+      <w:bookmarkStart w:id="5" w:name="_Toc480436089"/>
       <w:r>
         <w:t>Geographic Location</w:t>
       </w:r>
-      <w:bookmarkEnd w:id="6"/>
+      <w:bookmarkEnd w:id="5"/>
       <w:r>
         <w:t xml:space="preserve"> </w:t>
       </w:r>
@@ -3528,11 +3610,12 @@
       <w:pPr>
         <w:pStyle w:val="Heading3"/>
       </w:pPr>
-      <w:bookmarkStart w:id="7" w:name="_Toc480277566"/>
-      <w:r>
+      <w:bookmarkStart w:id="6" w:name="_Toc480436090"/>
+      <w:r>
+        <w:lastRenderedPageBreak/>
         <w:t>Building/Site location</w:t>
       </w:r>
-      <w:bookmarkEnd w:id="7"/>
+      <w:bookmarkEnd w:id="6"/>
     </w:p>
     <w:p>
       <w:r>
@@ -3633,16 +3716,15 @@
         </w:tc>
       </w:tr>
     </w:tbl>
-    <w:p/>
     <w:p>
       <w:pPr>
         <w:pStyle w:val="Heading3"/>
       </w:pPr>
-      <w:bookmarkStart w:id="8" w:name="_Toc480277567"/>
+      <w:bookmarkStart w:id="7" w:name="_Toc480436091"/>
       <w:r>
         <w:t>Department</w:t>
       </w:r>
-      <w:bookmarkEnd w:id="8"/>
+      <w:bookmarkEnd w:id="7"/>
     </w:p>
     <w:p>
       <w:r>
@@ -3800,7 +3882,7 @@
           </w:tcPr>
           <w:p>
             <w:r>
-              <w:t>Customer Support</w:t>
+              <w:t>IT</w:t>
             </w:r>
           </w:p>
         </w:tc>
@@ -3939,327 +4021,363 @@
       <w:pPr>
         <w:pStyle w:val="Heading3"/>
       </w:pPr>
-      <w:bookmarkStart w:id="9" w:name="_Toc480277568"/>
+      <w:bookmarkStart w:id="8" w:name="_Toc480436092"/>
+      <w:r>
+        <w:t>Placeholder Characters</w:t>
+      </w:r>
+      <w:bookmarkEnd w:id="8"/>
+    </w:p>
+    <w:p>
+      <w:r>
+        <w:t>This two character space is designed to allow for future expansion of the naming standard without adding additional complexity.</w:t>
+      </w:r>
+      <w:r>
+        <w:t xml:space="preserve"> </w:t>
+      </w:r>
+      <w:r>
+        <w:t>Until such a time as this space becomes necessary these two characters should always be “XX”</w:t>
+      </w:r>
+    </w:p>
+    <w:p>
+      <w:pPr>
+        <w:pStyle w:val="Heading3"/>
+      </w:pPr>
+      <w:bookmarkStart w:id="9" w:name="_Toc480436093"/>
+      <w:r>
+        <w:t>Device Number</w:t>
+      </w:r>
+      <w:bookmarkEnd w:id="9"/>
+    </w:p>
+    <w:p>
+      <w:r>
+        <w:t xml:space="preserve">Device numbers will be assigned </w:t>
+      </w:r>
+      <w:r>
+        <w:t>sequentially for each device type in each area as defined by location, building and department.</w:t>
+      </w:r>
+    </w:p>
+    <w:p>
+      <w:pPr>
+        <w:pStyle w:val="Heading1"/>
+      </w:pPr>
+      <w:bookmarkStart w:id="10" w:name="_Toc480436094"/>
+      <w:r>
+        <w:t>Setup Instructions</w:t>
+      </w:r>
+      <w:bookmarkEnd w:id="10"/>
+      <w:r>
+        <w:t xml:space="preserve"> </w:t>
+      </w:r>
+    </w:p>
+    <w:p>
+      <w:pPr>
+        <w:pStyle w:val="Heading2"/>
+      </w:pPr>
+      <w:bookmarkStart w:id="11" w:name="_Toc480436095"/>
+      <w:r>
+        <w:t>Server Installation</w:t>
+      </w:r>
+      <w:bookmarkEnd w:id="11"/>
+    </w:p>
+    <w:p>
+      <w:r>
+        <w:t xml:space="preserve">To </w:t>
+      </w:r>
+      <w:r>
+        <w:t>ensure system stability and allow for future growth</w:t>
+      </w:r>
+      <w:r>
+        <w:t xml:space="preserve"> all server hardware must meet or exceed the recommended requirements for the operating system being installed.</w:t>
+      </w:r>
+      <w:r>
+        <w:t xml:space="preserve"> Hardware not meeting the requirements for OS upgrade must be upgraded, replaced, or left </w:t>
+      </w:r>
+      <w:r>
+        <w:t>with</w:t>
+      </w:r>
+      <w:r>
+        <w:t xml:space="preserve"> the compatible version of the operating system.</w:t>
+      </w:r>
+    </w:p>
+    <w:p>
+      <w:r>
+        <w:t>Initial installation is configured as a role based server running Windows 2012 Datacenter. It is configured with the roles listed below. It can be contacted via MSTSC.exe at 10.</w:t>
+      </w:r>
+      <w:r>
+        <w:t>0.2.15</w:t>
+      </w:r>
+      <w:r>
+        <w:t xml:space="preserve">. The server’s name is </w:t>
+      </w:r>
+      <w:r>
+        <w:t>SKZO001904XX001</w:t>
+      </w:r>
+      <w:r>
+        <w:t>.home.SchobCorp.net</w:t>
+      </w:r>
+      <w:r>
+        <w:t>/</w:t>
+      </w:r>
+      <w:r>
+        <w:t>SysAdmin</w:t>
+      </w:r>
+      <w:r>
+        <w:t xml:space="preserve"> and the password is </w:t>
+      </w:r>
+      <w:r>
+        <w:t>EyE8SumPi</w:t>
+      </w:r>
+    </w:p>
+    <w:p>
+      <w:pPr>
+        <w:pStyle w:val="Heading2"/>
+      </w:pPr>
+      <w:bookmarkStart w:id="12" w:name="_Toc480436096"/>
       <w:r>
         <w:lastRenderedPageBreak/>
-        <w:t>Placeholder Characters</w:t>
-      </w:r>
-      <w:bookmarkEnd w:id="9"/>
-    </w:p>
-    <w:p>
-      <w:r>
-        <w:t>This two character space is designed to allow for future expansion of the naming standard without adding additional complexity.</w:t>
+        <w:t>Roles</w:t>
+      </w:r>
+      <w:bookmarkEnd w:id="12"/>
+    </w:p>
+    <w:p>
+      <w:r>
+        <w:t>As additional servers being to take on different aspects of the network, different roles will need to be configured. However, for servers intended as domain controllers, i</w:t>
+      </w:r>
+      <w:r>
+        <w:t xml:space="preserve">nitial setup </w:t>
+      </w:r>
+      <w:r>
+        <w:t>shoul</w:t>
+      </w:r>
+      <w:r>
+        <w:t xml:space="preserve">d include the following roles: </w:t>
+      </w:r>
+    </w:p>
+    <w:p>
+      <w:pPr>
+        <w:pStyle w:val="ListParagraph"/>
+        <w:numPr>
+          <w:ilvl w:val="0"/>
+          <w:numId w:val="3"/>
+        </w:numPr>
+      </w:pPr>
+      <w:r>
+        <w:t>Active Directory</w:t>
+      </w:r>
+      <w:r>
+        <w:t xml:space="preserve"> Domain Service</w:t>
+      </w:r>
+    </w:p>
+    <w:p>
+      <w:pPr>
+        <w:pStyle w:val="ListParagraph"/>
+        <w:numPr>
+          <w:ilvl w:val="0"/>
+          <w:numId w:val="3"/>
+        </w:numPr>
+      </w:pPr>
+      <w:r>
+        <w:t>DHCP</w:t>
+      </w:r>
+    </w:p>
+    <w:p>
+      <w:pPr>
+        <w:pStyle w:val="ListParagraph"/>
+        <w:numPr>
+          <w:ilvl w:val="0"/>
+          <w:numId w:val="3"/>
+        </w:numPr>
+      </w:pPr>
+      <w:r>
+        <w:t>DNS</w:t>
+      </w:r>
+    </w:p>
+    <w:p>
+      <w:pPr>
+        <w:pStyle w:val="ListParagraph"/>
+        <w:numPr>
+          <w:ilvl w:val="0"/>
+          <w:numId w:val="3"/>
+        </w:numPr>
+      </w:pPr>
+      <w:r>
+        <w:t>Web Server (IIS)</w:t>
+      </w:r>
+    </w:p>
+    <w:p>
+      <w:r>
+        <w:t>All roles are configured with default settings.</w:t>
+      </w:r>
+    </w:p>
+    <w:p>
+      <w:r>
+        <w:t xml:space="preserve">Only after a static IP has been configured and </w:t>
+      </w:r>
+      <w:r>
+        <w:t>the roles have been installed may the server be promoted to a domain controller.</w:t>
+      </w:r>
+    </w:p>
+    <w:p>
+      <w:pPr>
+        <w:pStyle w:val="Heading1"/>
+      </w:pPr>
+      <w:bookmarkStart w:id="13" w:name="_Toc480436097"/>
+      <w:r>
+        <w:t>Sever Objects</w:t>
+      </w:r>
+      <w:bookmarkEnd w:id="13"/>
+    </w:p>
+    <w:p>
+      <w:pPr>
+        <w:pStyle w:val="Heading2"/>
+      </w:pPr>
+      <w:bookmarkStart w:id="14" w:name="_Toc480436098"/>
+      <w:r>
+        <w:t>Domain Controllers</w:t>
+      </w:r>
+      <w:bookmarkEnd w:id="14"/>
+    </w:p>
+    <w:p>
+      <w:r>
+        <w:t xml:space="preserve">Domain controllers will be configured </w:t>
+      </w:r>
+    </w:p>
+    <w:p>
+      <w:pPr>
+        <w:pStyle w:val="Heading2"/>
+      </w:pPr>
+      <w:bookmarkStart w:id="15" w:name="_Toc480436099"/>
+      <w:r>
+        <w:t>Sites</w:t>
+      </w:r>
+      <w:bookmarkEnd w:id="15"/>
+    </w:p>
+    <w:p/>
+    <w:p>
+      <w:pPr>
+        <w:pStyle w:val="Heading2"/>
+      </w:pPr>
+      <w:bookmarkStart w:id="16" w:name="_Toc480436100"/>
+      <w:r>
+        <w:t>Organizational Units (OUs)</w:t>
+      </w:r>
+      <w:bookmarkEnd w:id="16"/>
+    </w:p>
+    <w:p>
+      <w:r>
+        <w:t xml:space="preserve">Organizational units will be configured for each department </w:t>
+      </w:r>
+      <w:r>
+        <w:t xml:space="preserve">the name of which </w:t>
+      </w:r>
+    </w:p>
+    <w:p>
+      <w:r>
+        <w:t>OUs</w:t>
+      </w:r>
+    </w:p>
+    <w:p>
+      <w:pPr>
+        <w:pStyle w:val="Heading1"/>
+      </w:pPr>
+      <w:r>
+        <w:br/>
+      </w:r>
+      <w:bookmarkStart w:id="17" w:name="_Toc480436101"/>
+      <w:r>
+        <w:t>User Accounts</w:t>
+      </w:r>
+      <w:bookmarkEnd w:id="17"/>
+    </w:p>
+    <w:p>
+      <w:pPr>
+        <w:pStyle w:val="Heading2"/>
+      </w:pPr>
+      <w:bookmarkStart w:id="18" w:name="_Toc480436102"/>
+      <w:r>
+        <w:t>Account Creation</w:t>
+      </w:r>
+      <w:bookmarkEnd w:id="18"/>
+    </w:p>
+    <w:p>
+      <w:r>
+        <w:t xml:space="preserve">User accounts are to be created only after an offer of employment has been extended to a prospective employee. </w:t>
+      </w:r>
+      <w:r>
+        <w:t xml:space="preserve">Accounts are </w:t>
+      </w:r>
+      <w:r>
+        <w:t xml:space="preserve">disabled by default until users have completed the Network Access Agreement Form (NAAF). This form </w:t>
+      </w:r>
+      <w:r>
+        <w:t>is a contract requiring</w:t>
+      </w:r>
+      <w:r>
+        <w:t xml:space="preserve"> users to</w:t>
+      </w:r>
+      <w:r>
+        <w:t xml:space="preserve"> abide by the rules of the network as well as</w:t>
       </w:r>
       <w:r>
         <w:t xml:space="preserve"> </w:t>
       </w:r>
       <w:r>
-        <w:t>Until such a time as this space becomes necessary these two characters should always be “XX”</w:t>
-      </w:r>
-    </w:p>
-    <w:p>
-      <w:pPr>
-        <w:pStyle w:val="Heading3"/>
-      </w:pPr>
-      <w:bookmarkStart w:id="10" w:name="_Toc480277569"/>
-      <w:r>
-        <w:t>Device Number</w:t>
-      </w:r>
-      <w:bookmarkEnd w:id="10"/>
-    </w:p>
-    <w:p>
-      <w:r>
-        <w:t xml:space="preserve">Device numbers will be assigned </w:t>
-      </w:r>
-      <w:r>
-        <w:t>sequentially for each device type in each area as defined by location, building and department.</w:t>
-      </w:r>
-    </w:p>
-    <w:p>
-      <w:pPr>
-        <w:pStyle w:val="Heading1"/>
-      </w:pPr>
-      <w:bookmarkStart w:id="11" w:name="_Toc480277570"/>
-      <w:r>
-        <w:t>Setup Instructions</w:t>
-      </w:r>
-      <w:bookmarkEnd w:id="11"/>
+        <w:t>provide</w:t>
+      </w:r>
+      <w:r>
+        <w:t xml:space="preserve"> a selection of security questions </w:t>
+      </w:r>
+      <w:r>
+        <w:t xml:space="preserve">and ensure that </w:t>
+      </w:r>
+      <w:r>
+        <w:t>customer support</w:t>
+      </w:r>
+      <w:r>
+        <w:t xml:space="preserve"> and IT security</w:t>
+      </w:r>
       <w:r>
         <w:t xml:space="preserve"> </w:t>
       </w:r>
+      <w:r>
+        <w:t>have relevant</w:t>
+      </w:r>
+      <w:r>
+        <w:t xml:space="preserve"> </w:t>
+      </w:r>
+      <w:r>
+        <w:t>contact information for each employee.</w:t>
+      </w:r>
+    </w:p>
+    <w:p>
+      <w:r>
+        <w:t xml:space="preserve">User accounts will be created within their department specific </w:t>
+      </w:r>
+      <w:r>
+        <w:t>parent and child OUs.</w:t>
+      </w:r>
+    </w:p>
+    <w:p>
+      <w:r>
+        <w:t xml:space="preserve">Accounts awaiting completion of the user’s NAAF </w:t>
+      </w:r>
+      <w:r>
+        <w:t>will be labeled with the description *Awaiting NAAF*</w:t>
+      </w:r>
     </w:p>
     <w:p>
       <w:pPr>
         <w:pStyle w:val="Heading2"/>
       </w:pPr>
-      <w:bookmarkStart w:id="12" w:name="_Toc480277571"/>
-      <w:r>
-        <w:t>Server Installation</w:t>
-      </w:r>
-      <w:bookmarkEnd w:id="12"/>
-    </w:p>
-    <w:p>
-      <w:r>
-        <w:t xml:space="preserve">To </w:t>
-      </w:r>
-      <w:r>
-        <w:t>ensure system stability and allow for future growth</w:t>
-      </w:r>
-      <w:r>
-        <w:t xml:space="preserve"> all server hardware must meet or exceed the recommended requirements for the operating system being installed.</w:t>
-      </w:r>
-      <w:r>
-        <w:t xml:space="preserve"> Hardware not meeting the requirements for OS upgrade must be upgraded, replaced, or left </w:t>
-      </w:r>
-      <w:r>
-        <w:t>with</w:t>
-      </w:r>
-      <w:r>
-        <w:t xml:space="preserve"> the compatible version of the operating system.</w:t>
-      </w:r>
-    </w:p>
-    <w:p>
-      <w:r>
-        <w:t>Initial installation is configured as a role based server running Windows 2012 Datacenter. It is configured with the roles listed below. It can be contacted via MSTSC.exe at 10.150.25.223</w:t>
-      </w:r>
-      <w:r>
-        <w:t xml:space="preserve">. The server’s name is </w:t>
-      </w:r>
-      <w:r>
-        <w:t>[COMPANY NAME].local</w:t>
-      </w:r>
-      <w:r>
-        <w:t>/</w:t>
-      </w:r>
-      <w:r>
-        <w:t>SysAdmin</w:t>
-      </w:r>
-      <w:r>
-        <w:t xml:space="preserve"> and the password is </w:t>
-      </w:r>
-    </w:p>
-    <w:p>
-      <w:pPr>
-        <w:pStyle w:val="Heading2"/>
-      </w:pPr>
-      <w:bookmarkStart w:id="13" w:name="_Toc480277572"/>
-      <w:r>
-        <w:t>Roles</w:t>
-      </w:r>
-      <w:bookmarkEnd w:id="13"/>
-    </w:p>
-    <w:p>
-      <w:r>
-        <w:t>This server will initially be set</w:t>
-      </w:r>
-      <w:r>
-        <w:t xml:space="preserve"> </w:t>
-      </w:r>
-      <w:r>
-        <w:t xml:space="preserve">up </w:t>
-      </w:r>
-      <w:r>
-        <w:t xml:space="preserve">to handle the entire domain and so will be installed with all of the necessary roles </w:t>
-      </w:r>
-      <w:r>
-        <w:t>to manage the domain and network features.</w:t>
-      </w:r>
-      <w:r>
-        <w:t xml:space="preserve"> As additional servers are added </w:t>
-      </w:r>
-      <w:r>
-        <w:t xml:space="preserve">roles should be shared </w:t>
-      </w:r>
-      <w:r>
-        <w:t>or offloaded for a</w:t>
-      </w:r>
-      <w:r>
-        <w:t xml:space="preserve"> distributed server workload.</w:t>
-      </w:r>
-    </w:p>
-    <w:p>
-      <w:r>
-        <w:t>I</w:t>
-      </w:r>
-      <w:r>
-        <w:t xml:space="preserve">nitial setup </w:t>
-      </w:r>
-      <w:r>
-        <w:t xml:space="preserve">should include the following roles: </w:t>
-      </w:r>
-      <w:r>
-        <w:br/>
-      </w:r>
-      <w:r>
-        <w:t>Active Directory</w:t>
-      </w:r>
-      <w:r>
-        <w:br/>
-        <w:t>DHCP</w:t>
-      </w:r>
-      <w:r>
-        <w:br/>
-        <w:t>DNS</w:t>
-      </w:r>
-      <w:r>
-        <w:br/>
-        <w:t>Print and Document Services</w:t>
-      </w:r>
-      <w:r>
-        <w:br/>
-        <w:t>Web Server (IIS)</w:t>
-      </w:r>
-      <w:r>
-        <w:br/>
-        <w:t>Hyper-V</w:t>
-      </w:r>
-    </w:p>
-    <w:p>
-      <w:pPr>
-        <w:pStyle w:val="Heading1"/>
-      </w:pPr>
-      <w:bookmarkStart w:id="14" w:name="_Toc480277573"/>
-      <w:r>
-        <w:t>Sever Objects</w:t>
-      </w:r>
-      <w:bookmarkEnd w:id="14"/>
-    </w:p>
-    <w:p>
-      <w:pPr>
-        <w:pStyle w:val="Heading2"/>
-      </w:pPr>
-      <w:bookmarkStart w:id="15" w:name="_Toc480277574"/>
-      <w:r>
-        <w:t>Domain Controllers</w:t>
-      </w:r>
-      <w:bookmarkEnd w:id="15"/>
-    </w:p>
-    <w:p/>
-    <w:p>
-      <w:pPr>
-        <w:pStyle w:val="Heading2"/>
-      </w:pPr>
-      <w:bookmarkStart w:id="16" w:name="_Toc480277575"/>
-      <w:r>
-        <w:t>Sites</w:t>
-      </w:r>
-      <w:bookmarkEnd w:id="16"/>
-    </w:p>
-    <w:p/>
-    <w:p>
-      <w:pPr>
-        <w:pStyle w:val="Heading2"/>
-      </w:pPr>
-      <w:bookmarkStart w:id="17" w:name="_Toc480277576"/>
+      <w:bookmarkStart w:id="19" w:name="_Toc480436103"/>
       <w:r>
         <w:lastRenderedPageBreak/>
-        <w:t>Organizational Units (OUs)</w:t>
-      </w:r>
-      <w:bookmarkEnd w:id="17"/>
-    </w:p>
-    <w:p>
-      <w:r>
-        <w:t xml:space="preserve">Organizational units will be configured for each department with names matching that of the department. </w:t>
-      </w:r>
-    </w:p>
-    <w:p>
-      <w:r>
-        <w:t>OUs</w:t>
-      </w:r>
-    </w:p>
-    <w:p>
-      <w:pPr>
-        <w:pStyle w:val="Heading1"/>
-      </w:pPr>
-      <w:r>
-        <w:br/>
-      </w:r>
-      <w:bookmarkStart w:id="18" w:name="_Toc480277577"/>
-      <w:r>
-        <w:t>User Accounts</w:t>
-      </w:r>
-      <w:bookmarkEnd w:id="18"/>
-    </w:p>
-    <w:p>
-      <w:pPr>
-        <w:pStyle w:val="Heading2"/>
-      </w:pPr>
-      <w:bookmarkStart w:id="19" w:name="_Toc480277578"/>
-      <w:r>
-        <w:t>Account Creation</w:t>
+        <w:t>Password Creation</w:t>
+      </w:r>
+      <w:r>
+        <w:t xml:space="preserve"> &amp; Resets</w:t>
       </w:r>
       <w:bookmarkEnd w:id="19"/>
-    </w:p>
-    <w:p>
-      <w:r>
-        <w:t xml:space="preserve">User accounts are to be created only after an offer of employment has been extended to a prospective employee. </w:t>
-      </w:r>
-      <w:r>
-        <w:t xml:space="preserve">Accounts are </w:t>
-      </w:r>
-      <w:r>
-        <w:t xml:space="preserve">disabled by default until users have completed the Network Access Agreement Form (NAAF). This form </w:t>
-      </w:r>
-      <w:r>
-        <w:t>is a contract requiring</w:t>
-      </w:r>
-      <w:r>
-        <w:t xml:space="preserve"> users to</w:t>
-      </w:r>
-      <w:r>
-        <w:t xml:space="preserve"> abide by the rules of the network as well as</w:t>
-      </w:r>
-      <w:r>
-        <w:t xml:space="preserve"> </w:t>
-      </w:r>
-      <w:r>
-        <w:t>provide</w:t>
-      </w:r>
-      <w:r>
-        <w:t xml:space="preserve"> a selection of security questions </w:t>
-      </w:r>
-      <w:r>
-        <w:t xml:space="preserve">and ensure that </w:t>
-      </w:r>
-      <w:r>
-        <w:t>customer support</w:t>
-      </w:r>
-      <w:r>
-        <w:t xml:space="preserve"> and IT security</w:t>
-      </w:r>
-      <w:r>
-        <w:t xml:space="preserve"> </w:t>
-      </w:r>
-      <w:r>
-        <w:t>have relevant</w:t>
-      </w:r>
-      <w:r>
-        <w:t xml:space="preserve"> </w:t>
-      </w:r>
-      <w:r>
-        <w:t>contact information for each employee.</w:t>
-      </w:r>
-    </w:p>
-    <w:p>
-      <w:r>
-        <w:t xml:space="preserve">User accounts will be created within their department specific </w:t>
-      </w:r>
-      <w:r>
-        <w:t>parent and child OUs.</w:t>
-      </w:r>
-    </w:p>
-    <w:p>
-      <w:pPr>
-        <w:pStyle w:val="Heading2"/>
-      </w:pPr>
-      <w:bookmarkStart w:id="20" w:name="_Toc480277579"/>
-      <w:r>
-        <w:t>Password Creation</w:t>
-      </w:r>
-      <w:r>
-        <w:t xml:space="preserve"> &amp; Resets</w:t>
-      </w:r>
-      <w:bookmarkEnd w:id="20"/>
     </w:p>
     <w:p>
       <w:r>
@@ -4301,7 +4419,13 @@
     </w:p>
     <w:p>
       <w:r>
-        <w:t>Passwords that have not expired may be reset with the password reset tool available on the [COMPANY NAME] intranet home page.</w:t>
+        <w:t xml:space="preserve">Passwords that have not expired may be reset with the password reset tool available on the </w:t>
+      </w:r>
+      <w:r>
+        <w:t>SchobCorp</w:t>
+      </w:r>
+      <w:r>
+        <w:t xml:space="preserve"> intranet home page.</w:t>
       </w:r>
     </w:p>
     <w:p>
@@ -4313,154 +4437,253 @@
       <w:pPr>
         <w:pStyle w:val="Heading2"/>
       </w:pPr>
-      <w:bookmarkStart w:id="21" w:name="_Toc480277580"/>
+      <w:bookmarkStart w:id="20" w:name="_Toc480436104"/>
       <w:r>
         <w:t>Account Retention</w:t>
       </w:r>
+      <w:bookmarkEnd w:id="20"/>
+    </w:p>
+    <w:p>
+      <w:r>
+        <w:t xml:space="preserve">Prospective employees who reject an offer of employment will have their accounts deleted </w:t>
+      </w:r>
+      <w:r>
+        <w:t>immediately.</w:t>
+      </w:r>
+    </w:p>
+    <w:p>
+      <w:r>
+        <w:t xml:space="preserve">Following departure from </w:t>
+      </w:r>
+      <w:r>
+        <w:t>SchobCorp</w:t>
+      </w:r>
+      <w:r>
+        <w:t xml:space="preserve"> </w:t>
+      </w:r>
+      <w:r>
+        <w:t xml:space="preserve">user accounts will be immediately disabled </w:t>
+      </w:r>
+      <w:r>
+        <w:t>but</w:t>
+      </w:r>
+      <w:r>
+        <w:t xml:space="preserve"> </w:t>
+      </w:r>
+      <w:r>
+        <w:t xml:space="preserve">be </w:t>
+      </w:r>
+      <w:r>
+        <w:t>retained for a maximum of 30 days</w:t>
+      </w:r>
+      <w:r>
+        <w:t xml:space="preserve">. Account descriptions will be modified to reflect the date on </w:t>
+      </w:r>
+      <w:r>
+        <w:t>which the account will be deleted.</w:t>
+      </w:r>
+      <w:r>
+        <w:t xml:space="preserve"> </w:t>
+      </w:r>
+      <w:r>
+        <w:t>In circumstances where</w:t>
+      </w:r>
+      <w:r>
+        <w:t xml:space="preserve"> an account must be retain</w:t>
+      </w:r>
+      <w:r>
+        <w:t>ed for legacy or legal reasons d</w:t>
+      </w:r>
+      <w:r>
+        <w:t>isabled accounts may be retained indefinitely.</w:t>
+      </w:r>
+    </w:p>
+    <w:p>
+      <w:r>
+        <w:t>Accounts being held beyond the default retention policy must be labeled to reflect this.</w:t>
+      </w:r>
+    </w:p>
+    <w:p>
+      <w:pPr>
+        <w:pStyle w:val="Heading2"/>
+      </w:pPr>
+      <w:bookmarkStart w:id="21" w:name="_Toc480436105"/>
+      <w:r>
+        <w:t>Temporary Accounts</w:t>
+      </w:r>
       <w:bookmarkEnd w:id="21"/>
     </w:p>
     <w:p>
       <w:r>
-        <w:t xml:space="preserve">Prospective employees who reject an offer of employment will have their accounts deleted </w:t>
-      </w:r>
-      <w:r>
-        <w:t>immediately.</w:t>
-      </w:r>
-    </w:p>
-    <w:p>
-      <w:r>
-        <w:t xml:space="preserve">Following departure from [COMPANY NAME] </w:t>
-      </w:r>
-      <w:r>
-        <w:t xml:space="preserve">user accounts will be immediately disabled </w:t>
-      </w:r>
-      <w:r>
-        <w:t>but</w:t>
-      </w:r>
-      <w:r>
-        <w:t xml:space="preserve"> </w:t>
-      </w:r>
-      <w:r>
-        <w:t xml:space="preserve">be </w:t>
-      </w:r>
-      <w:r>
-        <w:t>retained for a maximum of 30 days</w:t>
-      </w:r>
-      <w:r>
-        <w:t xml:space="preserve"> at which point the account will be deleted.</w:t>
-      </w:r>
-      <w:r>
-        <w:t xml:space="preserve"> Should circumstances arise in which an account must be retained for legacy or legal reasons. Disabled accounts may be retained indefinitely.</w:t>
-      </w:r>
+        <w:t xml:space="preserve">Temporary </w:t>
+      </w:r>
+      <w:r>
+        <w:t xml:space="preserve">accounts for contractors, interns, students, etc. will follow the same creation, deletion and retention rules set for </w:t>
+      </w:r>
+      <w:r>
+        <w:t xml:space="preserve">standard employees. However, </w:t>
+      </w:r>
+      <w:r>
+        <w:t xml:space="preserve">their accounts will be </w:t>
+      </w:r>
+      <w:r>
+        <w:t xml:space="preserve">configured via active directory to automatically expire at the end of their term with </w:t>
+      </w:r>
+      <w:r>
+        <w:t>SchobCorp</w:t>
+      </w:r>
+      <w:r>
+        <w:t>.</w:t>
+      </w:r>
+    </w:p>
+    <w:p>
+      <w:r>
+        <w:t>Temporary accounts will be labeled with their start and end dates.</w:t>
+      </w:r>
+    </w:p>
+    <w:p>
+      <w:pPr>
+        <w:pStyle w:val="Heading1"/>
+      </w:pPr>
+      <w:bookmarkStart w:id="22" w:name="_Toc480436106"/>
+      <w:r>
+        <w:t>File Sharing</w:t>
+      </w:r>
+      <w:bookmarkEnd w:id="22"/>
     </w:p>
     <w:p>
       <w:pPr>
         <w:pStyle w:val="Heading2"/>
       </w:pPr>
-      <w:bookmarkStart w:id="22" w:name="_Toc480277581"/>
-      <w:r>
-        <w:t>Temporary Accounts</w:t>
-      </w:r>
-      <w:bookmarkEnd w:id="22"/>
-    </w:p>
-    <w:p>
-      <w:r>
-        <w:t xml:space="preserve">Temporary </w:t>
-      </w:r>
-      <w:r>
-        <w:t xml:space="preserve">accounts for contractors, interns, students, etc. will follow the same creation, deletion and retention rules set for </w:t>
-      </w:r>
-      <w:r>
-        <w:t xml:space="preserve">standard employees. However, </w:t>
-      </w:r>
-      <w:r>
-        <w:t xml:space="preserve">their accounts will be </w:t>
-      </w:r>
-      <w:r>
-        <w:t>configured via active directory to automatically expire at the end of their term with [COMPANY NAME].</w:t>
-      </w:r>
-    </w:p>
+      <w:bookmarkStart w:id="23" w:name="_Toc480436107"/>
+      <w:r>
+        <w:t>Departmental Shares</w:t>
+      </w:r>
+      <w:bookmarkEnd w:id="23"/>
+    </w:p>
+    <w:p>
+      <w:r>
+        <w:t xml:space="preserve">All departments will be given </w:t>
+      </w:r>
+      <w:r>
+        <w:t xml:space="preserve">shared folders within </w:t>
+      </w:r>
+      <w:r>
+        <w:t>the universal network shared drive</w:t>
+      </w:r>
+      <w:r>
+        <w:t xml:space="preserve">. </w:t>
+      </w:r>
+      <w:r>
+        <w:t>I</w:t>
+      </w:r>
+      <w:r>
+        <w:t xml:space="preserve">ndividual folder access will be controlled with </w:t>
+      </w:r>
+      <w:r>
+        <w:t>departmental group policy.</w:t>
+      </w:r>
+    </w:p>
+    <w:p>
+      <w:r>
+        <w:t xml:space="preserve">Departmental users will be given </w:t>
+      </w:r>
+      <w:r>
+        <w:t>all permissions to files and folders within their Department’s shared folder but will be denied full control</w:t>
+      </w:r>
+      <w:r>
+        <w:t>.</w:t>
+      </w:r>
+    </w:p>
+    <w:p>
+      <w:r>
+        <w:t>Department managers will have full cont</w:t>
+      </w:r>
+      <w:r>
+        <w:t>rol of all files and folders within their departmental shares.</w:t>
+      </w:r>
+    </w:p>
+    <w:p/>
+    <w:p>
+      <w:pPr>
+        <w:pStyle w:val="Heading2"/>
+      </w:pPr>
+      <w:bookmarkStart w:id="24" w:name="_Toc480436108"/>
+      <w:r>
+        <w:t>User Access</w:t>
+      </w:r>
+      <w:bookmarkEnd w:id="24"/>
+    </w:p>
+    <w:p/>
     <w:p>
       <w:pPr>
         <w:pStyle w:val="Heading1"/>
       </w:pPr>
-      <w:bookmarkStart w:id="23" w:name="_Toc480277582"/>
+      <w:bookmarkStart w:id="25" w:name="_Toc480436109"/>
       <w:r>
         <w:lastRenderedPageBreak/>
-        <w:t>File Sharing</w:t>
-      </w:r>
-      <w:bookmarkEnd w:id="23"/>
+        <w:t>Group Policy</w:t>
+      </w:r>
+      <w:bookmarkEnd w:id="25"/>
     </w:p>
     <w:p>
       <w:pPr>
         <w:pStyle w:val="Heading2"/>
       </w:pPr>
-      <w:bookmarkStart w:id="24" w:name="_Toc480277583"/>
-      <w:r>
-        <w:t>Departmental Shares</w:t>
-      </w:r>
-      <w:bookmarkEnd w:id="24"/>
-    </w:p>
-    <w:p>
-      <w:r>
-        <w:t xml:space="preserve">All departments will be given </w:t>
-      </w:r>
-      <w:r>
-        <w:t xml:space="preserve">shared folders within </w:t>
-      </w:r>
-      <w:r>
-        <w:t>the universal network shared drive</w:t>
-      </w:r>
-      <w:r>
-        <w:t xml:space="preserve">. </w:t>
-      </w:r>
-      <w:r>
-        <w:t>I</w:t>
-      </w:r>
-      <w:r>
-        <w:t xml:space="preserve">ndividual folder access will be controlled with </w:t>
-      </w:r>
-      <w:r>
-        <w:t>departmental group policy.</w:t>
+      <w:bookmarkStart w:id="26" w:name="_Toc480436110"/>
+      <w:r>
+        <w:t>Security Options</w:t>
+      </w:r>
+      <w:bookmarkEnd w:id="26"/>
+    </w:p>
+    <w:p>
+      <w:r>
+        <w:t xml:space="preserve">Accounts: </w:t>
+      </w:r>
+      <w:r>
+        <w:t>Administrator and Guest accounts are to be disabled.</w:t>
+      </w:r>
+      <w:r>
+        <w:br/>
+      </w:r>
+      <w:r>
+        <w:t>Audit</w:t>
+      </w:r>
+      <w:bookmarkStart w:id="27" w:name="_GoBack"/>
+      <w:bookmarkEnd w:id="27"/>
+      <w:r>
+        <w:t xml:space="preserve">: </w:t>
+      </w:r>
+      <w:r>
+        <w:t xml:space="preserve">Shut the system down immediately </w:t>
+      </w:r>
+      <w:r>
+        <w:t>if unable to log security audits.</w:t>
+      </w:r>
+      <w:r>
+        <w:br/>
+      </w:r>
+      <w:r>
+        <w:t xml:space="preserve">Interactive Login: </w:t>
+      </w:r>
+      <w:r>
+        <w:t>Display user information when the session is locked.</w:t>
+      </w:r>
+      <w:r>
+        <w:br/>
+      </w:r>
+      <w:r>
+        <w:t xml:space="preserve">Interactive Login: </w:t>
+      </w:r>
+      <w:r>
+        <w:t>Prompt user to change password before expiration.</w:t>
       </w:r>
     </w:p>
     <w:p>
       <w:pPr>
         <w:pStyle w:val="Heading2"/>
       </w:pPr>
-      <w:bookmarkStart w:id="25" w:name="_Toc480277584"/>
-      <w:r>
-        <w:t>User Access</w:t>
-      </w:r>
-      <w:bookmarkEnd w:id="25"/>
-    </w:p>
-    <w:p/>
-    <w:p>
-      <w:pPr>
-        <w:pStyle w:val="Heading1"/>
-      </w:pPr>
-      <w:bookmarkStart w:id="26" w:name="_Toc480277585"/>
-      <w:r>
-        <w:t>Group Policy</w:t>
-      </w:r>
-      <w:bookmarkEnd w:id="26"/>
-    </w:p>
-    <w:p>
-      <w:pPr>
-        <w:pStyle w:val="Heading2"/>
-      </w:pPr>
-      <w:bookmarkStart w:id="27" w:name="_Toc480277586"/>
-      <w:r>
-        <w:t>Security Options</w:t>
-      </w:r>
-      <w:bookmarkEnd w:id="27"/>
-    </w:p>
-    <w:p/>
-    <w:p>
-      <w:pPr>
-        <w:pStyle w:val="Heading2"/>
-      </w:pPr>
-      <w:bookmarkStart w:id="28" w:name="_Toc480277587"/>
+      <w:bookmarkStart w:id="28" w:name="_Toc480436111"/>
       <w:r>
         <w:t>Password Policy</w:t>
       </w:r>
@@ -4476,6 +4699,8 @@
       </w:r>
       <w:r>
         <w:br/>
+      </w:r>
+      <w:r>
         <w:t>Passwords have no minimum age.</w:t>
       </w:r>
       <w:r>
@@ -4486,80 +4711,98 @@
         <w:br/>
         <w:t>The last 10 passwords will be remembered.</w:t>
       </w:r>
+    </w:p>
+    <w:p>
+      <w:pPr>
+        <w:pStyle w:val="Heading2"/>
+      </w:pPr>
+      <w:bookmarkStart w:id="29" w:name="_Toc480436112"/>
+      <w:r>
+        <w:t>Account Lockout Policy</w:t>
+      </w:r>
+      <w:bookmarkEnd w:id="29"/>
+    </w:p>
+    <w:p>
+      <w:r>
+        <w:t xml:space="preserve">Accounts will be locked out after 5 invalid login attempts within a 10 minute period. </w:t>
+      </w:r>
       <w:r>
         <w:br/>
+        <w:t>Accounts will automatically unlock 15 minutes after they become locked.</w:t>
+      </w:r>
+      <w:r>
+        <w:br/>
       </w:r>
     </w:p>
     <w:p>
       <w:pPr>
         <w:pStyle w:val="Heading2"/>
       </w:pPr>
-      <w:bookmarkStart w:id="29" w:name="_Toc480277588"/>
+      <w:bookmarkStart w:id="30" w:name="_Toc480436113"/>
       <w:r>
         <w:t>Audit Policy</w:t>
       </w:r>
-      <w:bookmarkEnd w:id="29"/>
+      <w:bookmarkEnd w:id="30"/>
     </w:p>
     <w:p/>
     <w:p>
       <w:pPr>
         <w:pStyle w:val="Heading2"/>
       </w:pPr>
-      <w:bookmarkStart w:id="30" w:name="_Toc480277589"/>
+      <w:bookmarkStart w:id="31" w:name="_Toc480436114"/>
       <w:r>
         <w:t>User Right</w:t>
       </w:r>
       <w:r>
         <w:t>s</w:t>
       </w:r>
-      <w:bookmarkEnd w:id="30"/>
+      <w:bookmarkEnd w:id="31"/>
     </w:p>
     <w:p/>
     <w:p>
       <w:pPr>
         <w:pStyle w:val="Heading1"/>
       </w:pPr>
-      <w:bookmarkStart w:id="31" w:name="_Toc480277590"/>
+      <w:bookmarkStart w:id="32" w:name="_Toc480436115"/>
       <w:r>
         <w:t>Networking</w:t>
       </w:r>
-      <w:bookmarkEnd w:id="31"/>
+      <w:bookmarkEnd w:id="32"/>
     </w:p>
     <w:p>
       <w:pPr>
         <w:pStyle w:val="Heading2"/>
       </w:pPr>
-      <w:bookmarkStart w:id="32" w:name="_Toc480277591"/>
+      <w:bookmarkStart w:id="33" w:name="_Toc480436116"/>
       <w:r>
         <w:t>DHCP</w:t>
       </w:r>
-      <w:bookmarkEnd w:id="32"/>
+      <w:bookmarkEnd w:id="33"/>
     </w:p>
     <w:p>
       <w:pPr>
         <w:pStyle w:val="Heading3"/>
       </w:pPr>
-      <w:bookmarkStart w:id="33" w:name="_Toc480277592"/>
+      <w:bookmarkStart w:id="34" w:name="_Toc480436117"/>
       <w:r>
         <w:t>IPV4</w:t>
       </w:r>
-      <w:bookmarkEnd w:id="33"/>
+      <w:bookmarkEnd w:id="34"/>
     </w:p>
     <w:p>
       <w:pPr>
         <w:pStyle w:val="Heading3"/>
       </w:pPr>
-      <w:bookmarkStart w:id="34" w:name="_Toc480277593"/>
+      <w:bookmarkStart w:id="35" w:name="_Toc480436118"/>
       <w:r>
         <w:t>IPV6</w:t>
       </w:r>
-      <w:bookmarkEnd w:id="34"/>
+      <w:bookmarkEnd w:id="35"/>
     </w:p>
     <w:sectPr>
-      <w:footerReference w:type="default" r:id="rId10"/>
       <w:pgSz w:w="12240" w:h="15840"/>
       <w:pgMar w:top="1440" w:right="1440" w:bottom="1440" w:left="1440" w:header="720" w:footer="720" w:gutter="0"/>
-      <w:pgNumType w:start="0"/>
+      <w:pgNumType w:start="1"/>
       <w:cols w:space="720"/>
       <w:titlePg/>
       <w:docGrid w:linePitch="360"/>
@@ -4569,7 +4812,7 @@
 </file>
 
 <file path=word/endnotes.xml><?xml version="1.0" encoding="utf-8"?>
-<w:endnotes xmlns:wpc="http://schemas.microsoft.com/office/word/2010/wordprocessingCanvas" xmlns:cx="http://schemas.microsoft.com/office/drawing/2014/chartex" xmlns:mc="http://schemas.openxmlformats.org/markup-compatibility/2006" xmlns:o="urn:schemas-microsoft-com:office:office" xmlns:r="http://schemas.openxmlformats.org/officeDocument/2006/relationships" xmlns:m="http://schemas.openxmlformats.org/officeDocument/2006/math" xmlns:v="urn:schemas-microsoft-com:vml" xmlns:wp14="http://schemas.microsoft.com/office/word/2010/wordprocessingDrawing" xmlns:wp="http://schemas.openxmlformats.org/drawingml/2006/wordprocessingDrawing" xmlns:w10="urn:schemas-microsoft-com:office:word" xmlns:w="http://schemas.openxmlformats.org/wordprocessingml/2006/main" xmlns:w14="http://schemas.microsoft.com/office/word/2010/wordml" xmlns:w15="http://schemas.microsoft.com/office/word/2012/wordml" xmlns:w16se="http://schemas.microsoft.com/office/word/2015/wordml/symex" xmlns:wpg="http://schemas.microsoft.com/office/word/2010/wordprocessingGroup" xmlns:wpi="http://schemas.microsoft.com/office/word/2010/wordprocessingInk" xmlns:wne="http://schemas.microsoft.com/office/word/2006/wordml" xmlns:wps="http://schemas.microsoft.com/office/word/2010/wordprocessingShape" mc:Ignorable="w14 w15 w16se wp14">
+<w:endnotes xmlns:wpc="http://schemas.microsoft.com/office/word/2010/wordprocessingCanvas" xmlns:mc="http://schemas.openxmlformats.org/markup-compatibility/2006" xmlns:o="urn:schemas-microsoft-com:office:office" xmlns:r="http://schemas.openxmlformats.org/officeDocument/2006/relationships" xmlns:m="http://schemas.openxmlformats.org/officeDocument/2006/math" xmlns:v="urn:schemas-microsoft-com:vml" xmlns:wp14="http://schemas.microsoft.com/office/word/2010/wordprocessingDrawing" xmlns:wp="http://schemas.openxmlformats.org/drawingml/2006/wordprocessingDrawing" xmlns:w10="urn:schemas-microsoft-com:office:word" xmlns:w="http://schemas.openxmlformats.org/wordprocessingml/2006/main" xmlns:w14="http://schemas.microsoft.com/office/word/2010/wordml" xmlns:wpg="http://schemas.microsoft.com/office/word/2010/wordprocessingGroup" xmlns:wpi="http://schemas.microsoft.com/office/word/2010/wordprocessingInk" xmlns:wne="http://schemas.microsoft.com/office/word/2006/wordml" xmlns:wps="http://schemas.microsoft.com/office/word/2010/wordprocessingShape" mc:Ignorable="w14 wp14">
   <w:endnote w:type="separator" w:id="-1">
     <w:p>
       <w:pPr>
@@ -4594,7 +4837,7 @@
 </file>
 
 <file path=word/footer1.xml><?xml version="1.0" encoding="utf-8"?>
-<w:ftr xmlns:wpc="http://schemas.microsoft.com/office/word/2010/wordprocessingCanvas" xmlns:cx="http://schemas.microsoft.com/office/drawing/2014/chartex" xmlns:mc="http://schemas.openxmlformats.org/markup-compatibility/2006" xmlns:o="urn:schemas-microsoft-com:office:office" xmlns:r="http://schemas.openxmlformats.org/officeDocument/2006/relationships" xmlns:m="http://schemas.openxmlformats.org/officeDocument/2006/math" xmlns:v="urn:schemas-microsoft-com:vml" xmlns:wp14="http://schemas.microsoft.com/office/word/2010/wordprocessingDrawing" xmlns:wp="http://schemas.openxmlformats.org/drawingml/2006/wordprocessingDrawing" xmlns:w10="urn:schemas-microsoft-com:office:word" xmlns:w="http://schemas.openxmlformats.org/wordprocessingml/2006/main" xmlns:w14="http://schemas.microsoft.com/office/word/2010/wordml" xmlns:w15="http://schemas.microsoft.com/office/word/2012/wordml" xmlns:w16se="http://schemas.microsoft.com/office/word/2015/wordml/symex" xmlns:wpg="http://schemas.microsoft.com/office/word/2010/wordprocessingGroup" xmlns:wpi="http://schemas.microsoft.com/office/word/2010/wordprocessingInk" xmlns:wne="http://schemas.microsoft.com/office/word/2006/wordml" xmlns:wps="http://schemas.microsoft.com/office/word/2010/wordprocessingShape" mc:Ignorable="w14 w15 w16se wp14">
+<w:ftr xmlns:wpc="http://schemas.microsoft.com/office/word/2010/wordprocessingCanvas" xmlns:mc="http://schemas.openxmlformats.org/markup-compatibility/2006" xmlns:o="urn:schemas-microsoft-com:office:office" xmlns:r="http://schemas.openxmlformats.org/officeDocument/2006/relationships" xmlns:m="http://schemas.openxmlformats.org/officeDocument/2006/math" xmlns:v="urn:schemas-microsoft-com:vml" xmlns:wp14="http://schemas.microsoft.com/office/word/2010/wordprocessingDrawing" xmlns:wp="http://schemas.openxmlformats.org/drawingml/2006/wordprocessingDrawing" xmlns:w10="urn:schemas-microsoft-com:office:word" xmlns:w="http://schemas.openxmlformats.org/wordprocessingml/2006/main" xmlns:w14="http://schemas.microsoft.com/office/word/2010/wordml" xmlns:wpg="http://schemas.microsoft.com/office/word/2010/wordprocessingGroup" xmlns:wpi="http://schemas.microsoft.com/office/word/2010/wordprocessingInk" xmlns:wne="http://schemas.microsoft.com/office/word/2006/wordml" xmlns:wps="http://schemas.microsoft.com/office/word/2010/wordprocessingShape" mc:Ignorable="w14 wp14">
   <w:sdt>
     <w:sdtPr>
       <w:id w:val="1118190291"/>
@@ -4627,7 +4870,7 @@
           <w:rPr>
             <w:noProof/>
           </w:rPr>
-          <w:t>4</w:t>
+          <w:t>6</w:t>
         </w:r>
         <w:r>
           <w:rPr>
@@ -4647,8 +4890,61 @@
 </w:ftr>
 </file>
 
+<file path=word/footer2.xml><?xml version="1.0" encoding="utf-8"?>
+<w:ftr xmlns:wpc="http://schemas.microsoft.com/office/word/2010/wordprocessingCanvas" xmlns:mc="http://schemas.openxmlformats.org/markup-compatibility/2006" xmlns:o="urn:schemas-microsoft-com:office:office" xmlns:r="http://schemas.openxmlformats.org/officeDocument/2006/relationships" xmlns:m="http://schemas.openxmlformats.org/officeDocument/2006/math" xmlns:v="urn:schemas-microsoft-com:vml" xmlns:wp14="http://schemas.microsoft.com/office/word/2010/wordprocessingDrawing" xmlns:wp="http://schemas.openxmlformats.org/drawingml/2006/wordprocessingDrawing" xmlns:w10="urn:schemas-microsoft-com:office:word" xmlns:w="http://schemas.openxmlformats.org/wordprocessingml/2006/main" xmlns:w14="http://schemas.microsoft.com/office/word/2010/wordml" xmlns:wpg="http://schemas.microsoft.com/office/word/2010/wordprocessingGroup" xmlns:wpi="http://schemas.microsoft.com/office/word/2010/wordprocessingInk" xmlns:wne="http://schemas.microsoft.com/office/word/2006/wordml" xmlns:wps="http://schemas.microsoft.com/office/word/2010/wordprocessingShape" mc:Ignorable="w14 wp14">
+  <w:sdt>
+    <w:sdtPr>
+      <w:id w:val="-449017317"/>
+      <w:docPartObj>
+        <w:docPartGallery w:val="Page Numbers (Bottom of Page)"/>
+        <w:docPartUnique/>
+      </w:docPartObj>
+    </w:sdtPr>
+    <w:sdtEndPr>
+      <w:rPr>
+        <w:noProof/>
+      </w:rPr>
+    </w:sdtEndPr>
+    <w:sdtContent>
+      <w:p>
+        <w:pPr>
+          <w:pStyle w:val="Footer"/>
+          <w:jc w:val="right"/>
+        </w:pPr>
+        <w:r>
+          <w:fldChar w:fldCharType="begin"/>
+        </w:r>
+        <w:r>
+          <w:instrText xml:space="preserve"> PAGE   \* MERGEFORMAT </w:instrText>
+        </w:r>
+        <w:r>
+          <w:fldChar w:fldCharType="separate"/>
+        </w:r>
+        <w:r>
+          <w:rPr>
+            <w:noProof/>
+          </w:rPr>
+          <w:t>1</w:t>
+        </w:r>
+        <w:r>
+          <w:rPr>
+            <w:noProof/>
+          </w:rPr>
+          <w:fldChar w:fldCharType="end"/>
+        </w:r>
+      </w:p>
+    </w:sdtContent>
+  </w:sdt>
+  <w:p>
+    <w:pPr>
+      <w:pStyle w:val="Footer"/>
+    </w:pPr>
+  </w:p>
+</w:ftr>
+</file>
+
 <file path=word/footnotes.xml><?xml version="1.0" encoding="utf-8"?>
-<w:footnotes xmlns:wpc="http://schemas.microsoft.com/office/word/2010/wordprocessingCanvas" xmlns:cx="http://schemas.microsoft.com/office/drawing/2014/chartex" xmlns:mc="http://schemas.openxmlformats.org/markup-compatibility/2006" xmlns:o="urn:schemas-microsoft-com:office:office" xmlns:r="http://schemas.openxmlformats.org/officeDocument/2006/relationships" xmlns:m="http://schemas.openxmlformats.org/officeDocument/2006/math" xmlns:v="urn:schemas-microsoft-com:vml" xmlns:wp14="http://schemas.microsoft.com/office/word/2010/wordprocessingDrawing" xmlns:wp="http://schemas.openxmlformats.org/drawingml/2006/wordprocessingDrawing" xmlns:w10="urn:schemas-microsoft-com:office:word" xmlns:w="http://schemas.openxmlformats.org/wordprocessingml/2006/main" xmlns:w14="http://schemas.microsoft.com/office/word/2010/wordml" xmlns:w15="http://schemas.microsoft.com/office/word/2012/wordml" xmlns:w16se="http://schemas.microsoft.com/office/word/2015/wordml/symex" xmlns:wpg="http://schemas.microsoft.com/office/word/2010/wordprocessingGroup" xmlns:wpi="http://schemas.microsoft.com/office/word/2010/wordprocessingInk" xmlns:wne="http://schemas.microsoft.com/office/word/2006/wordml" xmlns:wps="http://schemas.microsoft.com/office/word/2010/wordprocessingShape" mc:Ignorable="w14 w15 w16se wp14">
+<w:footnotes xmlns:wpc="http://schemas.microsoft.com/office/word/2010/wordprocessingCanvas" xmlns:mc="http://schemas.openxmlformats.org/markup-compatibility/2006" xmlns:o="urn:schemas-microsoft-com:office:office" xmlns:r="http://schemas.openxmlformats.org/officeDocument/2006/relationships" xmlns:m="http://schemas.openxmlformats.org/officeDocument/2006/math" xmlns:v="urn:schemas-microsoft-com:vml" xmlns:wp14="http://schemas.microsoft.com/office/word/2010/wordprocessingDrawing" xmlns:wp="http://schemas.openxmlformats.org/drawingml/2006/wordprocessingDrawing" xmlns:w10="urn:schemas-microsoft-com:office:word" xmlns:w="http://schemas.openxmlformats.org/wordprocessingml/2006/main" xmlns:w14="http://schemas.microsoft.com/office/word/2010/wordml" xmlns:wpg="http://schemas.microsoft.com/office/word/2010/wordprocessingGroup" xmlns:wpi="http://schemas.microsoft.com/office/word/2010/wordprocessingInk" xmlns:wne="http://schemas.microsoft.com/office/word/2006/wordml" xmlns:wps="http://schemas.microsoft.com/office/word/2010/wordprocessingShape" mc:Ignorable="w14 wp14">
   <w:footnote w:type="separator" w:id="-1">
     <w:p>
       <w:pPr>
@@ -4673,8 +4969,8 @@
 </file>
 
 <file path=word/numbering.xml><?xml version="1.0" encoding="utf-8"?>
-<w:numbering xmlns:wpc="http://schemas.microsoft.com/office/word/2010/wordprocessingCanvas" xmlns:cx="http://schemas.microsoft.com/office/drawing/2014/chartex" xmlns:mc="http://schemas.openxmlformats.org/markup-compatibility/2006" xmlns:o="urn:schemas-microsoft-com:office:office" xmlns:r="http://schemas.openxmlformats.org/officeDocument/2006/relationships" xmlns:m="http://schemas.openxmlformats.org/officeDocument/2006/math" xmlns:v="urn:schemas-microsoft-com:vml" xmlns:wp14="http://schemas.microsoft.com/office/word/2010/wordprocessingDrawing" xmlns:wp="http://schemas.openxmlformats.org/drawingml/2006/wordprocessingDrawing" xmlns:w10="urn:schemas-microsoft-com:office:word" xmlns:w="http://schemas.openxmlformats.org/wordprocessingml/2006/main" xmlns:w14="http://schemas.microsoft.com/office/word/2010/wordml" xmlns:w15="http://schemas.microsoft.com/office/word/2012/wordml" xmlns:w16se="http://schemas.microsoft.com/office/word/2015/wordml/symex" xmlns:wpg="http://schemas.microsoft.com/office/word/2010/wordprocessingGroup" xmlns:wpi="http://schemas.microsoft.com/office/word/2010/wordprocessingInk" xmlns:wne="http://schemas.microsoft.com/office/word/2006/wordml" xmlns:wps="http://schemas.microsoft.com/office/word/2010/wordprocessingShape" mc:Ignorable="w14 w15 w16se wp14">
-  <w:abstractNum w:abstractNumId="0" w15:restartNumberingAfterBreak="0">
+<w:numbering xmlns:wpc="http://schemas.microsoft.com/office/word/2010/wordprocessingCanvas" xmlns:mc="http://schemas.openxmlformats.org/markup-compatibility/2006" xmlns:o="urn:schemas-microsoft-com:office:office" xmlns:r="http://schemas.openxmlformats.org/officeDocument/2006/relationships" xmlns:m="http://schemas.openxmlformats.org/officeDocument/2006/math" xmlns:v="urn:schemas-microsoft-com:vml" xmlns:wp14="http://schemas.microsoft.com/office/word/2010/wordprocessingDrawing" xmlns:wp="http://schemas.openxmlformats.org/drawingml/2006/wordprocessingDrawing" xmlns:w10="urn:schemas-microsoft-com:office:word" xmlns:w="http://schemas.openxmlformats.org/wordprocessingml/2006/main" xmlns:w14="http://schemas.microsoft.com/office/word/2010/wordml" xmlns:wpg="http://schemas.microsoft.com/office/word/2010/wordprocessingGroup" xmlns:wpi="http://schemas.microsoft.com/office/word/2010/wordprocessingInk" xmlns:wne="http://schemas.microsoft.com/office/word/2006/wordml" xmlns:wps="http://schemas.microsoft.com/office/word/2010/wordprocessingShape" mc:Ignorable="w14 wp14">
+  <w:abstractNum w:abstractNumId="0">
     <w:nsid w:val="02C60C6C"/>
     <w:multiLevelType w:val="hybridMultilevel"/>
     <w:tmpl w:val="5F747160"/>
@@ -4760,7 +5056,7 @@
       </w:pPr>
     </w:lvl>
   </w:abstractNum>
-  <w:abstractNum w:abstractNumId="1" w15:restartNumberingAfterBreak="0">
+  <w:abstractNum w:abstractNumId="1">
     <w:nsid w:val="2BA10AED"/>
     <w:multiLevelType w:val="hybridMultilevel"/>
     <w:tmpl w:val="A0F8CE5A"/>
@@ -4846,17 +5142,249 @@
       </w:pPr>
     </w:lvl>
   </w:abstractNum>
+  <w:abstractNum w:abstractNumId="2">
+    <w:nsid w:val="53373B8A"/>
+    <w:multiLevelType w:val="hybridMultilevel"/>
+    <w:tmpl w:val="BBC4F5C4"/>
+    <w:lvl w:ilvl="0" w:tplc="04090001">
+      <w:start w:val="1"/>
+      <w:numFmt w:val="bullet"/>
+      <w:lvlText w:val=""/>
+      <w:lvlJc w:val="left"/>
+      <w:pPr>
+        <w:ind w:left="720" w:hanging="360"/>
+      </w:pPr>
+      <w:rPr>
+        <w:rFonts w:ascii="Symbol" w:hAnsi="Symbol" w:hint="default"/>
+      </w:rPr>
+    </w:lvl>
+    <w:lvl w:ilvl="1" w:tplc="04090003" w:tentative="1">
+      <w:start w:val="1"/>
+      <w:numFmt w:val="bullet"/>
+      <w:lvlText w:val="o"/>
+      <w:lvlJc w:val="left"/>
+      <w:pPr>
+        <w:ind w:left="1440" w:hanging="360"/>
+      </w:pPr>
+      <w:rPr>
+        <w:rFonts w:ascii="Courier New" w:hAnsi="Courier New" w:cs="Courier New" w:hint="default"/>
+      </w:rPr>
+    </w:lvl>
+    <w:lvl w:ilvl="2" w:tplc="04090005" w:tentative="1">
+      <w:start w:val="1"/>
+      <w:numFmt w:val="bullet"/>
+      <w:lvlText w:val=""/>
+      <w:lvlJc w:val="left"/>
+      <w:pPr>
+        <w:ind w:left="2160" w:hanging="360"/>
+      </w:pPr>
+      <w:rPr>
+        <w:rFonts w:ascii="Wingdings" w:hAnsi="Wingdings" w:hint="default"/>
+      </w:rPr>
+    </w:lvl>
+    <w:lvl w:ilvl="3" w:tplc="04090001" w:tentative="1">
+      <w:start w:val="1"/>
+      <w:numFmt w:val="bullet"/>
+      <w:lvlText w:val=""/>
+      <w:lvlJc w:val="left"/>
+      <w:pPr>
+        <w:ind w:left="2880" w:hanging="360"/>
+      </w:pPr>
+      <w:rPr>
+        <w:rFonts w:ascii="Symbol" w:hAnsi="Symbol" w:hint="default"/>
+      </w:rPr>
+    </w:lvl>
+    <w:lvl w:ilvl="4" w:tplc="04090003" w:tentative="1">
+      <w:start w:val="1"/>
+      <w:numFmt w:val="bullet"/>
+      <w:lvlText w:val="o"/>
+      <w:lvlJc w:val="left"/>
+      <w:pPr>
+        <w:ind w:left="3600" w:hanging="360"/>
+      </w:pPr>
+      <w:rPr>
+        <w:rFonts w:ascii="Courier New" w:hAnsi="Courier New" w:cs="Courier New" w:hint="default"/>
+      </w:rPr>
+    </w:lvl>
+    <w:lvl w:ilvl="5" w:tplc="04090005" w:tentative="1">
+      <w:start w:val="1"/>
+      <w:numFmt w:val="bullet"/>
+      <w:lvlText w:val=""/>
+      <w:lvlJc w:val="left"/>
+      <w:pPr>
+        <w:ind w:left="4320" w:hanging="360"/>
+      </w:pPr>
+      <w:rPr>
+        <w:rFonts w:ascii="Wingdings" w:hAnsi="Wingdings" w:hint="default"/>
+      </w:rPr>
+    </w:lvl>
+    <w:lvl w:ilvl="6" w:tplc="04090001" w:tentative="1">
+      <w:start w:val="1"/>
+      <w:numFmt w:val="bullet"/>
+      <w:lvlText w:val=""/>
+      <w:lvlJc w:val="left"/>
+      <w:pPr>
+        <w:ind w:left="5040" w:hanging="360"/>
+      </w:pPr>
+      <w:rPr>
+        <w:rFonts w:ascii="Symbol" w:hAnsi="Symbol" w:hint="default"/>
+      </w:rPr>
+    </w:lvl>
+    <w:lvl w:ilvl="7" w:tplc="04090003" w:tentative="1">
+      <w:start w:val="1"/>
+      <w:numFmt w:val="bullet"/>
+      <w:lvlText w:val="o"/>
+      <w:lvlJc w:val="left"/>
+      <w:pPr>
+        <w:ind w:left="5760" w:hanging="360"/>
+      </w:pPr>
+      <w:rPr>
+        <w:rFonts w:ascii="Courier New" w:hAnsi="Courier New" w:cs="Courier New" w:hint="default"/>
+      </w:rPr>
+    </w:lvl>
+    <w:lvl w:ilvl="8" w:tplc="04090005" w:tentative="1">
+      <w:start w:val="1"/>
+      <w:numFmt w:val="bullet"/>
+      <w:lvlText w:val=""/>
+      <w:lvlJc w:val="left"/>
+      <w:pPr>
+        <w:ind w:left="6480" w:hanging="360"/>
+      </w:pPr>
+      <w:rPr>
+        <w:rFonts w:ascii="Wingdings" w:hAnsi="Wingdings" w:hint="default"/>
+      </w:rPr>
+    </w:lvl>
+  </w:abstractNum>
+  <w:abstractNum w:abstractNumId="3">
+    <w:nsid w:val="6DBA5039"/>
+    <w:multiLevelType w:val="hybridMultilevel"/>
+    <w:tmpl w:val="9BD0E53C"/>
+    <w:lvl w:ilvl="0" w:tplc="04090001">
+      <w:start w:val="1"/>
+      <w:numFmt w:val="bullet"/>
+      <w:lvlText w:val=""/>
+      <w:lvlJc w:val="left"/>
+      <w:pPr>
+        <w:ind w:left="720" w:hanging="360"/>
+      </w:pPr>
+      <w:rPr>
+        <w:rFonts w:ascii="Symbol" w:hAnsi="Symbol" w:hint="default"/>
+      </w:rPr>
+    </w:lvl>
+    <w:lvl w:ilvl="1" w:tplc="04090003">
+      <w:start w:val="1"/>
+      <w:numFmt w:val="bullet"/>
+      <w:lvlText w:val="o"/>
+      <w:lvlJc w:val="left"/>
+      <w:pPr>
+        <w:ind w:left="1440" w:hanging="360"/>
+      </w:pPr>
+      <w:rPr>
+        <w:rFonts w:ascii="Courier New" w:hAnsi="Courier New" w:cs="Courier New" w:hint="default"/>
+      </w:rPr>
+    </w:lvl>
+    <w:lvl w:ilvl="2" w:tplc="04090005" w:tentative="1">
+      <w:start w:val="1"/>
+      <w:numFmt w:val="bullet"/>
+      <w:lvlText w:val=""/>
+      <w:lvlJc w:val="left"/>
+      <w:pPr>
+        <w:ind w:left="2160" w:hanging="360"/>
+      </w:pPr>
+      <w:rPr>
+        <w:rFonts w:ascii="Wingdings" w:hAnsi="Wingdings" w:hint="default"/>
+      </w:rPr>
+    </w:lvl>
+    <w:lvl w:ilvl="3" w:tplc="04090001" w:tentative="1">
+      <w:start w:val="1"/>
+      <w:numFmt w:val="bullet"/>
+      <w:lvlText w:val=""/>
+      <w:lvlJc w:val="left"/>
+      <w:pPr>
+        <w:ind w:left="2880" w:hanging="360"/>
+      </w:pPr>
+      <w:rPr>
+        <w:rFonts w:ascii="Symbol" w:hAnsi="Symbol" w:hint="default"/>
+      </w:rPr>
+    </w:lvl>
+    <w:lvl w:ilvl="4" w:tplc="04090003" w:tentative="1">
+      <w:start w:val="1"/>
+      <w:numFmt w:val="bullet"/>
+      <w:lvlText w:val="o"/>
+      <w:lvlJc w:val="left"/>
+      <w:pPr>
+        <w:ind w:left="3600" w:hanging="360"/>
+      </w:pPr>
+      <w:rPr>
+        <w:rFonts w:ascii="Courier New" w:hAnsi="Courier New" w:cs="Courier New" w:hint="default"/>
+      </w:rPr>
+    </w:lvl>
+    <w:lvl w:ilvl="5" w:tplc="04090005" w:tentative="1">
+      <w:start w:val="1"/>
+      <w:numFmt w:val="bullet"/>
+      <w:lvlText w:val=""/>
+      <w:lvlJc w:val="left"/>
+      <w:pPr>
+        <w:ind w:left="4320" w:hanging="360"/>
+      </w:pPr>
+      <w:rPr>
+        <w:rFonts w:ascii="Wingdings" w:hAnsi="Wingdings" w:hint="default"/>
+      </w:rPr>
+    </w:lvl>
+    <w:lvl w:ilvl="6" w:tplc="04090001" w:tentative="1">
+      <w:start w:val="1"/>
+      <w:numFmt w:val="bullet"/>
+      <w:lvlText w:val=""/>
+      <w:lvlJc w:val="left"/>
+      <w:pPr>
+        <w:ind w:left="5040" w:hanging="360"/>
+      </w:pPr>
+      <w:rPr>
+        <w:rFonts w:ascii="Symbol" w:hAnsi="Symbol" w:hint="default"/>
+      </w:rPr>
+    </w:lvl>
+    <w:lvl w:ilvl="7" w:tplc="04090003" w:tentative="1">
+      <w:start w:val="1"/>
+      <w:numFmt w:val="bullet"/>
+      <w:lvlText w:val="o"/>
+      <w:lvlJc w:val="left"/>
+      <w:pPr>
+        <w:ind w:left="5760" w:hanging="360"/>
+      </w:pPr>
+      <w:rPr>
+        <w:rFonts w:ascii="Courier New" w:hAnsi="Courier New" w:cs="Courier New" w:hint="default"/>
+      </w:rPr>
+    </w:lvl>
+    <w:lvl w:ilvl="8" w:tplc="04090005" w:tentative="1">
+      <w:start w:val="1"/>
+      <w:numFmt w:val="bullet"/>
+      <w:lvlText w:val=""/>
+      <w:lvlJc w:val="left"/>
+      <w:pPr>
+        <w:ind w:left="6480" w:hanging="360"/>
+      </w:pPr>
+      <w:rPr>
+        <w:rFonts w:ascii="Wingdings" w:hAnsi="Wingdings" w:hint="default"/>
+      </w:rPr>
+    </w:lvl>
+  </w:abstractNum>
   <w:num w:numId="1">
     <w:abstractNumId w:val="0"/>
   </w:num>
   <w:num w:numId="2">
     <w:abstractNumId w:val="1"/>
   </w:num>
+  <w:num w:numId="3">
+    <w:abstractNumId w:val="3"/>
+  </w:num>
+  <w:num w:numId="4">
+    <w:abstractNumId w:val="2"/>
+  </w:num>
 </w:numbering>
 </file>
 
 <file path=word/styles.xml><?xml version="1.0" encoding="utf-8"?>
-<w:styles xmlns:mc="http://schemas.openxmlformats.org/markup-compatibility/2006" xmlns:r="http://schemas.openxmlformats.org/officeDocument/2006/relationships" xmlns:w="http://schemas.openxmlformats.org/wordprocessingml/2006/main" xmlns:w14="http://schemas.microsoft.com/office/word/2010/wordml" xmlns:w15="http://schemas.microsoft.com/office/word/2012/wordml" xmlns:w16se="http://schemas.microsoft.com/office/word/2015/wordml/symex" mc:Ignorable="w14 w15 w16se">
+<w:styles xmlns:mc="http://schemas.openxmlformats.org/markup-compatibility/2006" xmlns:r="http://schemas.openxmlformats.org/officeDocument/2006/relationships" xmlns:w="http://schemas.openxmlformats.org/wordprocessingml/2006/main" xmlns:w14="http://schemas.microsoft.com/office/word/2010/wordml" mc:Ignorable="w14">
   <w:docDefaults>
     <w:rPrDefault>
       <w:rPr>
@@ -4872,378 +5400,976 @@
       </w:pPr>
     </w:pPrDefault>
   </w:docDefaults>
-  <w:latentStyles w:defLockedState="0" w:defUIPriority="99" w:defSemiHidden="0" w:defUnhideWhenUsed="0" w:defQFormat="0" w:count="371">
-    <w:lsdException w:name="Normal" w:uiPriority="0" w:qFormat="1"/>
-    <w:lsdException w:name="heading 1" w:uiPriority="9" w:qFormat="1"/>
-    <w:lsdException w:name="heading 2" w:semiHidden="1" w:uiPriority="9" w:unhideWhenUsed="1" w:qFormat="1"/>
-    <w:lsdException w:name="heading 3" w:semiHidden="1" w:uiPriority="9" w:unhideWhenUsed="1" w:qFormat="1"/>
-    <w:lsdException w:name="heading 4" w:semiHidden="1" w:uiPriority="9" w:unhideWhenUsed="1" w:qFormat="1"/>
-    <w:lsdException w:name="heading 5" w:semiHidden="1" w:uiPriority="9" w:unhideWhenUsed="1" w:qFormat="1"/>
-    <w:lsdException w:name="heading 6" w:semiHidden="1" w:uiPriority="9" w:unhideWhenUsed="1" w:qFormat="1"/>
-    <w:lsdException w:name="heading 7" w:semiHidden="1" w:uiPriority="9" w:unhideWhenUsed="1" w:qFormat="1"/>
-    <w:lsdException w:name="heading 8" w:semiHidden="1" w:uiPriority="9" w:unhideWhenUsed="1" w:qFormat="1"/>
-    <w:lsdException w:name="heading 9" w:semiHidden="1" w:uiPriority="9" w:unhideWhenUsed="1" w:qFormat="1"/>
-    <w:lsdException w:name="index 1" w:semiHidden="1" w:unhideWhenUsed="1"/>
-    <w:lsdException w:name="index 2" w:semiHidden="1" w:unhideWhenUsed="1"/>
-    <w:lsdException w:name="index 3" w:semiHidden="1" w:unhideWhenUsed="1"/>
-    <w:lsdException w:name="index 4" w:semiHidden="1" w:unhideWhenUsed="1"/>
-    <w:lsdException w:name="index 5" w:semiHidden="1" w:unhideWhenUsed="1"/>
-    <w:lsdException w:name="index 6" w:semiHidden="1" w:unhideWhenUsed="1"/>
-    <w:lsdException w:name="index 7" w:semiHidden="1" w:unhideWhenUsed="1"/>
-    <w:lsdException w:name="index 8" w:semiHidden="1" w:unhideWhenUsed="1"/>
-    <w:lsdException w:name="index 9" w:semiHidden="1" w:unhideWhenUsed="1"/>
-    <w:lsdException w:name="toc 1" w:semiHidden="1" w:uiPriority="39" w:unhideWhenUsed="1" w:qFormat="1"/>
-    <w:lsdException w:name="toc 2" w:semiHidden="1" w:uiPriority="39" w:unhideWhenUsed="1" w:qFormat="1"/>
-    <w:lsdException w:name="toc 3" w:semiHidden="1" w:uiPriority="39" w:unhideWhenUsed="1" w:qFormat="1"/>
-    <w:lsdException w:name="toc 4" w:semiHidden="1" w:uiPriority="39" w:unhideWhenUsed="1"/>
-    <w:lsdException w:name="toc 5" w:semiHidden="1" w:uiPriority="39" w:unhideWhenUsed="1"/>
-    <w:lsdException w:name="toc 6" w:semiHidden="1" w:uiPriority="39" w:unhideWhenUsed="1"/>
-    <w:lsdException w:name="toc 7" w:semiHidden="1" w:uiPriority="39" w:unhideWhenUsed="1"/>
-    <w:lsdException w:name="toc 8" w:semiHidden="1" w:uiPriority="39" w:unhideWhenUsed="1"/>
-    <w:lsdException w:name="toc 9" w:semiHidden="1" w:uiPriority="39" w:unhideWhenUsed="1"/>
-    <w:lsdException w:name="Normal Indent" w:semiHidden="1" w:unhideWhenUsed="1"/>
-    <w:lsdException w:name="footnote text" w:semiHidden="1" w:unhideWhenUsed="1"/>
-    <w:lsdException w:name="annotation text" w:semiHidden="1" w:unhideWhenUsed="1"/>
-    <w:lsdException w:name="header" w:semiHidden="1" w:unhideWhenUsed="1"/>
-    <w:lsdException w:name="footer" w:semiHidden="1" w:unhideWhenUsed="1"/>
-    <w:lsdException w:name="index heading" w:semiHidden="1" w:unhideWhenUsed="1"/>
-    <w:lsdException w:name="caption" w:semiHidden="1" w:uiPriority="35" w:unhideWhenUsed="1" w:qFormat="1"/>
-    <w:lsdException w:name="table of figures" w:semiHidden="1" w:unhideWhenUsed="1"/>
-    <w:lsdException w:name="envelope address" w:semiHidden="1" w:unhideWhenUsed="1"/>
-    <w:lsdException w:name="envelope return" w:semiHidden="1" w:unhideWhenUsed="1"/>
-    <w:lsdException w:name="footnote reference" w:semiHidden="1" w:unhideWhenUsed="1"/>
-    <w:lsdException w:name="annotation reference" w:semiHidden="1" w:unhideWhenUsed="1"/>
-    <w:lsdException w:name="line number" w:semiHidden="1" w:unhideWhenUsed="1"/>
-    <w:lsdException w:name="page number" w:semiHidden="1" w:unhideWhenUsed="1"/>
-    <w:lsdException w:name="endnote reference" w:semiHidden="1" w:unhideWhenUsed="1"/>
-    <w:lsdException w:name="endnote text" w:semiHidden="1" w:unhideWhenUsed="1"/>
-    <w:lsdException w:name="table of authorities" w:semiHidden="1" w:unhideWhenUsed="1"/>
-    <w:lsdException w:name="macro" w:semiHidden="1" w:unhideWhenUsed="1"/>
-    <w:lsdException w:name="toa heading" w:semiHidden="1" w:unhideWhenUsed="1"/>
-    <w:lsdException w:name="List" w:semiHidden="1" w:unhideWhenUsed="1"/>
-    <w:lsdException w:name="List Bullet" w:semiHidden="1" w:unhideWhenUsed="1"/>
-    <w:lsdException w:name="List Number" w:semiHidden="1" w:unhideWhenUsed="1"/>
-    <w:lsdException w:name="List 2" w:semiHidden="1" w:unhideWhenUsed="1"/>
-    <w:lsdException w:name="List 3" w:semiHidden="1" w:unhideWhenUsed="1"/>
-    <w:lsdException w:name="List 4" w:semiHidden="1" w:unhideWhenUsed="1"/>
-    <w:lsdException w:name="List 5" w:semiHidden="1" w:unhideWhenUsed="1"/>
-    <w:lsdException w:name="List Bullet 2" w:semiHidden="1" w:unhideWhenUsed="1"/>
-    <w:lsdException w:name="List Bullet 3" w:semiHidden="1" w:unhideWhenUsed="1"/>
-    <w:lsdException w:name="List Bullet 4" w:semiHidden="1" w:unhideWhenUsed="1"/>
-    <w:lsdException w:name="List Bullet 5" w:semiHidden="1" w:unhideWhenUsed="1"/>
-    <w:lsdException w:name="List Number 2" w:semiHidden="1" w:unhideWhenUsed="1"/>
-    <w:lsdException w:name="List Number 3" w:semiHidden="1" w:unhideWhenUsed="1"/>
-    <w:lsdException w:name="List Number 4" w:semiHidden="1" w:unhideWhenUsed="1"/>
-    <w:lsdException w:name="List Number 5" w:semiHidden="1" w:unhideWhenUsed="1"/>
-    <w:lsdException w:name="Title" w:uiPriority="10" w:qFormat="1"/>
-    <w:lsdException w:name="Closing" w:semiHidden="1" w:unhideWhenUsed="1"/>
-    <w:lsdException w:name="Signature" w:semiHidden="1" w:unhideWhenUsed="1"/>
-    <w:lsdException w:name="Default Paragraph Font" w:semiHidden="1" w:uiPriority="1" w:unhideWhenUsed="1"/>
-    <w:lsdException w:name="Body Text" w:semiHidden="1" w:unhideWhenUsed="1"/>
-    <w:lsdException w:name="Body Text Indent" w:semiHidden="1" w:unhideWhenUsed="1"/>
-    <w:lsdException w:name="List Continue" w:semiHidden="1" w:unhideWhenUsed="1"/>
-    <w:lsdException w:name="List Continue 2" w:semiHidden="1" w:unhideWhenUsed="1"/>
-    <w:lsdException w:name="List Continue 3" w:semiHidden="1" w:unhideWhenUsed="1"/>
-    <w:lsdException w:name="List Continue 4" w:semiHidden="1" w:unhideWhenUsed="1"/>
-    <w:lsdException w:name="List Continue 5" w:semiHidden="1" w:unhideWhenUsed="1"/>
-    <w:lsdException w:name="Message Header" w:semiHidden="1" w:unhideWhenUsed="1"/>
-    <w:lsdException w:name="Subtitle" w:uiPriority="11" w:qFormat="1"/>
-    <w:lsdException w:name="Salutation" w:semiHidden="1" w:unhideWhenUsed="1"/>
-    <w:lsdException w:name="Date" w:semiHidden="1" w:unhideWhenUsed="1"/>
-    <w:lsdException w:name="Body Text First Indent" w:semiHidden="1" w:unhideWhenUsed="1"/>
-    <w:lsdException w:name="Body Text First Indent 2" w:semiHidden="1" w:unhideWhenUsed="1"/>
-    <w:lsdException w:name="Note Heading" w:semiHidden="1" w:unhideWhenUsed="1"/>
-    <w:lsdException w:name="Body Text 2" w:semiHidden="1" w:unhideWhenUsed="1"/>
-    <w:lsdException w:name="Body Text 3" w:semiHidden="1" w:unhideWhenUsed="1"/>
-    <w:lsdException w:name="Body Text Indent 2" w:semiHidden="1" w:unhideWhenUsed="1"/>
-    <w:lsdException w:name="Body Text Indent 3" w:semiHidden="1" w:unhideWhenUsed="1"/>
-    <w:lsdException w:name="Block Text" w:semiHidden="1" w:unhideWhenUsed="1"/>
-    <w:lsdException w:name="Hyperlink" w:semiHidden="1" w:unhideWhenUsed="1"/>
-    <w:lsdException w:name="FollowedHyperlink" w:semiHidden="1" w:unhideWhenUsed="1"/>
-    <w:lsdException w:name="Strong" w:uiPriority="22" w:qFormat="1"/>
-    <w:lsdException w:name="Emphasis" w:uiPriority="20" w:qFormat="1"/>
-    <w:lsdException w:name="Document Map" w:semiHidden="1" w:unhideWhenUsed="1"/>
-    <w:lsdException w:name="Plain Text" w:semiHidden="1" w:unhideWhenUsed="1"/>
-    <w:lsdException w:name="E-mail Signature" w:semiHidden="1" w:unhideWhenUsed="1"/>
-    <w:lsdException w:name="HTML Top of Form" w:semiHidden="1" w:unhideWhenUsed="1"/>
-    <w:lsdException w:name="HTML Bottom of Form" w:semiHidden="1" w:unhideWhenUsed="1"/>
-    <w:lsdException w:name="Normal (Web)" w:semiHidden="1" w:unhideWhenUsed="1"/>
-    <w:lsdException w:name="HTML Acronym" w:semiHidden="1" w:unhideWhenUsed="1"/>
-    <w:lsdException w:name="HTML Address" w:semiHidden="1" w:unhideWhenUsed="1"/>
-    <w:lsdException w:name="HTML Cite" w:semiHidden="1" w:unhideWhenUsed="1"/>
-    <w:lsdException w:name="HTML Code" w:semiHidden="1" w:unhideWhenUsed="1"/>
-    <w:lsdException w:name="HTML Definition" w:semiHidden="1" w:unhideWhenUsed="1"/>
-    <w:lsdException w:name="HTML Keyboard" w:semiHidden="1" w:unhideWhenUsed="1"/>
-    <w:lsdException w:name="HTML Preformatted" w:semiHidden="1" w:unhideWhenUsed="1"/>
-    <w:lsdException w:name="HTML Sample" w:semiHidden="1" w:unhideWhenUsed="1"/>
-    <w:lsdException w:name="HTML Typewriter" w:semiHidden="1" w:unhideWhenUsed="1"/>
-    <w:lsdException w:name="HTML Variable" w:semiHidden="1" w:unhideWhenUsed="1"/>
-    <w:lsdException w:name="Normal Table" w:semiHidden="1" w:unhideWhenUsed="1"/>
-    <w:lsdException w:name="annotation subject" w:semiHidden="1" w:unhideWhenUsed="1"/>
-    <w:lsdException w:name="No List" w:semiHidden="1" w:unhideWhenUsed="1"/>
-    <w:lsdException w:name="Outline List 1" w:semiHidden="1" w:unhideWhenUsed="1"/>
-    <w:lsdException w:name="Outline List 2" w:semiHidden="1" w:unhideWhenUsed="1"/>
-    <w:lsdException w:name="Outline List 3" w:semiHidden="1" w:unhideWhenUsed="1"/>
-    <w:lsdException w:name="Table Simple 1" w:semiHidden="1" w:unhideWhenUsed="1"/>
-    <w:lsdException w:name="Table Simple 2" w:semiHidden="1" w:unhideWhenUsed="1"/>
-    <w:lsdException w:name="Table Simple 3" w:semiHidden="1" w:unhideWhenUsed="1"/>
-    <w:lsdException w:name="Table Classic 1" w:semiHidden="1" w:unhideWhenUsed="1"/>
-    <w:lsdException w:name="Table Classic 2" w:semiHidden="1" w:unhideWhenUsed="1"/>
-    <w:lsdException w:name="Table Classic 3" w:semiHidden="1" w:unhideWhenUsed="1"/>
-    <w:lsdException w:name="Table Classic 4" w:semiHidden="1" w:unhideWhenUsed="1"/>
-    <w:lsdException w:name="Table Colorful 1" w:semiHidden="1" w:unhideWhenUsed="1"/>
-    <w:lsdException w:name="Table Colorful 2" w:semiHidden="1" w:unhideWhenUsed="1"/>
-    <w:lsdException w:name="Table Colorful 3" w:semiHidden="1" w:unhideWhenUsed="1"/>
-    <w:lsdException w:name="Table Columns 1" w:semiHidden="1" w:unhideWhenUsed="1"/>
-    <w:lsdException w:name="Table Columns 2" w:semiHidden="1" w:unhideWhenUsed="1"/>
-    <w:lsdException w:name="Table Columns 3" w:semiHidden="1" w:unhideWhenUsed="1"/>
-    <w:lsdException w:name="Table Columns 4" w:semiHidden="1" w:unhideWhenUsed="1"/>
-    <w:lsdException w:name="Table Columns 5" w:semiHidden="1" w:unhideWhenUsed="1"/>
-    <w:lsdException w:name="Table Grid 1" w:semiHidden="1" w:unhideWhenUsed="1"/>
-    <w:lsdException w:name="Table Grid 2" w:semiHidden="1" w:unhideWhenUsed="1"/>
-    <w:lsdException w:name="Table Grid 3" w:semiHidden="1" w:unhideWhenUsed="1"/>
-    <w:lsdException w:name="Table Grid 4" w:semiHidden="1" w:unhideWhenUsed="1"/>
-    <w:lsdException w:name="Table Grid 5" w:semiHidden="1" w:unhideWhenUsed="1"/>
-    <w:lsdException w:name="Table Grid 6" w:semiHidden="1" w:unhideWhenUsed="1"/>
-    <w:lsdException w:name="Table Grid 7" w:semiHidden="1" w:unhideWhenUsed="1"/>
-    <w:lsdException w:name="Table Grid 8" w:semiHidden="1" w:unhideWhenUsed="1"/>
-    <w:lsdException w:name="Table List 1" w:semiHidden="1" w:unhideWhenUsed="1"/>
-    <w:lsdException w:name="Table List 2" w:semiHidden="1" w:unhideWhenUsed="1"/>
-    <w:lsdException w:name="Table List 3" w:semiHidden="1" w:unhideWhenUsed="1"/>
-    <w:lsdException w:name="Table List 4" w:semiHidden="1" w:unhideWhenUsed="1"/>
-    <w:lsdException w:name="Table List 5" w:semiHidden="1" w:unhideWhenUsed="1"/>
-    <w:lsdException w:name="Table List 6" w:semiHidden="1" w:unhideWhenUsed="1"/>
-    <w:lsdException w:name="Table List 7" w:semiHidden="1" w:unhideWhenUsed="1"/>
-    <w:lsdException w:name="Table List 8" w:semiHidden="1" w:unhideWhenUsed="1"/>
-    <w:lsdException w:name="Table 3D effects 1" w:semiHidden="1" w:unhideWhenUsed="1"/>
-    <w:lsdException w:name="Table 3D effects 2" w:semiHidden="1" w:unhideWhenUsed="1"/>
-    <w:lsdException w:name="Table 3D effects 3" w:semiHidden="1" w:unhideWhenUsed="1"/>
-    <w:lsdException w:name="Table Contemporary" w:semiHidden="1" w:unhideWhenUsed="1"/>
-    <w:lsdException w:name="Table Elegant" w:semiHidden="1" w:unhideWhenUsed="1"/>
-    <w:lsdException w:name="Table Professional" w:semiHidden="1" w:unhideWhenUsed="1"/>
-    <w:lsdException w:name="Table Subtle 1" w:semiHidden="1" w:unhideWhenUsed="1"/>
-    <w:lsdException w:name="Table Subtle 2" w:semiHidden="1" w:unhideWhenUsed="1"/>
-    <w:lsdException w:name="Table Web 1" w:semiHidden="1" w:unhideWhenUsed="1"/>
-    <w:lsdException w:name="Table Web 2" w:semiHidden="1" w:unhideWhenUsed="1"/>
-    <w:lsdException w:name="Table Web 3" w:semiHidden="1" w:unhideWhenUsed="1"/>
-    <w:lsdException w:name="Balloon Text" w:semiHidden="1" w:unhideWhenUsed="1"/>
-    <w:lsdException w:name="Table Grid" w:uiPriority="59"/>
-    <w:lsdException w:name="Table Theme" w:semiHidden="1" w:unhideWhenUsed="1"/>
-    <w:lsdException w:name="Placeholder Text" w:semiHidden="1"/>
-    <w:lsdException w:name="No Spacing" w:uiPriority="1" w:qFormat="1"/>
-    <w:lsdException w:name="Light Shading" w:uiPriority="60"/>
-    <w:lsdException w:name="Light List" w:uiPriority="61"/>
-    <w:lsdException w:name="Light Grid" w:uiPriority="62"/>
-    <w:lsdException w:name="Medium Shading 1" w:uiPriority="63"/>
-    <w:lsdException w:name="Medium Shading 2" w:uiPriority="64"/>
-    <w:lsdException w:name="Medium List 1" w:uiPriority="65"/>
-    <w:lsdException w:name="Medium List 2" w:uiPriority="66"/>
-    <w:lsdException w:name="Medium Grid 1" w:uiPriority="67"/>
-    <w:lsdException w:name="Medium Grid 2" w:uiPriority="68"/>
-    <w:lsdException w:name="Medium Grid 3" w:uiPriority="69"/>
-    <w:lsdException w:name="Dark List" w:uiPriority="70"/>
-    <w:lsdException w:name="Colorful Shading" w:uiPriority="71"/>
-    <w:lsdException w:name="Colorful List" w:uiPriority="72"/>
-    <w:lsdException w:name="Colorful Grid" w:uiPriority="73"/>
-    <w:lsdException w:name="Light Shading Accent 1" w:uiPriority="60"/>
-    <w:lsdException w:name="Light List Accent 1" w:uiPriority="61"/>
-    <w:lsdException w:name="Light Grid Accent 1" w:uiPriority="62"/>
-    <w:lsdException w:name="Medium Shading 1 Accent 1" w:uiPriority="63"/>
-    <w:lsdException w:name="Medium Shading 2 Accent 1" w:uiPriority="64"/>
-    <w:lsdException w:name="Medium List 1 Accent 1" w:uiPriority="65"/>
-    <w:lsdException w:name="Revision" w:semiHidden="1"/>
-    <w:lsdException w:name="List Paragraph" w:uiPriority="34" w:qFormat="1"/>
-    <w:lsdException w:name="Quote" w:uiPriority="29" w:qFormat="1"/>
-    <w:lsdException w:name="Intense Quote" w:uiPriority="30" w:qFormat="1"/>
-    <w:lsdException w:name="Medium List 2 Accent 1" w:uiPriority="66"/>
-    <w:lsdException w:name="Medium Grid 1 Accent 1" w:uiPriority="67"/>
-    <w:lsdException w:name="Medium Grid 2 Accent 1" w:uiPriority="68"/>
-    <w:lsdException w:name="Medium Grid 3 Accent 1" w:uiPriority="69"/>
-    <w:lsdException w:name="Dark List Accent 1" w:uiPriority="70"/>
-    <w:lsdException w:name="Colorful Shading Accent 1" w:uiPriority="71"/>
-    <w:lsdException w:name="Colorful List Accent 1" w:uiPriority="72"/>
-    <w:lsdException w:name="Colorful Grid Accent 1" w:uiPriority="73"/>
-    <w:lsdException w:name="Light Shading Accent 2" w:uiPriority="60"/>
-    <w:lsdException w:name="Light List Accent 2" w:uiPriority="61"/>
-    <w:lsdException w:name="Light Grid Accent 2" w:uiPriority="62"/>
-    <w:lsdException w:name="Medium Shading 1 Accent 2" w:uiPriority="63"/>
-    <w:lsdException w:name="Medium Shading 2 Accent 2" w:uiPriority="64"/>
-    <w:lsdException w:name="Medium List 1 Accent 2" w:uiPriority="65"/>
-    <w:lsdException w:name="Medium List 2 Accent 2" w:uiPriority="66"/>
-    <w:lsdException w:name="Medium Grid 1 Accent 2" w:uiPriority="67"/>
-    <w:lsdException w:name="Medium Grid 2 Accent 2" w:uiPriority="68"/>
-    <w:lsdException w:name="Medium Grid 3 Accent 2" w:uiPriority="69"/>
-    <w:lsdException w:name="Dark List Accent 2" w:uiPriority="70"/>
-    <w:lsdException w:name="Colorful Shading Accent 2" w:uiPriority="71"/>
-    <w:lsdException w:name="Colorful List Accent 2" w:uiPriority="72"/>
-    <w:lsdException w:name="Colorful Grid Accent 2" w:uiPriority="73"/>
-    <w:lsdException w:name="Light Shading Accent 3" w:uiPriority="60"/>
-    <w:lsdException w:name="Light List Accent 3" w:uiPriority="61"/>
-    <w:lsdException w:name="Light Grid Accent 3" w:uiPriority="62"/>
-    <w:lsdException w:name="Medium Shading 1 Accent 3" w:uiPriority="63"/>
-    <w:lsdException w:name="Medium Shading 2 Accent 3" w:uiPriority="64"/>
-    <w:lsdException w:name="Medium List 1 Accent 3" w:uiPriority="65"/>
-    <w:lsdException w:name="Medium List 2 Accent 3" w:uiPriority="66"/>
-    <w:lsdException w:name="Medium Grid 1 Accent 3" w:uiPriority="67"/>
-    <w:lsdException w:name="Medium Grid 2 Accent 3" w:uiPriority="68"/>
-    <w:lsdException w:name="Medium Grid 3 Accent 3" w:uiPriority="69"/>
-    <w:lsdException w:name="Dark List Accent 3" w:uiPriority="70"/>
-    <w:lsdException w:name="Colorful Shading Accent 3" w:uiPriority="71"/>
-    <w:lsdException w:name="Colorful List Accent 3" w:uiPriority="72"/>
-    <w:lsdException w:name="Colorful Grid Accent 3" w:uiPriority="73"/>
-    <w:lsdException w:name="Light Shading Accent 4" w:uiPriority="60"/>
-    <w:lsdException w:name="Light List Accent 4" w:uiPriority="61"/>
-    <w:lsdException w:name="Light Grid Accent 4" w:uiPriority="62"/>
-    <w:lsdException w:name="Medium Shading 1 Accent 4" w:uiPriority="63"/>
-    <w:lsdException w:name="Medium Shading 2 Accent 4" w:uiPriority="64"/>
-    <w:lsdException w:name="Medium List 1 Accent 4" w:uiPriority="65"/>
-    <w:lsdException w:name="Medium List 2 Accent 4" w:uiPriority="66"/>
-    <w:lsdException w:name="Medium Grid 1 Accent 4" w:uiPriority="67"/>
-    <w:lsdException w:name="Medium Grid 2 Accent 4" w:uiPriority="68"/>
-    <w:lsdException w:name="Medium Grid 3 Accent 4" w:uiPriority="69"/>
-    <w:lsdException w:name="Dark List Accent 4" w:uiPriority="70"/>
-    <w:lsdException w:name="Colorful Shading Accent 4" w:uiPriority="71"/>
-    <w:lsdException w:name="Colorful List Accent 4" w:uiPriority="72"/>
-    <w:lsdException w:name="Colorful Grid Accent 4" w:uiPriority="73"/>
-    <w:lsdException w:name="Light Shading Accent 5" w:uiPriority="60"/>
-    <w:lsdException w:name="Light List Accent 5" w:uiPriority="61"/>
-    <w:lsdException w:name="Light Grid Accent 5" w:uiPriority="62"/>
-    <w:lsdException w:name="Medium Shading 1 Accent 5" w:uiPriority="63"/>
-    <w:lsdException w:name="Medium Shading 2 Accent 5" w:uiPriority="64"/>
-    <w:lsdException w:name="Medium List 1 Accent 5" w:uiPriority="65"/>
-    <w:lsdException w:name="Medium List 2 Accent 5" w:uiPriority="66"/>
-    <w:lsdException w:name="Medium Grid 1 Accent 5" w:uiPriority="67"/>
-    <w:lsdException w:name="Medium Grid 2 Accent 5" w:uiPriority="68"/>
-    <w:lsdException w:name="Medium Grid 3 Accent 5" w:uiPriority="69"/>
-    <w:lsdException w:name="Dark List Accent 5" w:uiPriority="70"/>
-    <w:lsdException w:name="Colorful Shading Accent 5" w:uiPriority="71"/>
-    <w:lsdException w:name="Colorful List Accent 5" w:uiPriority="72"/>
-    <w:lsdException w:name="Colorful Grid Accent 5" w:uiPriority="73"/>
-    <w:lsdException w:name="Light Shading Accent 6" w:uiPriority="60"/>
-    <w:lsdException w:name="Light List Accent 6" w:uiPriority="61"/>
-    <w:lsdException w:name="Light Grid Accent 6" w:uiPriority="62"/>
-    <w:lsdException w:name="Medium Shading 1 Accent 6" w:uiPriority="63"/>
-    <w:lsdException w:name="Medium Shading 2 Accent 6" w:uiPriority="64"/>
-    <w:lsdException w:name="Medium List 1 Accent 6" w:uiPriority="65"/>
-    <w:lsdException w:name="Medium List 2 Accent 6" w:uiPriority="66"/>
-    <w:lsdException w:name="Medium Grid 1 Accent 6" w:uiPriority="67"/>
-    <w:lsdException w:name="Medium Grid 2 Accent 6" w:uiPriority="68"/>
-    <w:lsdException w:name="Medium Grid 3 Accent 6" w:uiPriority="69"/>
-    <w:lsdException w:name="Dark List Accent 6" w:uiPriority="70"/>
-    <w:lsdException w:name="Colorful Shading Accent 6" w:uiPriority="71"/>
-    <w:lsdException w:name="Colorful List Accent 6" w:uiPriority="72"/>
-    <w:lsdException w:name="Colorful Grid Accent 6" w:uiPriority="73"/>
-    <w:lsdException w:name="Subtle Emphasis" w:uiPriority="19" w:qFormat="1"/>
-    <w:lsdException w:name="Intense Emphasis" w:uiPriority="21" w:qFormat="1"/>
-    <w:lsdException w:name="Subtle Reference" w:uiPriority="31" w:qFormat="1"/>
-    <w:lsdException w:name="Intense Reference" w:uiPriority="32" w:qFormat="1"/>
-    <w:lsdException w:name="Book Title" w:uiPriority="33" w:qFormat="1"/>
-    <w:lsdException w:name="Bibliography" w:semiHidden="1" w:uiPriority="37" w:unhideWhenUsed="1"/>
-    <w:lsdException w:name="TOC Heading" w:semiHidden="1" w:uiPriority="39" w:unhideWhenUsed="1" w:qFormat="1"/>
-    <w:lsdException w:name="Plain Table 1" w:uiPriority="41"/>
-    <w:lsdException w:name="Plain Table 2" w:uiPriority="42"/>
-    <w:lsdException w:name="Plain Table 3" w:uiPriority="43"/>
-    <w:lsdException w:name="Plain Table 4" w:uiPriority="44"/>
-    <w:lsdException w:name="Plain Table 5" w:uiPriority="45"/>
-    <w:lsdException w:name="Grid Table Light" w:uiPriority="40"/>
-    <w:lsdException w:name="Grid Table 1 Light" w:uiPriority="46"/>
-    <w:lsdException w:name="Grid Table 2" w:uiPriority="47"/>
-    <w:lsdException w:name="Grid Table 3" w:uiPriority="48"/>
-    <w:lsdException w:name="Grid Table 4" w:uiPriority="49"/>
-    <w:lsdException w:name="Grid Table 5 Dark" w:uiPriority="50"/>
-    <w:lsdException w:name="Grid Table 6 Colorful" w:uiPriority="51"/>
-    <w:lsdException w:name="Grid Table 7 Colorful" w:uiPriority="52"/>
-    <w:lsdException w:name="Grid Table 1 Light Accent 1" w:uiPriority="46"/>
-    <w:lsdException w:name="Grid Table 2 Accent 1" w:uiPriority="47"/>
-    <w:lsdException w:name="Grid Table 3 Accent 1" w:uiPriority="48"/>
-    <w:lsdException w:name="Grid Table 4 Accent 1" w:uiPriority="49"/>
-    <w:lsdException w:name="Grid Table 5 Dark Accent 1" w:uiPriority="50"/>
-    <w:lsdException w:name="Grid Table 6 Colorful Accent 1" w:uiPriority="51"/>
-    <w:lsdException w:name="Grid Table 7 Colorful Accent 1" w:uiPriority="52"/>
-    <w:lsdException w:name="Grid Table 1 Light Accent 2" w:uiPriority="46"/>
-    <w:lsdException w:name="Grid Table 2 Accent 2" w:uiPriority="47"/>
-    <w:lsdException w:name="Grid Table 3 Accent 2" w:uiPriority="48"/>
-    <w:lsdException w:name="Grid Table 4 Accent 2" w:uiPriority="49"/>
-    <w:lsdException w:name="Grid Table 5 Dark Accent 2" w:uiPriority="50"/>
-    <w:lsdException w:name="Grid Table 6 Colorful Accent 2" w:uiPriority="51"/>
-    <w:lsdException w:name="Grid Table 7 Colorful Accent 2" w:uiPriority="52"/>
-    <w:lsdException w:name="Grid Table 1 Light Accent 3" w:uiPriority="46"/>
-    <w:lsdException w:name="Grid Table 2 Accent 3" w:uiPriority="47"/>
-    <w:lsdException w:name="Grid Table 3 Accent 3" w:uiPriority="48"/>
-    <w:lsdException w:name="Grid Table 4 Accent 3" w:uiPriority="49"/>
-    <w:lsdException w:name="Grid Table 5 Dark Accent 3" w:uiPriority="50"/>
-    <w:lsdException w:name="Grid Table 6 Colorful Accent 3" w:uiPriority="51"/>
-    <w:lsdException w:name="Grid Table 7 Colorful Accent 3" w:uiPriority="52"/>
-    <w:lsdException w:name="Grid Table 1 Light Accent 4" w:uiPriority="46"/>
-    <w:lsdException w:name="Grid Table 2 Accent 4" w:uiPriority="47"/>
-    <w:lsdException w:name="Grid Table 3 Accent 4" w:uiPriority="48"/>
-    <w:lsdException w:name="Grid Table 4 Accent 4" w:uiPriority="49"/>
-    <w:lsdException w:name="Grid Table 5 Dark Accent 4" w:uiPriority="50"/>
-    <w:lsdException w:name="Grid Table 6 Colorful Accent 4" w:uiPriority="51"/>
-    <w:lsdException w:name="Grid Table 7 Colorful Accent 4" w:uiPriority="52"/>
-    <w:lsdException w:name="Grid Table 1 Light Accent 5" w:uiPriority="46"/>
-    <w:lsdException w:name="Grid Table 2 Accent 5" w:uiPriority="47"/>
-    <w:lsdException w:name="Grid Table 3 Accent 5" w:uiPriority="48"/>
-    <w:lsdException w:name="Grid Table 4 Accent 5" w:uiPriority="49"/>
-    <w:lsdException w:name="Grid Table 5 Dark Accent 5" w:uiPriority="50"/>
-    <w:lsdException w:name="Grid Table 6 Colorful Accent 5" w:uiPriority="51"/>
-    <w:lsdException w:name="Grid Table 7 Colorful Accent 5" w:uiPriority="52"/>
-    <w:lsdException w:name="Grid Table 1 Light Accent 6" w:uiPriority="46"/>
-    <w:lsdException w:name="Grid Table 2 Accent 6" w:uiPriority="47"/>
-    <w:lsdException w:name="Grid Table 3 Accent 6" w:uiPriority="48"/>
-    <w:lsdException w:name="Grid Table 4 Accent 6" w:uiPriority="49"/>
-    <w:lsdException w:name="Grid Table 5 Dark Accent 6" w:uiPriority="50"/>
-    <w:lsdException w:name="Grid Table 6 Colorful Accent 6" w:uiPriority="51"/>
-    <w:lsdException w:name="Grid Table 7 Colorful Accent 6" w:uiPriority="52"/>
-    <w:lsdException w:name="List Table 1 Light" w:uiPriority="46"/>
-    <w:lsdException w:name="List Table 2" w:uiPriority="47"/>
-    <w:lsdException w:name="List Table 3" w:uiPriority="48"/>
-    <w:lsdException w:name="List Table 4" w:uiPriority="49"/>
-    <w:lsdException w:name="List Table 5 Dark" w:uiPriority="50"/>
-    <w:lsdException w:name="List Table 6 Colorful" w:uiPriority="51"/>
-    <w:lsdException w:name="List Table 7 Colorful" w:uiPriority="52"/>
-    <w:lsdException w:name="List Table 1 Light Accent 1" w:uiPriority="46"/>
-    <w:lsdException w:name="List Table 2 Accent 1" w:uiPriority="47"/>
-    <w:lsdException w:name="List Table 3 Accent 1" w:uiPriority="48"/>
-    <w:lsdException w:name="List Table 4 Accent 1" w:uiPriority="49"/>
-    <w:lsdException w:name="List Table 5 Dark Accent 1" w:uiPriority="50"/>
-    <w:lsdException w:name="List Table 6 Colorful Accent 1" w:uiPriority="51"/>
-    <w:lsdException w:name="List Table 7 Colorful Accent 1" w:uiPriority="52"/>
-    <w:lsdException w:name="List Table 1 Light Accent 2" w:uiPriority="46"/>
-    <w:lsdException w:name="List Table 2 Accent 2" w:uiPriority="47"/>
-    <w:lsdException w:name="List Table 3 Accent 2" w:uiPriority="48"/>
-    <w:lsdException w:name="List Table 4 Accent 2" w:uiPriority="49"/>
-    <w:lsdException w:name="List Table 5 Dark Accent 2" w:uiPriority="50"/>
-    <w:lsdException w:name="List Table 6 Colorful Accent 2" w:uiPriority="51"/>
-    <w:lsdException w:name="List Table 7 Colorful Accent 2" w:uiPriority="52"/>
-    <w:lsdException w:name="List Table 1 Light Accent 3" w:uiPriority="46"/>
-    <w:lsdException w:name="List Table 2 Accent 3" w:uiPriority="47"/>
-    <w:lsdException w:name="List Table 3 Accent 3" w:uiPriority="48"/>
-    <w:lsdException w:name="List Table 4 Accent 3" w:uiPriority="49"/>
-    <w:lsdException w:name="List Table 5 Dark Accent 3" w:uiPriority="50"/>
-    <w:lsdException w:name="List Table 6 Colorful Accent 3" w:uiPriority="51"/>
-    <w:lsdException w:name="List Table 7 Colorful Accent 3" w:uiPriority="52"/>
-    <w:lsdException w:name="List Table 1 Light Accent 4" w:uiPriority="46"/>
-    <w:lsdException w:name="List Table 2 Accent 4" w:uiPriority="47"/>
-    <w:lsdException w:name="List Table 3 Accent 4" w:uiPriority="48"/>
-    <w:lsdException w:name="List Table 4 Accent 4" w:uiPriority="49"/>
-    <w:lsdException w:name="List Table 5 Dark Accent 4" w:uiPriority="50"/>
-    <w:lsdException w:name="List Table 6 Colorful Accent 4" w:uiPriority="51"/>
-    <w:lsdException w:name="List Table 7 Colorful Accent 4" w:uiPriority="52"/>
-    <w:lsdException w:name="List Table 1 Light Accent 5" w:uiPriority="46"/>
-    <w:lsdException w:name="List Table 2 Accent 5" w:uiPriority="47"/>
-    <w:lsdException w:name="List Table 3 Accent 5" w:uiPriority="48"/>
-    <w:lsdException w:name="List Table 4 Accent 5" w:uiPriority="49"/>
-    <w:lsdException w:name="List Table 5 Dark Accent 5" w:uiPriority="50"/>
-    <w:lsdException w:name="List Table 6 Colorful Accent 5" w:uiPriority="51"/>
-    <w:lsdException w:name="List Table 7 Colorful Accent 5" w:uiPriority="52"/>
-    <w:lsdException w:name="List Table 1 Light Accent 6" w:uiPriority="46"/>
-    <w:lsdException w:name="List Table 2 Accent 6" w:uiPriority="47"/>
-    <w:lsdException w:name="List Table 3 Accent 6" w:uiPriority="48"/>
-    <w:lsdException w:name="List Table 4 Accent 6" w:uiPriority="49"/>
-    <w:lsdException w:name="List Table 5 Dark Accent 6" w:uiPriority="50"/>
-    <w:lsdException w:name="List Table 6 Colorful Accent 6" w:uiPriority="51"/>
-    <w:lsdException w:name="List Table 7 Colorful Accent 6" w:uiPriority="52"/>
+  <w:latentStyles w:defLockedState="0" w:defUIPriority="99" w:defSemiHidden="1" w:defUnhideWhenUsed="1" w:defQFormat="0" w:count="267">
+    <w:lsdException w:name="Normal" w:semiHidden="0" w:uiPriority="0" w:unhideWhenUsed="0" w:qFormat="1"/>
+    <w:lsdException w:name="heading 1" w:semiHidden="0" w:uiPriority="9" w:unhideWhenUsed="0" w:qFormat="1"/>
+    <w:lsdException w:name="heading 2" w:uiPriority="9" w:qFormat="1"/>
+    <w:lsdException w:name="heading 3" w:uiPriority="9" w:qFormat="1"/>
+    <w:lsdException w:name="heading 4" w:uiPriority="9" w:qFormat="1"/>
+    <w:lsdException w:name="heading 5" w:uiPriority="9" w:qFormat="1"/>
+    <w:lsdException w:name="heading 6" w:uiPriority="9" w:qFormat="1"/>
+    <w:lsdException w:name="heading 7" w:uiPriority="9" w:qFormat="1"/>
+    <w:lsdException w:name="heading 8" w:uiPriority="9" w:qFormat="1"/>
+    <w:lsdException w:name="heading 9" w:uiPriority="9" w:qFormat="1"/>
+    <w:lsdException w:name="toc 1" w:uiPriority="39" w:qFormat="1"/>
+    <w:lsdException w:name="toc 2" w:uiPriority="39" w:qFormat="1"/>
+    <w:lsdException w:name="toc 3" w:uiPriority="39" w:qFormat="1"/>
+    <w:lsdException w:name="toc 4" w:uiPriority="39"/>
+    <w:lsdException w:name="toc 5" w:uiPriority="39"/>
+    <w:lsdException w:name="toc 6" w:uiPriority="39"/>
+    <w:lsdException w:name="toc 7" w:uiPriority="39"/>
+    <w:lsdException w:name="toc 8" w:uiPriority="39"/>
+    <w:lsdException w:name="toc 9" w:uiPriority="39"/>
+    <w:lsdException w:name="caption" w:uiPriority="35" w:qFormat="1"/>
+    <w:lsdException w:name="Title" w:semiHidden="0" w:uiPriority="10" w:unhideWhenUsed="0" w:qFormat="1"/>
+    <w:lsdException w:name="Default Paragraph Font" w:uiPriority="1"/>
+    <w:lsdException w:name="Subtitle" w:semiHidden="0" w:uiPriority="11" w:unhideWhenUsed="0" w:qFormat="1"/>
+    <w:lsdException w:name="Strong" w:semiHidden="0" w:uiPriority="22" w:unhideWhenUsed="0" w:qFormat="1"/>
+    <w:lsdException w:name="Emphasis" w:semiHidden="0" w:uiPriority="20" w:unhideWhenUsed="0" w:qFormat="1"/>
+    <w:lsdException w:name="Table Grid" w:semiHidden="0" w:uiPriority="59" w:unhideWhenUsed="0"/>
+    <w:lsdException w:name="Placeholder Text" w:unhideWhenUsed="0"/>
+    <w:lsdException w:name="No Spacing" w:semiHidden="0" w:uiPriority="1" w:unhideWhenUsed="0" w:qFormat="1"/>
+    <w:lsdException w:name="Light Shading" w:semiHidden="0" w:uiPriority="60" w:unhideWhenUsed="0"/>
+    <w:lsdException w:name="Light List" w:semiHidden="0" w:uiPriority="61" w:unhideWhenUsed="0"/>
+    <w:lsdException w:name="Light Grid" w:semiHidden="0" w:uiPriority="62" w:unhideWhenUsed="0"/>
+    <w:lsdException w:name="Medium Shading 1" w:semiHidden="0" w:uiPriority="63" w:unhideWhenUsed="0"/>
+    <w:lsdException w:name="Medium Shading 2" w:semiHidden="0" w:uiPriority="64" w:unhideWhenUsed="0"/>
+    <w:lsdException w:name="Medium List 1" w:semiHidden="0" w:uiPriority="65" w:unhideWhenUsed="0"/>
+    <w:lsdException w:name="Medium List 2" w:semiHidden="0" w:uiPriority="66" w:unhideWhenUsed="0"/>
+    <w:lsdException w:name="Medium Grid 1" w:semiHidden="0" w:uiPriority="67" w:unhideWhenUsed="0"/>
+    <w:lsdException w:name="Medium Grid 2" w:semiHidden="0" w:uiPriority="68" w:unhideWhenUsed="0"/>
+    <w:lsdException w:name="Medium Grid 3" w:semiHidden="0" w:uiPriority="69" w:unhideWhenUsed="0"/>
+    <w:lsdException w:name="Dark List" w:semiHidden="0" w:uiPriority="70" w:unhideWhenUsed="0"/>
+    <w:lsdException w:name="Colorful Shading" w:semiHidden="0" w:uiPriority="71" w:unhideWhenUsed="0"/>
+    <w:lsdException w:name="Colorful List" w:semiHidden="0" w:uiPriority="72" w:unhideWhenUsed="0"/>
+    <w:lsdException w:name="Colorful Grid" w:semiHidden="0" w:uiPriority="73" w:unhideWhenUsed="0"/>
+    <w:lsdException w:name="Light Shading Accent 1" w:semiHidden="0" w:uiPriority="60" w:unhideWhenUsed="0"/>
+    <w:lsdException w:name="Light List Accent 1" w:semiHidden="0" w:uiPriority="61" w:unhideWhenUsed="0"/>
+    <w:lsdException w:name="Light Grid Accent 1" w:semiHidden="0" w:uiPriority="62" w:unhideWhenUsed="0"/>
+    <w:lsdException w:name="Medium Shading 1 Accent 1" w:semiHidden="0" w:uiPriority="63" w:unhideWhenUsed="0"/>
+    <w:lsdException w:name="Medium Shading 2 Accent 1" w:semiHidden="0" w:uiPriority="64" w:unhideWhenUsed="0"/>
+    <w:lsdException w:name="Medium List 1 Accent 1" w:semiHidden="0" w:uiPriority="65" w:unhideWhenUsed="0"/>
+    <w:lsdException w:name="Revision" w:unhideWhenUsed="0"/>
+    <w:lsdException w:name="List Paragraph" w:semiHidden="0" w:uiPriority="34" w:unhideWhenUsed="0" w:qFormat="1"/>
+    <w:lsdException w:name="Quote" w:semiHidden="0" w:uiPriority="29" w:unhideWhenUsed="0" w:qFormat="1"/>
+    <w:lsdException w:name="Intense Quote" w:semiHidden="0" w:uiPriority="30" w:unhideWhenUsed="0" w:qFormat="1"/>
+    <w:lsdException w:name="Medium List 2 Accent 1" w:semiHidden="0" w:uiPriority="66" w:unhideWhenUsed="0"/>
+    <w:lsdException w:name="Medium Grid 1 Accent 1" w:semiHidden="0" w:uiPriority="67" w:unhideWhenUsed="0"/>
+    <w:lsdException w:name="Medium Grid 2 Accent 1" w:semiHidden="0" w:uiPriority="68" w:unhideWhenUsed="0"/>
+    <w:lsdException w:name="Medium Grid 3 Accent 1" w:semiHidden="0" w:uiPriority="69" w:unhideWhenUsed="0"/>
+    <w:lsdException w:name="Dark List Accent 1" w:semiHidden="0" w:uiPriority="70" w:unhideWhenUsed="0"/>
+    <w:lsdException w:name="Colorful Shading Accent 1" w:semiHidden="0" w:uiPriority="71" w:unhideWhenUsed="0"/>
+    <w:lsdException w:name="Colorful List Accent 1" w:semiHidden="0" w:uiPriority="72" w:unhideWhenUsed="0"/>
+    <w:lsdException w:name="Colorful Grid Accent 1" w:semiHidden="0" w:uiPriority="73" w:unhideWhenUsed="0"/>
+    <w:lsdException w:name="Light Shading Accent 2" w:semiHidden="0" w:uiPriority="60" w:unhideWhenUsed="0"/>
+    <w:lsdException w:name="Light List Accent 2" w:semiHidden="0" w:uiPriority="61" w:unhideWhenUsed="0"/>
+    <w:lsdException w:name="Light Grid Accent 2" w:semiHidden="0" w:uiPriority="62" w:unhideWhenUsed="0"/>
+    <w:lsdException w:name="Medium Shading 1 Accent 2" w:semiHidden="0" w:uiPriority="63" w:unhideWhenUsed="0"/>
+    <w:lsdException w:name="Medium Shading 2 Accent 2" w:semiHidden="0" w:uiPriority="64" w:unhideWhenUsed="0"/>
+    <w:lsdException w:name="Medium List 1 Accent 2" w:semiHidden="0" w:uiPriority="65" w:unhideWhenUsed="0"/>
+    <w:lsdException w:name="Medium List 2 Accent 2" w:semiHidden="0" w:uiPriority="66" w:unhideWhenUsed="0"/>
+    <w:lsdException w:name="Medium Grid 1 Accent 2" w:semiHidden="0" w:uiPriority="67" w:unhideWhenUsed="0"/>
+    <w:lsdException w:name="Medium Grid 2 Accent 2" w:semiHidden="0" w:uiPriority="68" w:unhideWhenUsed="0"/>
+    <w:lsdException w:name="Medium Grid 3 Accent 2" w:semiHidden="0" w:uiPriority="69" w:unhideWhenUsed="0"/>
+    <w:lsdException w:name="Dark List Accent 2" w:semiHidden="0" w:uiPriority="70" w:unhideWhenUsed="0"/>
+    <w:lsdException w:name="Colorful Shading Accent 2" w:semiHidden="0" w:uiPriority="71" w:unhideWhenUsed="0"/>
+    <w:lsdException w:name="Colorful List Accent 2" w:semiHidden="0" w:uiPriority="72" w:unhideWhenUsed="0"/>
+    <w:lsdException w:name="Colorful Grid Accent 2" w:semiHidden="0" w:uiPriority="73" w:unhideWhenUsed="0"/>
+    <w:lsdException w:name="Light Shading Accent 3" w:semiHidden="0" w:uiPriority="60" w:unhideWhenUsed="0"/>
+    <w:lsdException w:name="Light List Accent 3" w:semiHidden="0" w:uiPriority="61" w:unhideWhenUsed="0"/>
+    <w:lsdException w:name="Light Grid Accent 3" w:semiHidden="0" w:uiPriority="62" w:unhideWhenUsed="0"/>
+    <w:lsdException w:name="Medium Shading 1 Accent 3" w:semiHidden="0" w:uiPriority="63" w:unhideWhenUsed="0"/>
+    <w:lsdException w:name="Medium Shading 2 Accent 3" w:semiHidden="0" w:uiPriority="64" w:unhideWhenUsed="0"/>
+    <w:lsdException w:name="Medium List 1 Accent 3" w:semiHidden="0" w:uiPriority="65" w:unhideWhenUsed="0"/>
+    <w:lsdException w:name="Medium List 2 Accent 3" w:semiHidden="0" w:uiPriority="66" w:unhideWhenUsed="0"/>
+    <w:lsdException w:name="Medium Grid 1 Accent 3" w:semiHidden="0" w:uiPriority="67" w:unhideWhenUsed="0"/>
+    <w:lsdException w:name="Medium Grid 2 Accent 3" w:semiHidden="0" w:uiPriority="68" w:unhideWhenUsed="0"/>
+    <w:lsdException w:name="Medium Grid 3 Accent 3" w:semiHidden="0" w:uiPriority="69" w:unhideWhenUsed="0"/>
+    <w:lsdException w:name="Dark List Accent 3" w:semiHidden="0" w:uiPriority="70" w:unhideWhenUsed="0"/>
+    <w:lsdException w:name="Colorful Shading Accent 3" w:semiHidden="0" w:uiPriority="71" w:unhideWhenUsed="0"/>
+    <w:lsdException w:name="Colorful List Accent 3" w:semiHidden="0" w:uiPriority="72" w:unhideWhenUsed="0"/>
+    <w:lsdException w:name="Colorful Grid Accent 3" w:semiHidden="0" w:uiPriority="73" w:unhideWhenUsed="0"/>
+    <w:lsdException w:name="Light Shading Accent 4" w:semiHidden="0" w:uiPriority="60" w:unhideWhenUsed="0"/>
+    <w:lsdException w:name="Light List Accent 4" w:semiHidden="0" w:uiPriority="61" w:unhideWhenUsed="0"/>
+    <w:lsdException w:name="Light Grid Accent 4" w:semiHidden="0" w:uiPriority="62" w:unhideWhenUsed="0"/>
+    <w:lsdException w:name="Medium Shading 1 Accent 4" w:semiHidden="0" w:uiPriority="63" w:unhideWhenUsed="0"/>
+    <w:lsdException w:name="Medium Shading 2 Accent 4" w:semiHidden="0" w:uiPriority="64" w:unhideWhenUsed="0"/>
+    <w:lsdException w:name="Medium List 1 Accent 4" w:semiHidden="0" w:uiPriority="65" w:unhideWhenUsed="0"/>
+    <w:lsdException w:name="Medium List 2 Accent 4" w:semiHidden="0" w:uiPriority="66" w:unhideWhenUsed="0"/>
+    <w:lsdException w:name="Medium Grid 1 Accent 4" w:semiHidden="0" w:uiPriority="67" w:unhideWhenUsed="0"/>
+    <w:lsdException w:name="Medium Grid 2 Accent 4" w:semiHidden="0" w:uiPriority="68" w:unhideWhenUsed="0"/>
+    <w:lsdException w:name="Medium Grid 3 Accent 4" w:semiHidden="0" w:uiPriority="69" w:unhideWhenUsed="0"/>
+    <w:lsdException w:name="Dark List Accent 4" w:semiHidden="0" w:uiPriority="70" w:unhideWhenUsed="0"/>
+    <w:lsdException w:name="Colorful Shading Accent 4" w:semiHidden="0" w:uiPriority="71" w:unhideWhenUsed="0"/>
+    <w:lsdException w:name="Colorful List Accent 4" w:semiHidden="0" w:uiPriority="72" w:unhideWhenUsed="0"/>
+    <w:lsdException w:name="Colorful Grid Accent 4" w:semiHidden="0" w:uiPriority="73" w:unhideWhenUsed="0"/>
+    <w:lsdException w:name="Light Shading Accent 5" w:semiHidden="0" w:uiPriority="60" w:unhideWhenUsed="0"/>
+    <w:lsdException w:name="Light List Accent 5" w:semiHidden="0" w:uiPriority="61" w:unhideWhenUsed="0"/>
+    <w:lsdException w:name="Light Grid Accent 5" w:semiHidden="0" w:uiPriority="62" w:unhideWhenUsed="0"/>
+    <w:lsdException w:name="Medium Shading 1 Accent 5" w:semiHidden="0" w:uiPriority="63" w:unhideWhenUsed="0"/>
+    <w:lsdException w:name="Medium Shading 2 Accent 5" w:semiHidden="0" w:uiPriority="64" w:unhideWhenUsed="0"/>
+    <w:lsdException w:name="Medium List 1 Accent 5" w:semiHidden="0" w:uiPriority="65" w:unhideWhenUsed="0"/>
+    <w:lsdException w:name="Medium List 2 Accent 5" w:semiHidden="0" w:uiPriority="66" w:unhideWhenUsed="0"/>
+    <w:lsdException w:name="Medium Grid 1 Accent 5" w:semiHidden="0" w:uiPriority="67" w:unhideWhenUsed="0"/>
+    <w:lsdException w:name="Medium Grid 2 Accent 5" w:semiHidden="0" w:uiPriority="68" w:unhideWhenUsed="0"/>
+    <w:lsdException w:name="Medium Grid 3 Accent 5" w:semiHidden="0" w:uiPriority="69" w:unhideWhenUsed="0"/>
+    <w:lsdException w:name="Dark List Accent 5" w:semiHidden="0" w:uiPriority="70" w:unhideWhenUsed="0"/>
+    <w:lsdException w:name="Colorful Shading Accent 5" w:semiHidden="0" w:uiPriority="71" w:unhideWhenUsed="0"/>
+    <w:lsdException w:name="Colorful List Accent 5" w:semiHidden="0" w:uiPriority="72" w:unhideWhenUsed="0"/>
+    <w:lsdException w:name="Colorful Grid Accent 5" w:semiHidden="0" w:uiPriority="73" w:unhideWhenUsed="0"/>
+    <w:lsdException w:name="Light Shading Accent 6" w:semiHidden="0" w:uiPriority="60" w:unhideWhenUsed="0"/>
+    <w:lsdException w:name="Light List Accent 6" w:semiHidden="0" w:uiPriority="61" w:unhideWhenUsed="0"/>
+    <w:lsdException w:name="Light Grid Accent 6" w:semiHidden="0" w:uiPriority="62" w:unhideWhenUsed="0"/>
+    <w:lsdException w:name="Medium Shading 1 Accent 6" w:semiHidden="0" w:uiPriority="63" w:unhideWhenUsed="0"/>
+    <w:lsdException w:name="Medium Shading 2 Accent 6" w:semiHidden="0" w:uiPriority="64" w:unhideWhenUsed="0"/>
+    <w:lsdException w:name="Medium List 1 Accent 6" w:semiHidden="0" w:uiPriority="65" w:unhideWhenUsed="0"/>
+    <w:lsdException w:name="Medium List 2 Accent 6" w:semiHidden="0" w:uiPriority="66" w:unhideWhenUsed="0"/>
+    <w:lsdException w:name="Medium Grid 1 Accent 6" w:semiHidden="0" w:uiPriority="67" w:unhideWhenUsed="0"/>
+    <w:lsdException w:name="Medium Grid 2 Accent 6" w:semiHidden="0" w:uiPriority="68" w:unhideWhenUsed="0"/>
+    <w:lsdException w:name="Medium Grid 3 Accent 6" w:semiHidden="0" w:uiPriority="69" w:unhideWhenUsed="0"/>
+    <w:lsdException w:name="Dark List Accent 6" w:semiHidden="0" w:uiPriority="70" w:unhideWhenUsed="0"/>
+    <w:lsdException w:name="Colorful Shading Accent 6" w:semiHidden="0" w:uiPriority="71" w:unhideWhenUsed="0"/>
+    <w:lsdException w:name="Colorful List Accent 6" w:semiHidden="0" w:uiPriority="72" w:unhideWhenUsed="0"/>
+    <w:lsdException w:name="Colorful Grid Accent 6" w:semiHidden="0" w:uiPriority="73" w:unhideWhenUsed="0"/>
+    <w:lsdException w:name="Subtle Emphasis" w:semiHidden="0" w:uiPriority="19" w:unhideWhenUsed="0" w:qFormat="1"/>
+    <w:lsdException w:name="Intense Emphasis" w:semiHidden="0" w:uiPriority="21" w:unhideWhenUsed="0" w:qFormat="1"/>
+    <w:lsdException w:name="Subtle Reference" w:semiHidden="0" w:uiPriority="31" w:unhideWhenUsed="0" w:qFormat="1"/>
+    <w:lsdException w:name="Intense Reference" w:semiHidden="0" w:uiPriority="32" w:unhideWhenUsed="0" w:qFormat="1"/>
+    <w:lsdException w:name="Book Title" w:semiHidden="0" w:uiPriority="33" w:unhideWhenUsed="0" w:qFormat="1"/>
+    <w:lsdException w:name="Bibliography" w:uiPriority="37"/>
+    <w:lsdException w:name="TOC Heading" w:uiPriority="39" w:qFormat="1"/>
+  </w:latentStyles>
+  <w:style w:type="paragraph" w:default="1" w:styleId="Normal">
+    <w:name w:val="Normal"/>
+    <w:qFormat/>
+  </w:style>
+  <w:style w:type="paragraph" w:styleId="Heading1">
+    <w:name w:val="heading 1"/>
+    <w:basedOn w:val="Normal"/>
+    <w:next w:val="Normal"/>
+    <w:link w:val="Heading1Char"/>
+    <w:uiPriority w:val="9"/>
+    <w:qFormat/>
+    <w:rsid w:val="00167352"/>
+    <w:pPr>
+      <w:keepNext/>
+      <w:keepLines/>
+      <w:spacing w:before="480" w:after="0"/>
+      <w:outlineLvl w:val="0"/>
+    </w:pPr>
+    <w:rPr>
+      <w:rFonts w:asciiTheme="majorHAnsi" w:eastAsiaTheme="majorEastAsia" w:hAnsiTheme="majorHAnsi" w:cstheme="majorBidi"/>
+      <w:b/>
+      <w:bCs/>
+      <w:color w:val="365F91" w:themeColor="accent1" w:themeShade="BF"/>
+      <w:sz w:val="28"/>
+      <w:szCs w:val="28"/>
+    </w:rPr>
+  </w:style>
+  <w:style w:type="paragraph" w:styleId="Heading2">
+    <w:name w:val="heading 2"/>
+    <w:basedOn w:val="Normal"/>
+    <w:next w:val="Normal"/>
+    <w:link w:val="Heading2Char"/>
+    <w:uiPriority w:val="9"/>
+    <w:unhideWhenUsed/>
+    <w:qFormat/>
+    <w:rsid w:val="00EB48A3"/>
+    <w:pPr>
+      <w:keepNext/>
+      <w:keepLines/>
+      <w:spacing w:before="200" w:after="0"/>
+      <w:outlineLvl w:val="1"/>
+    </w:pPr>
+    <w:rPr>
+      <w:rFonts w:asciiTheme="majorHAnsi" w:eastAsiaTheme="majorEastAsia" w:hAnsiTheme="majorHAnsi" w:cstheme="majorBidi"/>
+      <w:b/>
+      <w:bCs/>
+      <w:color w:val="4F81BD" w:themeColor="accent1"/>
+      <w:sz w:val="26"/>
+      <w:szCs w:val="26"/>
+    </w:rPr>
+  </w:style>
+  <w:style w:type="paragraph" w:styleId="Heading3">
+    <w:name w:val="heading 3"/>
+    <w:basedOn w:val="Normal"/>
+    <w:next w:val="Normal"/>
+    <w:link w:val="Heading3Char"/>
+    <w:uiPriority w:val="9"/>
+    <w:unhideWhenUsed/>
+    <w:qFormat/>
+    <w:rsid w:val="004F5D16"/>
+    <w:pPr>
+      <w:keepNext/>
+      <w:keepLines/>
+      <w:spacing w:before="200" w:after="0"/>
+      <w:outlineLvl w:val="2"/>
+    </w:pPr>
+    <w:rPr>
+      <w:rFonts w:asciiTheme="majorHAnsi" w:eastAsiaTheme="majorEastAsia" w:hAnsiTheme="majorHAnsi" w:cstheme="majorBidi"/>
+      <w:b/>
+      <w:bCs/>
+      <w:color w:val="4F81BD" w:themeColor="accent1"/>
+    </w:rPr>
+  </w:style>
+  <w:style w:type="character" w:default="1" w:styleId="DefaultParagraphFont">
+    <w:name w:val="Default Paragraph Font"/>
+    <w:uiPriority w:val="1"/>
+    <w:semiHidden/>
+    <w:unhideWhenUsed/>
+  </w:style>
+  <w:style w:type="table" w:default="1" w:styleId="TableNormal">
+    <w:name w:val="Normal Table"/>
+    <w:uiPriority w:val="99"/>
+    <w:semiHidden/>
+    <w:unhideWhenUsed/>
+    <w:tblPr>
+      <w:tblInd w:w="0" w:type="dxa"/>
+      <w:tblCellMar>
+        <w:top w:w="0" w:type="dxa"/>
+        <w:left w:w="108" w:type="dxa"/>
+        <w:bottom w:w="0" w:type="dxa"/>
+        <w:right w:w="108" w:type="dxa"/>
+      </w:tblCellMar>
+    </w:tblPr>
+  </w:style>
+  <w:style w:type="numbering" w:default="1" w:styleId="NoList">
+    <w:name w:val="No List"/>
+    <w:uiPriority w:val="99"/>
+    <w:semiHidden/>
+    <w:unhideWhenUsed/>
+  </w:style>
+  <w:style w:type="paragraph" w:styleId="ListParagraph">
+    <w:name w:val="List Paragraph"/>
+    <w:basedOn w:val="Normal"/>
+    <w:uiPriority w:val="34"/>
+    <w:qFormat/>
+    <w:rsid w:val="00BB4B1E"/>
+    <w:pPr>
+      <w:ind w:left="720"/>
+      <w:contextualSpacing/>
+    </w:pPr>
+  </w:style>
+  <w:style w:type="paragraph" w:styleId="Title">
+    <w:name w:val="Title"/>
+    <w:basedOn w:val="Normal"/>
+    <w:next w:val="Normal"/>
+    <w:link w:val="TitleChar"/>
+    <w:uiPriority w:val="10"/>
+    <w:qFormat/>
+    <w:rsid w:val="00AD596F"/>
+    <w:pPr>
+      <w:pBdr>
+        <w:bottom w:val="single" w:sz="8" w:space="4" w:color="4F81BD" w:themeColor="accent1"/>
+      </w:pBdr>
+      <w:spacing w:after="300" w:line="240" w:lineRule="auto"/>
+      <w:contextualSpacing/>
+    </w:pPr>
+    <w:rPr>
+      <w:rFonts w:asciiTheme="majorHAnsi" w:eastAsiaTheme="majorEastAsia" w:hAnsiTheme="majorHAnsi" w:cstheme="majorBidi"/>
+      <w:color w:val="17365D" w:themeColor="text2" w:themeShade="BF"/>
+      <w:spacing w:val="5"/>
+      <w:kern w:val="28"/>
+      <w:sz w:val="52"/>
+      <w:szCs w:val="52"/>
+      <w:lang w:eastAsia="ja-JP"/>
+    </w:rPr>
+  </w:style>
+  <w:style w:type="character" w:customStyle="1" w:styleId="TitleChar">
+    <w:name w:val="Title Char"/>
+    <w:basedOn w:val="DefaultParagraphFont"/>
+    <w:link w:val="Title"/>
+    <w:uiPriority w:val="10"/>
+    <w:rsid w:val="00AD596F"/>
+    <w:rPr>
+      <w:rFonts w:asciiTheme="majorHAnsi" w:eastAsiaTheme="majorEastAsia" w:hAnsiTheme="majorHAnsi" w:cstheme="majorBidi"/>
+      <w:color w:val="17365D" w:themeColor="text2" w:themeShade="BF"/>
+      <w:spacing w:val="5"/>
+      <w:kern w:val="28"/>
+      <w:sz w:val="52"/>
+      <w:szCs w:val="52"/>
+      <w:lang w:eastAsia="ja-JP"/>
+    </w:rPr>
+  </w:style>
+  <w:style w:type="paragraph" w:styleId="Subtitle">
+    <w:name w:val="Subtitle"/>
+    <w:basedOn w:val="Normal"/>
+    <w:next w:val="Normal"/>
+    <w:link w:val="SubtitleChar"/>
+    <w:uiPriority w:val="11"/>
+    <w:qFormat/>
+    <w:rsid w:val="00AD596F"/>
+    <w:pPr>
+      <w:numPr>
+        <w:ilvl w:val="1"/>
+      </w:numPr>
+    </w:pPr>
+    <w:rPr>
+      <w:rFonts w:asciiTheme="majorHAnsi" w:eastAsiaTheme="majorEastAsia" w:hAnsiTheme="majorHAnsi" w:cstheme="majorBidi"/>
+      <w:i/>
+      <w:iCs/>
+      <w:color w:val="4F81BD" w:themeColor="accent1"/>
+      <w:spacing w:val="15"/>
+      <w:sz w:val="24"/>
+      <w:szCs w:val="24"/>
+      <w:lang w:eastAsia="ja-JP"/>
+    </w:rPr>
+  </w:style>
+  <w:style w:type="character" w:customStyle="1" w:styleId="SubtitleChar">
+    <w:name w:val="Subtitle Char"/>
+    <w:basedOn w:val="DefaultParagraphFont"/>
+    <w:link w:val="Subtitle"/>
+    <w:uiPriority w:val="11"/>
+    <w:rsid w:val="00AD596F"/>
+    <w:rPr>
+      <w:rFonts w:asciiTheme="majorHAnsi" w:eastAsiaTheme="majorEastAsia" w:hAnsiTheme="majorHAnsi" w:cstheme="majorBidi"/>
+      <w:i/>
+      <w:iCs/>
+      <w:color w:val="4F81BD" w:themeColor="accent1"/>
+      <w:spacing w:val="15"/>
+      <w:sz w:val="24"/>
+      <w:szCs w:val="24"/>
+      <w:lang w:eastAsia="ja-JP"/>
+    </w:rPr>
+  </w:style>
+  <w:style w:type="paragraph" w:styleId="BalloonText">
+    <w:name w:val="Balloon Text"/>
+    <w:basedOn w:val="Normal"/>
+    <w:link w:val="BalloonTextChar"/>
+    <w:uiPriority w:val="99"/>
+    <w:semiHidden/>
+    <w:unhideWhenUsed/>
+    <w:rsid w:val="00AD596F"/>
+    <w:pPr>
+      <w:spacing w:after="0" w:line="240" w:lineRule="auto"/>
+    </w:pPr>
+    <w:rPr>
+      <w:rFonts w:ascii="Tahoma" w:hAnsi="Tahoma" w:cs="Tahoma"/>
+      <w:sz w:val="16"/>
+      <w:szCs w:val="16"/>
+    </w:rPr>
+  </w:style>
+  <w:style w:type="character" w:customStyle="1" w:styleId="BalloonTextChar">
+    <w:name w:val="Balloon Text Char"/>
+    <w:basedOn w:val="DefaultParagraphFont"/>
+    <w:link w:val="BalloonText"/>
+    <w:uiPriority w:val="99"/>
+    <w:semiHidden/>
+    <w:rsid w:val="00AD596F"/>
+    <w:rPr>
+      <w:rFonts w:ascii="Tahoma" w:hAnsi="Tahoma" w:cs="Tahoma"/>
+      <w:sz w:val="16"/>
+      <w:szCs w:val="16"/>
+    </w:rPr>
+  </w:style>
+  <w:style w:type="character" w:customStyle="1" w:styleId="Heading1Char">
+    <w:name w:val="Heading 1 Char"/>
+    <w:basedOn w:val="DefaultParagraphFont"/>
+    <w:link w:val="Heading1"/>
+    <w:uiPriority w:val="9"/>
+    <w:rsid w:val="00167352"/>
+    <w:rPr>
+      <w:rFonts w:asciiTheme="majorHAnsi" w:eastAsiaTheme="majorEastAsia" w:hAnsiTheme="majorHAnsi" w:cstheme="majorBidi"/>
+      <w:b/>
+      <w:bCs/>
+      <w:color w:val="365F91" w:themeColor="accent1" w:themeShade="BF"/>
+      <w:sz w:val="28"/>
+      <w:szCs w:val="28"/>
+    </w:rPr>
+  </w:style>
+  <w:style w:type="paragraph" w:styleId="TOCHeading">
+    <w:name w:val="TOC Heading"/>
+    <w:basedOn w:val="Heading1"/>
+    <w:next w:val="Normal"/>
+    <w:uiPriority w:val="39"/>
+    <w:unhideWhenUsed/>
+    <w:qFormat/>
+    <w:rsid w:val="00167352"/>
+    <w:pPr>
+      <w:outlineLvl w:val="9"/>
+    </w:pPr>
+    <w:rPr>
+      <w:lang w:eastAsia="ja-JP"/>
+    </w:rPr>
+  </w:style>
+  <w:style w:type="paragraph" w:styleId="TOC2">
+    <w:name w:val="toc 2"/>
+    <w:basedOn w:val="Normal"/>
+    <w:next w:val="Normal"/>
+    <w:autoRedefine/>
+    <w:uiPriority w:val="39"/>
+    <w:unhideWhenUsed/>
+    <w:qFormat/>
+    <w:rsid w:val="00167352"/>
+    <w:pPr>
+      <w:spacing w:after="100"/>
+      <w:ind w:left="220"/>
+    </w:pPr>
+    <w:rPr>
+      <w:rFonts w:eastAsiaTheme="minorEastAsia"/>
+      <w:lang w:eastAsia="ja-JP"/>
+    </w:rPr>
+  </w:style>
+  <w:style w:type="paragraph" w:styleId="TOC1">
+    <w:name w:val="toc 1"/>
+    <w:basedOn w:val="Normal"/>
+    <w:next w:val="Normal"/>
+    <w:autoRedefine/>
+    <w:uiPriority w:val="39"/>
+    <w:unhideWhenUsed/>
+    <w:qFormat/>
+    <w:rsid w:val="00167352"/>
+    <w:pPr>
+      <w:spacing w:after="100"/>
+    </w:pPr>
+    <w:rPr>
+      <w:rFonts w:eastAsiaTheme="minorEastAsia"/>
+      <w:lang w:eastAsia="ja-JP"/>
+    </w:rPr>
+  </w:style>
+  <w:style w:type="paragraph" w:styleId="TOC3">
+    <w:name w:val="toc 3"/>
+    <w:basedOn w:val="Normal"/>
+    <w:next w:val="Normal"/>
+    <w:autoRedefine/>
+    <w:uiPriority w:val="39"/>
+    <w:unhideWhenUsed/>
+    <w:qFormat/>
+    <w:rsid w:val="00167352"/>
+    <w:pPr>
+      <w:spacing w:after="100"/>
+      <w:ind w:left="440"/>
+    </w:pPr>
+    <w:rPr>
+      <w:rFonts w:eastAsiaTheme="minorEastAsia"/>
+      <w:lang w:eastAsia="ja-JP"/>
+    </w:rPr>
+  </w:style>
+  <w:style w:type="character" w:customStyle="1" w:styleId="Heading2Char">
+    <w:name w:val="Heading 2 Char"/>
+    <w:basedOn w:val="DefaultParagraphFont"/>
+    <w:link w:val="Heading2"/>
+    <w:uiPriority w:val="9"/>
+    <w:rsid w:val="00EB48A3"/>
+    <w:rPr>
+      <w:rFonts w:asciiTheme="majorHAnsi" w:eastAsiaTheme="majorEastAsia" w:hAnsiTheme="majorHAnsi" w:cstheme="majorBidi"/>
+      <w:b/>
+      <w:bCs/>
+      <w:color w:val="4F81BD" w:themeColor="accent1"/>
+      <w:sz w:val="26"/>
+      <w:szCs w:val="26"/>
+    </w:rPr>
+  </w:style>
+  <w:style w:type="table" w:styleId="TableGrid">
+    <w:name w:val="Table Grid"/>
+    <w:basedOn w:val="TableNormal"/>
+    <w:uiPriority w:val="59"/>
+    <w:rsid w:val="001D03AA"/>
+    <w:pPr>
+      <w:spacing w:after="0" w:line="240" w:lineRule="auto"/>
+    </w:pPr>
+    <w:tblPr>
+      <w:tblBorders>
+        <w:top w:val="single" w:sz="4" w:space="0" w:color="auto"/>
+        <w:left w:val="single" w:sz="4" w:space="0" w:color="auto"/>
+        <w:bottom w:val="single" w:sz="4" w:space="0" w:color="auto"/>
+        <w:right w:val="single" w:sz="4" w:space="0" w:color="auto"/>
+        <w:insideH w:val="single" w:sz="4" w:space="0" w:color="auto"/>
+        <w:insideV w:val="single" w:sz="4" w:space="0" w:color="auto"/>
+      </w:tblBorders>
+    </w:tblPr>
+  </w:style>
+  <w:style w:type="table" w:styleId="LightList-Accent1">
+    <w:name w:val="Light List Accent 1"/>
+    <w:basedOn w:val="TableNormal"/>
+    <w:uiPriority w:val="61"/>
+    <w:rsid w:val="00AC2338"/>
+    <w:pPr>
+      <w:spacing w:after="0" w:line="240" w:lineRule="auto"/>
+    </w:pPr>
+    <w:tblPr>
+      <w:tblStyleRowBandSize w:val="1"/>
+      <w:tblStyleColBandSize w:val="1"/>
+      <w:tblBorders>
+        <w:top w:val="single" w:sz="8" w:space="0" w:color="4F81BD" w:themeColor="accent1"/>
+        <w:left w:val="single" w:sz="8" w:space="0" w:color="4F81BD" w:themeColor="accent1"/>
+        <w:bottom w:val="single" w:sz="8" w:space="0" w:color="4F81BD" w:themeColor="accent1"/>
+        <w:right w:val="single" w:sz="8" w:space="0" w:color="4F81BD" w:themeColor="accent1"/>
+      </w:tblBorders>
+    </w:tblPr>
+    <w:tblStylePr w:type="firstRow">
+      <w:pPr>
+        <w:spacing w:before="0" w:after="0" w:line="240" w:lineRule="auto"/>
+      </w:pPr>
+      <w:rPr>
+        <w:b/>
+        <w:bCs/>
+        <w:color w:val="FFFFFF" w:themeColor="background1"/>
+      </w:rPr>
+      <w:tblPr/>
+      <w:tcPr>
+        <w:shd w:val="clear" w:color="auto" w:fill="4F81BD" w:themeFill="accent1"/>
+      </w:tcPr>
+    </w:tblStylePr>
+    <w:tblStylePr w:type="lastRow">
+      <w:pPr>
+        <w:spacing w:before="0" w:after="0" w:line="240" w:lineRule="auto"/>
+      </w:pPr>
+      <w:rPr>
+        <w:b/>
+        <w:bCs/>
+      </w:rPr>
+      <w:tblPr/>
+      <w:tcPr>
+        <w:tcBorders>
+          <w:top w:val="double" w:sz="6" w:space="0" w:color="4F81BD" w:themeColor="accent1"/>
+          <w:left w:val="single" w:sz="8" w:space="0" w:color="4F81BD" w:themeColor="accent1"/>
+          <w:bottom w:val="single" w:sz="8" w:space="0" w:color="4F81BD" w:themeColor="accent1"/>
+          <w:right w:val="single" w:sz="8" w:space="0" w:color="4F81BD" w:themeColor="accent1"/>
+        </w:tcBorders>
+      </w:tcPr>
+    </w:tblStylePr>
+    <w:tblStylePr w:type="firstCol">
+      <w:rPr>
+        <w:b/>
+        <w:bCs/>
+      </w:rPr>
+    </w:tblStylePr>
+    <w:tblStylePr w:type="lastCol">
+      <w:rPr>
+        <w:b/>
+        <w:bCs/>
+      </w:rPr>
+    </w:tblStylePr>
+    <w:tblStylePr w:type="band1Vert">
+      <w:tblPr/>
+      <w:tcPr>
+        <w:tcBorders>
+          <w:top w:val="single" w:sz="8" w:space="0" w:color="4F81BD" w:themeColor="accent1"/>
+          <w:left w:val="single" w:sz="8" w:space="0" w:color="4F81BD" w:themeColor="accent1"/>
+          <w:bottom w:val="single" w:sz="8" w:space="0" w:color="4F81BD" w:themeColor="accent1"/>
+          <w:right w:val="single" w:sz="8" w:space="0" w:color="4F81BD" w:themeColor="accent1"/>
+        </w:tcBorders>
+      </w:tcPr>
+    </w:tblStylePr>
+    <w:tblStylePr w:type="band1Horz">
+      <w:tblPr/>
+      <w:tcPr>
+        <w:tcBorders>
+          <w:top w:val="single" w:sz="8" w:space="0" w:color="4F81BD" w:themeColor="accent1"/>
+          <w:left w:val="single" w:sz="8" w:space="0" w:color="4F81BD" w:themeColor="accent1"/>
+          <w:bottom w:val="single" w:sz="8" w:space="0" w:color="4F81BD" w:themeColor="accent1"/>
+          <w:right w:val="single" w:sz="8" w:space="0" w:color="4F81BD" w:themeColor="accent1"/>
+        </w:tcBorders>
+      </w:tcPr>
+    </w:tblStylePr>
+  </w:style>
+  <w:style w:type="table" w:styleId="ColorfulGrid-Accent1">
+    <w:name w:val="Colorful Grid Accent 1"/>
+    <w:basedOn w:val="TableNormal"/>
+    <w:uiPriority w:val="73"/>
+    <w:rsid w:val="00AC2338"/>
+    <w:pPr>
+      <w:spacing w:after="0" w:line="240" w:lineRule="auto"/>
+    </w:pPr>
+    <w:rPr>
+      <w:color w:val="000000" w:themeColor="text1"/>
+    </w:rPr>
+    <w:tblPr>
+      <w:tblStyleRowBandSize w:val="1"/>
+      <w:tblStyleColBandSize w:val="1"/>
+      <w:tblBorders>
+        <w:insideH w:val="single" w:sz="4" w:space="0" w:color="FFFFFF" w:themeColor="background1"/>
+      </w:tblBorders>
+    </w:tblPr>
+    <w:tcPr>
+      <w:shd w:val="clear" w:color="auto" w:fill="DBE5F1" w:themeFill="accent1" w:themeFillTint="33"/>
+    </w:tcPr>
+    <w:tblStylePr w:type="firstRow">
+      <w:rPr>
+        <w:b/>
+        <w:bCs/>
+      </w:rPr>
+      <w:tblPr/>
+      <w:tcPr>
+        <w:shd w:val="clear" w:color="auto" w:fill="B8CCE4" w:themeFill="accent1" w:themeFillTint="66"/>
+      </w:tcPr>
+    </w:tblStylePr>
+    <w:tblStylePr w:type="lastRow">
+      <w:rPr>
+        <w:b/>
+        <w:bCs/>
+        <w:color w:val="000000" w:themeColor="text1"/>
+      </w:rPr>
+      <w:tblPr/>
+      <w:tcPr>
+        <w:shd w:val="clear" w:color="auto" w:fill="B8CCE4" w:themeFill="accent1" w:themeFillTint="66"/>
+      </w:tcPr>
+    </w:tblStylePr>
+    <w:tblStylePr w:type="firstCol">
+      <w:rPr>
+        <w:color w:val="FFFFFF" w:themeColor="background1"/>
+      </w:rPr>
+      <w:tblPr/>
+      <w:tcPr>
+        <w:shd w:val="clear" w:color="auto" w:fill="365F91" w:themeFill="accent1" w:themeFillShade="BF"/>
+      </w:tcPr>
+    </w:tblStylePr>
+    <w:tblStylePr w:type="lastCol">
+      <w:rPr>
+        <w:color w:val="FFFFFF" w:themeColor="background1"/>
+      </w:rPr>
+      <w:tblPr/>
+      <w:tcPr>
+        <w:shd w:val="clear" w:color="auto" w:fill="365F91" w:themeFill="accent1" w:themeFillShade="BF"/>
+      </w:tcPr>
+    </w:tblStylePr>
+    <w:tblStylePr w:type="band1Vert">
+      <w:tblPr/>
+      <w:tcPr>
+        <w:shd w:val="clear" w:color="auto" w:fill="A7BFDE" w:themeFill="accent1" w:themeFillTint="7F"/>
+      </w:tcPr>
+    </w:tblStylePr>
+    <w:tblStylePr w:type="band1Horz">
+      <w:tblPr/>
+      <w:tcPr>
+        <w:shd w:val="clear" w:color="auto" w:fill="A7BFDE" w:themeFill="accent1" w:themeFillTint="7F"/>
+      </w:tcPr>
+    </w:tblStylePr>
+  </w:style>
+  <w:style w:type="table" w:styleId="DarkList-Accent1">
+    <w:name w:val="Dark List Accent 1"/>
+    <w:basedOn w:val="TableNormal"/>
+    <w:uiPriority w:val="70"/>
+    <w:rsid w:val="00AC2338"/>
+    <w:pPr>
+      <w:spacing w:after="0" w:line="240" w:lineRule="auto"/>
+    </w:pPr>
+    <w:rPr>
+      <w:color w:val="FFFFFF" w:themeColor="background1"/>
+    </w:rPr>
+    <w:tblPr>
+      <w:tblStyleRowBandSize w:val="1"/>
+      <w:tblStyleColBandSize w:val="1"/>
+    </w:tblPr>
+    <w:tcPr>
+      <w:shd w:val="clear" w:color="auto" w:fill="4F81BD" w:themeFill="accent1"/>
+    </w:tcPr>
+    <w:tblStylePr w:type="firstRow">
+      <w:rPr>
+        <w:b/>
+        <w:bCs/>
+      </w:rPr>
+      <w:tblPr/>
+      <w:tcPr>
+        <w:tcBorders>
+          <w:top w:val="nil"/>
+          <w:left w:val="nil"/>
+          <w:bottom w:val="single" w:sz="18" w:space="0" w:color="FFFFFF" w:themeColor="background1"/>
+          <w:right w:val="nil"/>
+          <w:insideH w:val="nil"/>
+          <w:insideV w:val="nil"/>
+        </w:tcBorders>
+        <w:shd w:val="clear" w:color="auto" w:fill="000000" w:themeFill="text1"/>
+      </w:tcPr>
+    </w:tblStylePr>
+    <w:tblStylePr w:type="lastRow">
+      <w:tblPr/>
+      <w:tcPr>
+        <w:tcBorders>
+          <w:top w:val="single" w:sz="18" w:space="0" w:color="FFFFFF" w:themeColor="background1"/>
+          <w:left w:val="nil"/>
+          <w:bottom w:val="nil"/>
+          <w:right w:val="nil"/>
+          <w:insideH w:val="nil"/>
+          <w:insideV w:val="nil"/>
+        </w:tcBorders>
+        <w:shd w:val="clear" w:color="auto" w:fill="243F60" w:themeFill="accent1" w:themeFillShade="7F"/>
+      </w:tcPr>
+    </w:tblStylePr>
+    <w:tblStylePr w:type="firstCol">
+      <w:tblPr/>
+      <w:tcPr>
+        <w:tcBorders>
+          <w:top w:val="nil"/>
+          <w:left w:val="nil"/>
+          <w:bottom w:val="nil"/>
+          <w:right w:val="single" w:sz="18" w:space="0" w:color="FFFFFF" w:themeColor="background1"/>
+          <w:insideH w:val="nil"/>
+          <w:insideV w:val="nil"/>
+        </w:tcBorders>
+        <w:shd w:val="clear" w:color="auto" w:fill="365F91" w:themeFill="accent1" w:themeFillShade="BF"/>
+      </w:tcPr>
+    </w:tblStylePr>
+    <w:tblStylePr w:type="lastCol">
+      <w:tblPr/>
+      <w:tcPr>
+        <w:tcBorders>
+          <w:top w:val="nil"/>
+          <w:left w:val="single" w:sz="18" w:space="0" w:color="FFFFFF" w:themeColor="background1"/>
+          <w:bottom w:val="nil"/>
+          <w:right w:val="nil"/>
+          <w:insideH w:val="nil"/>
+          <w:insideV w:val="nil"/>
+        </w:tcBorders>
+        <w:shd w:val="clear" w:color="auto" w:fill="365F91" w:themeFill="accent1" w:themeFillShade="BF"/>
+      </w:tcPr>
+    </w:tblStylePr>
+    <w:tblStylePr w:type="band1Vert">
+      <w:tblPr/>
+      <w:tcPr>
+        <w:tcBorders>
+          <w:top w:val="nil"/>
+          <w:left w:val="nil"/>
+          <w:bottom w:val="nil"/>
+          <w:right w:val="nil"/>
+          <w:insideH w:val="nil"/>
+          <w:insideV w:val="nil"/>
+        </w:tcBorders>
+        <w:shd w:val="clear" w:color="auto" w:fill="365F91" w:themeFill="accent1" w:themeFillShade="BF"/>
+      </w:tcPr>
+    </w:tblStylePr>
+    <w:tblStylePr w:type="band1Horz">
+      <w:tblPr/>
+      <w:tcPr>
+        <w:tcBorders>
+          <w:top w:val="nil"/>
+          <w:left w:val="nil"/>
+          <w:bottom w:val="nil"/>
+          <w:right w:val="nil"/>
+          <w:insideH w:val="nil"/>
+          <w:insideV w:val="nil"/>
+        </w:tcBorders>
+        <w:shd w:val="clear" w:color="auto" w:fill="365F91" w:themeFill="accent1" w:themeFillShade="BF"/>
+      </w:tcPr>
+    </w:tblStylePr>
+  </w:style>
+  <w:style w:type="character" w:customStyle="1" w:styleId="Heading3Char">
+    <w:name w:val="Heading 3 Char"/>
+    <w:basedOn w:val="DefaultParagraphFont"/>
+    <w:link w:val="Heading3"/>
+    <w:uiPriority w:val="9"/>
+    <w:rsid w:val="004F5D16"/>
+    <w:rPr>
+      <w:rFonts w:asciiTheme="majorHAnsi" w:eastAsiaTheme="majorEastAsia" w:hAnsiTheme="majorHAnsi" w:cstheme="majorBidi"/>
+      <w:b/>
+      <w:bCs/>
+      <w:color w:val="4F81BD" w:themeColor="accent1"/>
+    </w:rPr>
+  </w:style>
+  <w:style w:type="character" w:styleId="Hyperlink">
+    <w:name w:val="Hyperlink"/>
+    <w:basedOn w:val="DefaultParagraphFont"/>
+    <w:uiPriority w:val="99"/>
+    <w:unhideWhenUsed/>
+    <w:rsid w:val="00E33BB2"/>
+    <w:rPr>
+      <w:color w:val="0000FF" w:themeColor="hyperlink"/>
+      <w:u w:val="single"/>
+    </w:rPr>
+  </w:style>
+  <w:style w:type="paragraph" w:styleId="Header">
+    <w:name w:val="header"/>
+    <w:basedOn w:val="Normal"/>
+    <w:link w:val="HeaderChar"/>
+    <w:uiPriority w:val="99"/>
+    <w:unhideWhenUsed/>
+    <w:rsid w:val="00E33BB2"/>
+    <w:pPr>
+      <w:tabs>
+        <w:tab w:val="center" w:pos="4680"/>
+        <w:tab w:val="right" w:pos="9360"/>
+      </w:tabs>
+      <w:spacing w:after="0" w:line="240" w:lineRule="auto"/>
+    </w:pPr>
+  </w:style>
+  <w:style w:type="character" w:customStyle="1" w:styleId="HeaderChar">
+    <w:name w:val="Header Char"/>
+    <w:basedOn w:val="DefaultParagraphFont"/>
+    <w:link w:val="Header"/>
+    <w:uiPriority w:val="99"/>
+    <w:rsid w:val="00E33BB2"/>
+  </w:style>
+  <w:style w:type="paragraph" w:styleId="Footer">
+    <w:name w:val="footer"/>
+    <w:basedOn w:val="Normal"/>
+    <w:link w:val="FooterChar"/>
+    <w:uiPriority w:val="99"/>
+    <w:unhideWhenUsed/>
+    <w:rsid w:val="00E33BB2"/>
+    <w:pPr>
+      <w:tabs>
+        <w:tab w:val="center" w:pos="4680"/>
+        <w:tab w:val="right" w:pos="9360"/>
+      </w:tabs>
+      <w:spacing w:after="0" w:line="240" w:lineRule="auto"/>
+    </w:pPr>
+  </w:style>
+  <w:style w:type="character" w:customStyle="1" w:styleId="FooterChar">
+    <w:name w:val="Footer Char"/>
+    <w:basedOn w:val="DefaultParagraphFont"/>
+    <w:link w:val="Footer"/>
+    <w:uiPriority w:val="99"/>
+    <w:rsid w:val="00E33BB2"/>
+  </w:style>
+</w:styles>
+</file>
+
+<file path=word/stylesWithEffects.xml><?xml version="1.0" encoding="utf-8"?>
+<w:styles xmlns:wpc="http://schemas.microsoft.com/office/word/2010/wordprocessingCanvas" xmlns:mc="http://schemas.openxmlformats.org/markup-compatibility/2006" xmlns:o="urn:schemas-microsoft-com:office:office" xmlns:r="http://schemas.openxmlformats.org/officeDocument/2006/relationships" xmlns:m="http://schemas.openxmlformats.org/officeDocument/2006/math" xmlns:v="urn:schemas-microsoft-com:vml" xmlns:wp14="http://schemas.microsoft.com/office/word/2010/wordprocessingDrawing" xmlns:wp="http://schemas.openxmlformats.org/drawingml/2006/wordprocessingDrawing" xmlns:w10="urn:schemas-microsoft-com:office:word" xmlns:w="http://schemas.openxmlformats.org/wordprocessingml/2006/main" xmlns:w14="http://schemas.microsoft.com/office/word/2010/wordml" xmlns:wpg="http://schemas.microsoft.com/office/word/2010/wordprocessingGroup" xmlns:wpi="http://schemas.microsoft.com/office/word/2010/wordprocessingInk" xmlns:wne="http://schemas.microsoft.com/office/word/2006/wordml" xmlns:wps="http://schemas.microsoft.com/office/word/2010/wordprocessingShape" mc:Ignorable="w14 wp14">
+  <w:docDefaults>
+    <w:rPrDefault>
+      <w:rPr>
+        <w:rFonts w:asciiTheme="minorHAnsi" w:eastAsiaTheme="minorHAnsi" w:hAnsiTheme="minorHAnsi" w:cstheme="minorBidi"/>
+        <w:sz w:val="22"/>
+        <w:szCs w:val="22"/>
+        <w:lang w:val="en-US" w:eastAsia="en-US" w:bidi="ar-SA"/>
+      </w:rPr>
+    </w:rPrDefault>
+    <w:pPrDefault>
+      <w:pPr>
+        <w:spacing w:after="200" w:line="276" w:lineRule="auto"/>
+      </w:pPr>
+    </w:pPrDefault>
+  </w:docDefaults>
+  <w:latentStyles w:defLockedState="0" w:defUIPriority="99" w:defSemiHidden="1" w:defUnhideWhenUsed="1" w:defQFormat="0" w:count="267">
+    <w:lsdException w:name="Normal" w:semiHidden="0" w:uiPriority="0" w:unhideWhenUsed="0" w:qFormat="1"/>
+    <w:lsdException w:name="heading 1" w:semiHidden="0" w:uiPriority="9" w:unhideWhenUsed="0" w:qFormat="1"/>
+    <w:lsdException w:name="heading 2" w:uiPriority="9" w:qFormat="1"/>
+    <w:lsdException w:name="heading 3" w:uiPriority="9" w:qFormat="1"/>
+    <w:lsdException w:name="heading 4" w:uiPriority="9" w:qFormat="1"/>
+    <w:lsdException w:name="heading 5" w:uiPriority="9" w:qFormat="1"/>
+    <w:lsdException w:name="heading 6" w:uiPriority="9" w:qFormat="1"/>
+    <w:lsdException w:name="heading 7" w:uiPriority="9" w:qFormat="1"/>
+    <w:lsdException w:name="heading 8" w:uiPriority="9" w:qFormat="1"/>
+    <w:lsdException w:name="heading 9" w:uiPriority="9" w:qFormat="1"/>
+    <w:lsdException w:name="toc 1" w:uiPriority="39" w:qFormat="1"/>
+    <w:lsdException w:name="toc 2" w:uiPriority="39" w:qFormat="1"/>
+    <w:lsdException w:name="toc 3" w:uiPriority="39" w:qFormat="1"/>
+    <w:lsdException w:name="toc 4" w:uiPriority="39"/>
+    <w:lsdException w:name="toc 5" w:uiPriority="39"/>
+    <w:lsdException w:name="toc 6" w:uiPriority="39"/>
+    <w:lsdException w:name="toc 7" w:uiPriority="39"/>
+    <w:lsdException w:name="toc 8" w:uiPriority="39"/>
+    <w:lsdException w:name="toc 9" w:uiPriority="39"/>
+    <w:lsdException w:name="caption" w:uiPriority="35" w:qFormat="1"/>
+    <w:lsdException w:name="Title" w:semiHidden="0" w:uiPriority="10" w:unhideWhenUsed="0" w:qFormat="1"/>
+    <w:lsdException w:name="Default Paragraph Font" w:uiPriority="1"/>
+    <w:lsdException w:name="Subtitle" w:semiHidden="0" w:uiPriority="11" w:unhideWhenUsed="0" w:qFormat="1"/>
+    <w:lsdException w:name="Strong" w:semiHidden="0" w:uiPriority="22" w:unhideWhenUsed="0" w:qFormat="1"/>
+    <w:lsdException w:name="Emphasis" w:semiHidden="0" w:uiPriority="20" w:unhideWhenUsed="0" w:qFormat="1"/>
+    <w:lsdException w:name="Table Grid" w:semiHidden="0" w:uiPriority="59" w:unhideWhenUsed="0"/>
+    <w:lsdException w:name="Placeholder Text" w:unhideWhenUsed="0"/>
+    <w:lsdException w:name="No Spacing" w:semiHidden="0" w:uiPriority="1" w:unhideWhenUsed="0" w:qFormat="1"/>
+    <w:lsdException w:name="Light Shading" w:semiHidden="0" w:uiPriority="60" w:unhideWhenUsed="0"/>
+    <w:lsdException w:name="Light List" w:semiHidden="0" w:uiPriority="61" w:unhideWhenUsed="0"/>
+    <w:lsdException w:name="Light Grid" w:semiHidden="0" w:uiPriority="62" w:unhideWhenUsed="0"/>
+    <w:lsdException w:name="Medium Shading 1" w:semiHidden="0" w:uiPriority="63" w:unhideWhenUsed="0"/>
+    <w:lsdException w:name="Medium Shading 2" w:semiHidden="0" w:uiPriority="64" w:unhideWhenUsed="0"/>
+    <w:lsdException w:name="Medium List 1" w:semiHidden="0" w:uiPriority="65" w:unhideWhenUsed="0"/>
+    <w:lsdException w:name="Medium List 2" w:semiHidden="0" w:uiPriority="66" w:unhideWhenUsed="0"/>
+    <w:lsdException w:name="Medium Grid 1" w:semiHidden="0" w:uiPriority="67" w:unhideWhenUsed="0"/>
+    <w:lsdException w:name="Medium Grid 2" w:semiHidden="0" w:uiPriority="68" w:unhideWhenUsed="0"/>
+    <w:lsdException w:name="Medium Grid 3" w:semiHidden="0" w:uiPriority="69" w:unhideWhenUsed="0"/>
+    <w:lsdException w:name="Dark List" w:semiHidden="0" w:uiPriority="70" w:unhideWhenUsed="0"/>
+    <w:lsdException w:name="Colorful Shading" w:semiHidden="0" w:uiPriority="71" w:unhideWhenUsed="0"/>
+    <w:lsdException w:name="Colorful List" w:semiHidden="0" w:uiPriority="72" w:unhideWhenUsed="0"/>
+    <w:lsdException w:name="Colorful Grid" w:semiHidden="0" w:uiPriority="73" w:unhideWhenUsed="0"/>
+    <w:lsdException w:name="Light Shading Accent 1" w:semiHidden="0" w:uiPriority="60" w:unhideWhenUsed="0"/>
+    <w:lsdException w:name="Light List Accent 1" w:semiHidden="0" w:uiPriority="61" w:unhideWhenUsed="0"/>
+    <w:lsdException w:name="Light Grid Accent 1" w:semiHidden="0" w:uiPriority="62" w:unhideWhenUsed="0"/>
+    <w:lsdException w:name="Medium Shading 1 Accent 1" w:semiHidden="0" w:uiPriority="63" w:unhideWhenUsed="0"/>
+    <w:lsdException w:name="Medium Shading 2 Accent 1" w:semiHidden="0" w:uiPriority="64" w:unhideWhenUsed="0"/>
+    <w:lsdException w:name="Medium List 1 Accent 1" w:semiHidden="0" w:uiPriority="65" w:unhideWhenUsed="0"/>
+    <w:lsdException w:name="Revision" w:unhideWhenUsed="0"/>
+    <w:lsdException w:name="List Paragraph" w:semiHidden="0" w:uiPriority="34" w:unhideWhenUsed="0" w:qFormat="1"/>
+    <w:lsdException w:name="Quote" w:semiHidden="0" w:uiPriority="29" w:unhideWhenUsed="0" w:qFormat="1"/>
+    <w:lsdException w:name="Intense Quote" w:semiHidden="0" w:uiPriority="30" w:unhideWhenUsed="0" w:qFormat="1"/>
+    <w:lsdException w:name="Medium List 2 Accent 1" w:semiHidden="0" w:uiPriority="66" w:unhideWhenUsed="0"/>
+    <w:lsdException w:name="Medium Grid 1 Accent 1" w:semiHidden="0" w:uiPriority="67" w:unhideWhenUsed="0"/>
+    <w:lsdException w:name="Medium Grid 2 Accent 1" w:semiHidden="0" w:uiPriority="68" w:unhideWhenUsed="0"/>
+    <w:lsdException w:name="Medium Grid 3 Accent 1" w:semiHidden="0" w:uiPriority="69" w:unhideWhenUsed="0"/>
+    <w:lsdException w:name="Dark List Accent 1" w:semiHidden="0" w:uiPriority="70" w:unhideWhenUsed="0"/>
+    <w:lsdException w:name="Colorful Shading Accent 1" w:semiHidden="0" w:uiPriority="71" w:unhideWhenUsed="0"/>
+    <w:lsdException w:name="Colorful List Accent 1" w:semiHidden="0" w:uiPriority="72" w:unhideWhenUsed="0"/>
+    <w:lsdException w:name="Colorful Grid Accent 1" w:semiHidden="0" w:uiPriority="73" w:unhideWhenUsed="0"/>
+    <w:lsdException w:name="Light Shading Accent 2" w:semiHidden="0" w:uiPriority="60" w:unhideWhenUsed="0"/>
+    <w:lsdException w:name="Light List Accent 2" w:semiHidden="0" w:uiPriority="61" w:unhideWhenUsed="0"/>
+    <w:lsdException w:name="Light Grid Accent 2" w:semiHidden="0" w:uiPriority="62" w:unhideWhenUsed="0"/>
+    <w:lsdException w:name="Medium Shading 1 Accent 2" w:semiHidden="0" w:uiPriority="63" w:unhideWhenUsed="0"/>
+    <w:lsdException w:name="Medium Shading 2 Accent 2" w:semiHidden="0" w:uiPriority="64" w:unhideWhenUsed="0"/>
+    <w:lsdException w:name="Medium List 1 Accent 2" w:semiHidden="0" w:uiPriority="65" w:unhideWhenUsed="0"/>
+    <w:lsdException w:name="Medium List 2 Accent 2" w:semiHidden="0" w:uiPriority="66" w:unhideWhenUsed="0"/>
+    <w:lsdException w:name="Medium Grid 1 Accent 2" w:semiHidden="0" w:uiPriority="67" w:unhideWhenUsed="0"/>
+    <w:lsdException w:name="Medium Grid 2 Accent 2" w:semiHidden="0" w:uiPriority="68" w:unhideWhenUsed="0"/>
+    <w:lsdException w:name="Medium Grid 3 Accent 2" w:semiHidden="0" w:uiPriority="69" w:unhideWhenUsed="0"/>
+    <w:lsdException w:name="Dark List Accent 2" w:semiHidden="0" w:uiPriority="70" w:unhideWhenUsed="0"/>
+    <w:lsdException w:name="Colorful Shading Accent 2" w:semiHidden="0" w:uiPriority="71" w:unhideWhenUsed="0"/>
+    <w:lsdException w:name="Colorful List Accent 2" w:semiHidden="0" w:uiPriority="72" w:unhideWhenUsed="0"/>
+    <w:lsdException w:name="Colorful Grid Accent 2" w:semiHidden="0" w:uiPriority="73" w:unhideWhenUsed="0"/>
+    <w:lsdException w:name="Light Shading Accent 3" w:semiHidden="0" w:uiPriority="60" w:unhideWhenUsed="0"/>
+    <w:lsdException w:name="Light List Accent 3" w:semiHidden="0" w:uiPriority="61" w:unhideWhenUsed="0"/>
+    <w:lsdException w:name="Light Grid Accent 3" w:semiHidden="0" w:uiPriority="62" w:unhideWhenUsed="0"/>
+    <w:lsdException w:name="Medium Shading 1 Accent 3" w:semiHidden="0" w:uiPriority="63" w:unhideWhenUsed="0"/>
+    <w:lsdException w:name="Medium Shading 2 Accent 3" w:semiHidden="0" w:uiPriority="64" w:unhideWhenUsed="0"/>
+    <w:lsdException w:name="Medium List 1 Accent 3" w:semiHidden="0" w:uiPriority="65" w:unhideWhenUsed="0"/>
+    <w:lsdException w:name="Medium List 2 Accent 3" w:semiHidden="0" w:uiPriority="66" w:unhideWhenUsed="0"/>
+    <w:lsdException w:name="Medium Grid 1 Accent 3" w:semiHidden="0" w:uiPriority="67" w:unhideWhenUsed="0"/>
+    <w:lsdException w:name="Medium Grid 2 Accent 3" w:semiHidden="0" w:uiPriority="68" w:unhideWhenUsed="0"/>
+    <w:lsdException w:name="Medium Grid 3 Accent 3" w:semiHidden="0" w:uiPriority="69" w:unhideWhenUsed="0"/>
+    <w:lsdException w:name="Dark List Accent 3" w:semiHidden="0" w:uiPriority="70" w:unhideWhenUsed="0"/>
+    <w:lsdException w:name="Colorful Shading Accent 3" w:semiHidden="0" w:uiPriority="71" w:unhideWhenUsed="0"/>
+    <w:lsdException w:name="Colorful List Accent 3" w:semiHidden="0" w:uiPriority="72" w:unhideWhenUsed="0"/>
+    <w:lsdException w:name="Colorful Grid Accent 3" w:semiHidden="0" w:uiPriority="73" w:unhideWhenUsed="0"/>
+    <w:lsdException w:name="Light Shading Accent 4" w:semiHidden="0" w:uiPriority="60" w:unhideWhenUsed="0"/>
+    <w:lsdException w:name="Light List Accent 4" w:semiHidden="0" w:uiPriority="61" w:unhideWhenUsed="0"/>
+    <w:lsdException w:name="Light Grid Accent 4" w:semiHidden="0" w:uiPriority="62" w:unhideWhenUsed="0"/>
+    <w:lsdException w:name="Medium Shading 1 Accent 4" w:semiHidden="0" w:uiPriority="63" w:unhideWhenUsed="0"/>
+    <w:lsdException w:name="Medium Shading 2 Accent 4" w:semiHidden="0" w:uiPriority="64" w:unhideWhenUsed="0"/>
+    <w:lsdException w:name="Medium List 1 Accent 4" w:semiHidden="0" w:uiPriority="65" w:unhideWhenUsed="0"/>
+    <w:lsdException w:name="Medium List 2 Accent 4" w:semiHidden="0" w:uiPriority="66" w:unhideWhenUsed="0"/>
+    <w:lsdException w:name="Medium Grid 1 Accent 4" w:semiHidden="0" w:uiPriority="67" w:unhideWhenUsed="0"/>
+    <w:lsdException w:name="Medium Grid 2 Accent 4" w:semiHidden="0" w:uiPriority="68" w:unhideWhenUsed="0"/>
+    <w:lsdException w:name="Medium Grid 3 Accent 4" w:semiHidden="0" w:uiPriority="69" w:unhideWhenUsed="0"/>
+    <w:lsdException w:name="Dark List Accent 4" w:semiHidden="0" w:uiPriority="70" w:unhideWhenUsed="0"/>
+    <w:lsdException w:name="Colorful Shading Accent 4" w:semiHidden="0" w:uiPriority="71" w:unhideWhenUsed="0"/>
+    <w:lsdException w:name="Colorful List Accent 4" w:semiHidden="0" w:uiPriority="72" w:unhideWhenUsed="0"/>
+    <w:lsdException w:name="Colorful Grid Accent 4" w:semiHidden="0" w:uiPriority="73" w:unhideWhenUsed="0"/>
+    <w:lsdException w:name="Light Shading Accent 5" w:semiHidden="0" w:uiPriority="60" w:unhideWhenUsed="0"/>
+    <w:lsdException w:name="Light List Accent 5" w:semiHidden="0" w:uiPriority="61" w:unhideWhenUsed="0"/>
+    <w:lsdException w:name="Light Grid Accent 5" w:semiHidden="0" w:uiPriority="62" w:unhideWhenUsed="0"/>
+    <w:lsdException w:name="Medium Shading 1 Accent 5" w:semiHidden="0" w:uiPriority="63" w:unhideWhenUsed="0"/>
+    <w:lsdException w:name="Medium Shading 2 Accent 5" w:semiHidden="0" w:uiPriority="64" w:unhideWhenUsed="0"/>
+    <w:lsdException w:name="Medium List 1 Accent 5" w:semiHidden="0" w:uiPriority="65" w:unhideWhenUsed="0"/>
+    <w:lsdException w:name="Medium List 2 Accent 5" w:semiHidden="0" w:uiPriority="66" w:unhideWhenUsed="0"/>
+    <w:lsdException w:name="Medium Grid 1 Accent 5" w:semiHidden="0" w:uiPriority="67" w:unhideWhenUsed="0"/>
+    <w:lsdException w:name="Medium Grid 2 Accent 5" w:semiHidden="0" w:uiPriority="68" w:unhideWhenUsed="0"/>
+    <w:lsdException w:name="Medium Grid 3 Accent 5" w:semiHidden="0" w:uiPriority="69" w:unhideWhenUsed="0"/>
+    <w:lsdException w:name="Dark List Accent 5" w:semiHidden="0" w:uiPriority="70" w:unhideWhenUsed="0"/>
+    <w:lsdException w:name="Colorful Shading Accent 5" w:semiHidden="0" w:uiPriority="71" w:unhideWhenUsed="0"/>
+    <w:lsdException w:name="Colorful List Accent 5" w:semiHidden="0" w:uiPriority="72" w:unhideWhenUsed="0"/>
+    <w:lsdException w:name="Colorful Grid Accent 5" w:semiHidden="0" w:uiPriority="73" w:unhideWhenUsed="0"/>
+    <w:lsdException w:name="Light Shading Accent 6" w:semiHidden="0" w:uiPriority="60" w:unhideWhenUsed="0"/>
+    <w:lsdException w:name="Light List Accent 6" w:semiHidden="0" w:uiPriority="61" w:unhideWhenUsed="0"/>
+    <w:lsdException w:name="Light Grid Accent 6" w:semiHidden="0" w:uiPriority="62" w:unhideWhenUsed="0"/>
+    <w:lsdException w:name="Medium Shading 1 Accent 6" w:semiHidden="0" w:uiPriority="63" w:unhideWhenUsed="0"/>
+    <w:lsdException w:name="Medium Shading 2 Accent 6" w:semiHidden="0" w:uiPriority="64" w:unhideWhenUsed="0"/>
+    <w:lsdException w:name="Medium List 1 Accent 6" w:semiHidden="0" w:uiPriority="65" w:unhideWhenUsed="0"/>
+    <w:lsdException w:name="Medium List 2 Accent 6" w:semiHidden="0" w:uiPriority="66" w:unhideWhenUsed="0"/>
+    <w:lsdException w:name="Medium Grid 1 Accent 6" w:semiHidden="0" w:uiPriority="67" w:unhideWhenUsed="0"/>
+    <w:lsdException w:name="Medium Grid 2 Accent 6" w:semiHidden="0" w:uiPriority="68" w:unhideWhenUsed="0"/>
+    <w:lsdException w:name="Medium Grid 3 Accent 6" w:semiHidden="0" w:uiPriority="69" w:unhideWhenUsed="0"/>
+    <w:lsdException w:name="Dark List Accent 6" w:semiHidden="0" w:uiPriority="70" w:unhideWhenUsed="0"/>
+    <w:lsdException w:name="Colorful Shading Accent 6" w:semiHidden="0" w:uiPriority="71" w:unhideWhenUsed="0"/>
+    <w:lsdException w:name="Colorful List Accent 6" w:semiHidden="0" w:uiPriority="72" w:unhideWhenUsed="0"/>
+    <w:lsdException w:name="Colorful Grid Accent 6" w:semiHidden="0" w:uiPriority="73" w:unhideWhenUsed="0"/>
+    <w:lsdException w:name="Subtle Emphasis" w:semiHidden="0" w:uiPriority="19" w:unhideWhenUsed="0" w:qFormat="1"/>
+    <w:lsdException w:name="Intense Emphasis" w:semiHidden="0" w:uiPriority="21" w:unhideWhenUsed="0" w:qFormat="1"/>
+    <w:lsdException w:name="Subtle Reference" w:semiHidden="0" w:uiPriority="31" w:unhideWhenUsed="0" w:qFormat="1"/>
+    <w:lsdException w:name="Intense Reference" w:semiHidden="0" w:uiPriority="32" w:unhideWhenUsed="0" w:qFormat="1"/>
+    <w:lsdException w:name="Book Title" w:semiHidden="0" w:uiPriority="33" w:unhideWhenUsed="0" w:qFormat="1"/>
+    <w:lsdException w:name="Bibliography" w:uiPriority="37"/>
+    <w:lsdException w:name="TOC Heading" w:uiPriority="39" w:qFormat="1"/>
   </w:latentStyles>
   <w:style w:type="paragraph" w:default="1" w:styleId="Normal">
     <w:name w:val="Normal"/>
@@ -6230,7 +7356,7 @@
 </file>
 
 <file path=customXml/itemProps2.xml><?xml version="1.0" encoding="utf-8"?>
-<ds:datastoreItem xmlns:ds="http://schemas.openxmlformats.org/officeDocument/2006/customXml" ds:itemID="{0EC226D6-C0A6-4072-9DE3-5F334A6F50C8}">
+<ds:datastoreItem xmlns:ds="http://schemas.openxmlformats.org/officeDocument/2006/customXml" ds:itemID="{0BD84B33-C714-4216-B8EF-2AF6DE31C548}">
   <ds:schemaRefs>
     <ds:schemaRef ds:uri="http://schemas.openxmlformats.org/officeDocument/2006/bibliography"/>
   </ds:schemaRefs>
